--- a/Referat.docx
+++ b/Referat.docx
@@ -1,27 +1,26 @@
 
 <file path=word/document.xml><?xml version="1.0" encoding="utf-8"?>
-<w:document xmlns:mc="http://schemas.openxmlformats.org/markup-compatibility/2006" xmlns:o="urn:schemas-microsoft-com:office:office" xmlns:r="http://schemas.openxmlformats.org/officeDocument/2006/relationships" xmlns:m="http://schemas.openxmlformats.org/officeDocument/2006/math" xmlns:v="urn:schemas-microsoft-com:vml" xmlns:wp="http://schemas.openxmlformats.org/drawingml/2006/wordprocessingDrawing" xmlns:w10="urn:schemas-microsoft-com:office:word" xmlns:w="http://schemas.openxmlformats.org/wordprocessingml/2006/main" xmlns:wne="http://schemas.microsoft.com/office/word/2006/wordml" xmlns:sl="http://schemas.openxmlformats.org/schemaLibrary/2006/main" xmlns:a="http://schemas.openxmlformats.org/drawingml/2006/main" xmlns:pic="http://schemas.openxmlformats.org/drawingml/2006/picture" xmlns:c="http://schemas.openxmlformats.org/drawingml/2006/chart" xmlns:lc="http://schemas.openxmlformats.org/drawingml/2006/lockedCanvas" xmlns:dgm="http://schemas.openxmlformats.org/drawingml/2006/diagram" xmlns:wps="http://schemas.microsoft.com/office/word/2010/wordprocessingShape" xmlns:wpg="http://schemas.microsoft.com/office/word/2010/wordprocessingGroup" xmlns:w14="http://schemas.microsoft.com/office/word/2010/wordml" xmlns:w15="http://schemas.microsoft.com/office/word/2012/wordml">
+<w:document xmlns:wpc="http://schemas.microsoft.com/office/word/2010/wordprocessingCanvas" xmlns:mc="http://schemas.openxmlformats.org/markup-compatibility/2006" xmlns:o="urn:schemas-microsoft-com:office:office" xmlns:r="http://schemas.openxmlformats.org/officeDocument/2006/relationships" xmlns:m="http://schemas.openxmlformats.org/officeDocument/2006/math" xmlns:v="urn:schemas-microsoft-com:vml" xmlns:wp14="http://schemas.microsoft.com/office/word/2010/wordprocessingDrawing" xmlns:wp="http://schemas.openxmlformats.org/drawingml/2006/wordprocessingDrawing" xmlns:w10="urn:schemas-microsoft-com:office:word" xmlns:w="http://schemas.openxmlformats.org/wordprocessingml/2006/main" xmlns:w14="http://schemas.microsoft.com/office/word/2010/wordml" xmlns:wpg="http://schemas.microsoft.com/office/word/2010/wordprocessingGroup" xmlns:wpi="http://schemas.microsoft.com/office/word/2010/wordprocessingInk" xmlns:wne="http://schemas.microsoft.com/office/word/2006/wordml" xmlns:wps="http://schemas.microsoft.com/office/word/2010/wordprocessingShape" mc:Ignorable="w14 wp14">
   <w:body>
     <w:p>
       <w:pPr>
         <w:spacing w:after="0" w:line="360" w:lineRule="auto"/>
         <w:jc w:val="center"/>
         <w:rPr>
-          <w:rFonts w:ascii="Times New Roman" w:cs="Times New Roman" w:eastAsia="Times New Roman" w:hAnsi="Times New Roman"/>
-          <w:b w:val="1"/>
+          <w:rFonts w:ascii="Times New Roman" w:hAnsi="Times New Roman" w:eastAsia="Times New Roman" w:cs="Times New Roman"/>
+          <w:b/>
           <w:sz w:val="24"/>
           <w:szCs w:val="24"/>
         </w:rPr>
       </w:pPr>
       <w:r>
         <w:rPr>
-          <w:rFonts w:ascii="Times New Roman" w:cs="Times New Roman" w:eastAsia="Times New Roman" w:hAnsi="Times New Roman"/>
-          <w:b w:val="1"/>
+          <w:rFonts w:ascii="Times New Roman" w:hAnsi="Times New Roman" w:eastAsia="Times New Roman" w:cs="Times New Roman"/>
+          <w:b/>
           <w:sz w:val="24"/>
           <w:szCs w:val="24"/>
-          <w:rtl w:val="0"/>
-        </w:rPr>
-        <w:t xml:space="preserve">MINISTERU EDUCAȚIEI, CULTURII ȘI CERCETĂRII</w:t>
+        </w:rPr>
+        <w:t>MINISTERU EDUCAȚIEI, CULTURII ȘI CERCETĂRII</w:t>
       </w:r>
     </w:p>
     <w:p>
@@ -29,21 +28,20 @@
         <w:spacing w:after="0" w:line="360" w:lineRule="auto"/>
         <w:jc w:val="center"/>
         <w:rPr>
-          <w:rFonts w:ascii="Times New Roman" w:cs="Times New Roman" w:eastAsia="Times New Roman" w:hAnsi="Times New Roman"/>
-          <w:b w:val="1"/>
+          <w:rFonts w:ascii="Times New Roman" w:hAnsi="Times New Roman" w:eastAsia="Times New Roman" w:cs="Times New Roman"/>
+          <w:b/>
           <w:sz w:val="24"/>
           <w:szCs w:val="24"/>
         </w:rPr>
       </w:pPr>
       <w:r>
         <w:rPr>
-          <w:rFonts w:ascii="Times New Roman" w:cs="Times New Roman" w:eastAsia="Times New Roman" w:hAnsi="Times New Roman"/>
-          <w:b w:val="1"/>
+          <w:rFonts w:ascii="Times New Roman" w:hAnsi="Times New Roman" w:eastAsia="Times New Roman" w:cs="Times New Roman"/>
+          <w:b/>
           <w:sz w:val="24"/>
           <w:szCs w:val="24"/>
-          <w:rtl w:val="0"/>
-        </w:rPr>
-        <w:t xml:space="preserve">UNIVERSITATEA DE STAT „ALECU RUSSO” DIN BĂLŢI</w:t>
+        </w:rPr>
+        <w:t>UNIVERSITATEA DE STAT „ALECU RUSSO” DIN BĂLŢI</w:t>
       </w:r>
     </w:p>
     <w:p>
@@ -51,21 +49,20 @@
         <w:spacing w:after="0" w:line="360" w:lineRule="auto"/>
         <w:jc w:val="center"/>
         <w:rPr>
-          <w:rFonts w:ascii="Times New Roman" w:cs="Times New Roman" w:eastAsia="Times New Roman" w:hAnsi="Times New Roman"/>
-          <w:b w:val="1"/>
+          <w:rFonts w:ascii="Times New Roman" w:hAnsi="Times New Roman" w:eastAsia="Times New Roman" w:cs="Times New Roman"/>
+          <w:b/>
           <w:sz w:val="24"/>
           <w:szCs w:val="24"/>
         </w:rPr>
       </w:pPr>
       <w:r>
         <w:rPr>
-          <w:rFonts w:ascii="Times New Roman" w:cs="Times New Roman" w:eastAsia="Times New Roman" w:hAnsi="Times New Roman"/>
-          <w:b w:val="1"/>
+          <w:rFonts w:ascii="Times New Roman" w:hAnsi="Times New Roman" w:eastAsia="Times New Roman" w:cs="Times New Roman"/>
+          <w:b/>
           <w:sz w:val="24"/>
           <w:szCs w:val="24"/>
-          <w:rtl w:val="0"/>
-        </w:rPr>
-        <w:t xml:space="preserve">FACULTATEA DE ŞTIINŢE REALE, ECONOMICE ȘI ALE MEDIULUI</w:t>
+        </w:rPr>
+        <w:t>FACULTATEA DE ŞTIINŢE REALE, ECONOMICE ȘI ALE MEDIULUI</w:t>
       </w:r>
     </w:p>
     <w:p>
@@ -73,68 +70,75 @@
         <w:spacing w:after="0" w:line="360" w:lineRule="auto"/>
         <w:jc w:val="center"/>
         <w:rPr>
-          <w:rFonts w:ascii="Times New Roman" w:cs="Times New Roman" w:eastAsia="Times New Roman" w:hAnsi="Times New Roman"/>
-          <w:b w:val="1"/>
+          <w:rFonts w:ascii="Times New Roman" w:hAnsi="Times New Roman" w:eastAsia="Times New Roman" w:cs="Times New Roman"/>
+          <w:b/>
           <w:sz w:val="24"/>
           <w:szCs w:val="24"/>
         </w:rPr>
       </w:pPr>
       <w:r>
         <w:rPr>
-          <w:rFonts w:ascii="Times New Roman" w:cs="Times New Roman" w:eastAsia="Times New Roman" w:hAnsi="Times New Roman"/>
-          <w:b w:val="1"/>
+          <w:rFonts w:ascii="Times New Roman" w:hAnsi="Times New Roman" w:eastAsia="Times New Roman" w:cs="Times New Roman"/>
+          <w:b/>
           <w:sz w:val="24"/>
           <w:szCs w:val="24"/>
-          <w:rtl w:val="0"/>
-        </w:rPr>
-        <w:t xml:space="preserve">CATEDRA DE MATEMATICĂ ȘI INFORMATICĂ</w:t>
+        </w:rPr>
+        <w:t>CATEDRA DE MATEMATICĂ ȘI INFORMATICĂ</w:t>
       </w:r>
     </w:p>
     <w:p>
       <w:pPr>
-        <w:spacing w:after="0" w:before="3000" w:line="360" w:lineRule="auto"/>
+        <w:spacing w:before="3000" w:after="0" w:line="360" w:lineRule="auto"/>
         <w:jc w:val="center"/>
         <w:rPr>
-          <w:rFonts w:ascii="Times New Roman" w:cs="Times New Roman" w:eastAsia="Times New Roman" w:hAnsi="Times New Roman"/>
-          <w:b w:val="1"/>
+          <w:rFonts w:ascii="Times New Roman" w:hAnsi="Times New Roman" w:eastAsia="Times New Roman" w:cs="Times New Roman"/>
+          <w:b/>
           <w:color w:val="000000"/>
           <w:sz w:val="36"/>
           <w:szCs w:val="36"/>
         </w:rPr>
       </w:pPr>
-      <w:bookmarkStart w:colFirst="0" w:colLast="0" w:name="_gjdgxs" w:id="0"/>
+      <w:r/>
+      <w:bookmarkStart w:id="0" w:name="_gjdgxs"/>
       <w:bookmarkEnd w:id="0"/>
-      <w:r>
-        <w:rPr>
-          <w:rFonts w:ascii="Times New Roman" w:cs="Times New Roman" w:eastAsia="Times New Roman" w:hAnsi="Times New Roman"/>
-          <w:b w:val="1"/>
+      <w:r/>
+      <w:r>
+        <w:rPr>
+          <w:rFonts w:ascii="Times New Roman" w:hAnsi="Times New Roman" w:eastAsia="Times New Roman" w:cs="Times New Roman"/>
+          <w:b/>
           <w:color w:val="000000"/>
           <w:sz w:val="36"/>
           <w:szCs w:val="36"/>
-          <w:rtl w:val="0"/>
         </w:rPr>
         <w:t xml:space="preserve">TEHNOLOGIA „CLOUD” VIITORUL </w:t>
       </w:r>
       <w:r>
         <w:rPr>
-          <w:rFonts w:ascii="Times New Roman" w:cs="Times New Roman" w:eastAsia="Times New Roman" w:hAnsi="Times New Roman"/>
-          <w:b w:val="1"/>
+          <w:rFonts w:ascii="Times New Roman" w:hAnsi="Times New Roman" w:eastAsia="Times New Roman" w:cs="Times New Roman"/>
+          <w:b/>
           <w:sz w:val="36"/>
           <w:szCs w:val="36"/>
-          <w:rtl w:val="0"/>
-        </w:rPr>
-        <w:t xml:space="preserve">SOLUȚIILOR</w:t>
-      </w:r>
-      <w:r>
-        <w:rPr>
-          <w:rFonts w:ascii="Times New Roman" w:cs="Times New Roman" w:eastAsia="Times New Roman" w:hAnsi="Times New Roman"/>
-          <w:b w:val="1"/>
+        </w:rPr>
+        <w:t>SOLUȚIILOR</w:t>
+      </w:r>
+      <w:r>
+        <w:rPr>
+          <w:rFonts w:ascii="Times New Roman" w:hAnsi="Times New Roman" w:eastAsia="Times New Roman" w:cs="Times New Roman"/>
+          <w:b/>
           <w:color w:val="000000"/>
           <w:sz w:val="36"/>
           <w:szCs w:val="36"/>
-          <w:rtl w:val="0"/>
         </w:rPr>
         <w:t xml:space="preserve"> IT</w:t>
+      </w:r>
+      <w:r>
+        <w:rPr>
+          <w:rFonts w:ascii="Times New Roman" w:hAnsi="Times New Roman" w:eastAsia="Times New Roman" w:cs="Times New Roman"/>
+          <w:b/>
+          <w:color w:val="000000"/>
+          <w:sz w:val="36"/>
+          <w:szCs w:val="36"/>
+        </w:rPr>
       </w:r>
     </w:p>
     <w:p>
@@ -142,8 +146,8 @@
         <w:spacing w:after="0" w:line="360" w:lineRule="auto"/>
         <w:jc w:val="center"/>
         <w:rPr>
-          <w:rFonts w:ascii="Times New Roman" w:cs="Times New Roman" w:eastAsia="Times New Roman" w:hAnsi="Times New Roman"/>
-          <w:b w:val="1"/>
+          <w:rFonts w:ascii="Times New Roman" w:hAnsi="Times New Roman" w:eastAsia="Times New Roman" w:cs="Times New Roman"/>
+          <w:b/>
           <w:color w:val="000000"/>
           <w:sz w:val="32"/>
           <w:szCs w:val="32"/>
@@ -151,23 +155,22 @@
       </w:pPr>
       <w:r>
         <w:rPr>
-          <w:rFonts w:ascii="Times New Roman" w:cs="Times New Roman" w:eastAsia="Times New Roman" w:hAnsi="Times New Roman"/>
-          <w:b w:val="1"/>
-          <w:color w:val="000000"/>
-          <w:sz w:val="32"/>
-          <w:szCs w:val="32"/>
-          <w:rtl w:val="0"/>
-        </w:rPr>
-        <w:t xml:space="preserve">REFERAT LA CURSUL INFORMATICA GENERALĂ</w:t>
+          <w:rFonts w:ascii="Times New Roman" w:hAnsi="Times New Roman" w:eastAsia="Times New Roman" w:cs="Times New Roman"/>
+          <w:b/>
+          <w:color w:val="000000"/>
+          <w:sz w:val="32"/>
+          <w:szCs w:val="32"/>
+        </w:rPr>
+        <w:t>REFERAT LA CURSUL INFORMATICA GENERALĂ</w:t>
       </w:r>
     </w:p>
     <w:p>
       <w:pPr>
-        <w:spacing w:after="0" w:before="2000" w:line="360" w:lineRule="auto"/>
+        <w:spacing w:before="2000" w:after="0" w:line="360" w:lineRule="auto"/>
         <w:jc w:val="right"/>
         <w:rPr>
-          <w:rFonts w:ascii="Times New Roman" w:cs="Times New Roman" w:eastAsia="Times New Roman" w:hAnsi="Times New Roman"/>
-          <w:b w:val="1"/>
+          <w:rFonts w:ascii="Times New Roman" w:hAnsi="Times New Roman" w:eastAsia="Times New Roman" w:cs="Times New Roman"/>
+          <w:b/>
           <w:color w:val="000000"/>
           <w:sz w:val="32"/>
           <w:szCs w:val="32"/>
@@ -175,14 +178,13 @@
       </w:pPr>
       <w:r>
         <w:rPr>
-          <w:rFonts w:ascii="Times New Roman" w:cs="Times New Roman" w:eastAsia="Times New Roman" w:hAnsi="Times New Roman"/>
-          <w:b w:val="1"/>
-          <w:color w:val="000000"/>
-          <w:sz w:val="32"/>
-          <w:szCs w:val="32"/>
-          <w:rtl w:val="0"/>
-        </w:rPr>
-        <w:t xml:space="preserve">Autor:</w:t>
+          <w:rFonts w:ascii="Times New Roman" w:hAnsi="Times New Roman" w:eastAsia="Times New Roman" w:cs="Times New Roman"/>
+          <w:b/>
+          <w:color w:val="000000"/>
+          <w:sz w:val="32"/>
+          <w:szCs w:val="32"/>
+        </w:rPr>
+        <w:t>Autor:</w:t>
       </w:r>
     </w:p>
     <w:p>
@@ -190,7 +192,7 @@
         <w:spacing w:after="0" w:line="360" w:lineRule="auto"/>
         <w:jc w:val="right"/>
         <w:rPr>
-          <w:rFonts w:ascii="Times New Roman" w:cs="Times New Roman" w:eastAsia="Times New Roman" w:hAnsi="Times New Roman"/>
+          <w:rFonts w:ascii="Times New Roman" w:hAnsi="Times New Roman" w:eastAsia="Times New Roman" w:cs="Times New Roman"/>
           <w:color w:val="000000"/>
           <w:sz w:val="32"/>
           <w:szCs w:val="32"/>
@@ -198,32 +200,37 @@
       </w:pPr>
       <w:r>
         <w:rPr>
-          <w:rFonts w:ascii="Times New Roman" w:cs="Times New Roman" w:eastAsia="Times New Roman" w:hAnsi="Times New Roman"/>
-          <w:color w:val="000000"/>
-          <w:sz w:val="32"/>
-          <w:szCs w:val="32"/>
-          <w:rtl w:val="0"/>
-        </w:rPr>
-        <w:t xml:space="preserve">Studentul grupei IS1</w:t>
-      </w:r>
-      <w:r>
-        <w:rPr>
-          <w:rFonts w:ascii="Times New Roman" w:cs="Times New Roman" w:eastAsia="Times New Roman" w:hAnsi="Times New Roman"/>
-          <w:sz w:val="32"/>
-          <w:szCs w:val="32"/>
-          <w:rtl w:val="0"/>
-        </w:rPr>
-        <w:t xml:space="preserve">2</w:t>
-      </w:r>
-      <w:r>
-        <w:rPr>
-          <w:rFonts w:ascii="Times New Roman" w:cs="Times New Roman" w:eastAsia="Times New Roman" w:hAnsi="Times New Roman"/>
-          <w:color w:val="000000"/>
-          <w:sz w:val="32"/>
-          <w:szCs w:val="32"/>
-          <w:rtl w:val="0"/>
-        </w:rPr>
-        <w:t xml:space="preserve">Z</w:t>
+          <w:rFonts w:ascii="Times New Roman" w:hAnsi="Times New Roman" w:eastAsia="Times New Roman" w:cs="Times New Roman"/>
+          <w:color w:val="000000"/>
+          <w:sz w:val="32"/>
+          <w:szCs w:val="32"/>
+        </w:rPr>
+        <w:t>Studentul grupei IS1</w:t>
+      </w:r>
+      <w:r>
+        <w:rPr>
+          <w:rFonts w:ascii="Times New Roman" w:hAnsi="Times New Roman" w:eastAsia="Times New Roman" w:cs="Times New Roman"/>
+          <w:sz w:val="32"/>
+          <w:szCs w:val="32"/>
+        </w:rPr>
+        <w:t>2</w:t>
+      </w:r>
+      <w:r>
+        <w:rPr>
+          <w:rFonts w:ascii="Times New Roman" w:hAnsi="Times New Roman" w:eastAsia="Times New Roman" w:cs="Times New Roman"/>
+          <w:color w:val="000000"/>
+          <w:sz w:val="32"/>
+          <w:szCs w:val="32"/>
+        </w:rPr>
+        <w:t>Z</w:t>
+      </w:r>
+      <w:r>
+        <w:rPr>
+          <w:rFonts w:ascii="Times New Roman" w:hAnsi="Times New Roman" w:eastAsia="Times New Roman" w:cs="Times New Roman"/>
+          <w:color w:val="000000"/>
+          <w:sz w:val="32"/>
+          <w:szCs w:val="32"/>
+        </w:rPr>
       </w:r>
     </w:p>
     <w:p>
@@ -231,8 +238,8 @@
         <w:spacing w:after="0" w:line="360" w:lineRule="auto"/>
         <w:jc w:val="right"/>
         <w:rPr>
-          <w:rFonts w:ascii="Times New Roman" w:cs="Times New Roman" w:eastAsia="Times New Roman" w:hAnsi="Times New Roman"/>
-          <w:b w:val="1"/>
+          <w:rFonts w:ascii="Times New Roman" w:hAnsi="Times New Roman" w:eastAsia="Times New Roman" w:cs="Times New Roman"/>
+          <w:b/>
           <w:color w:val="000000"/>
           <w:sz w:val="32"/>
           <w:szCs w:val="32"/>
@@ -240,17 +247,20 @@
       </w:pPr>
       <w:r>
         <w:rPr>
-          <w:rFonts w:ascii="Times New Roman" w:cs="Times New Roman" w:eastAsia="Times New Roman" w:hAnsi="Times New Roman"/>
-          <w:b w:val="1"/>
-          <w:sz w:val="32"/>
-          <w:szCs w:val="32"/>
-          <w:rtl w:val="0"/>
-        </w:rPr>
-        <w:t xml:space="preserve">Colesnic Iulian</w:t>
-      </w:r>
-      <w:r>
-        <w:rPr>
-          <w:rtl w:val="0"/>
+          <w:rFonts w:ascii="Times New Roman" w:hAnsi="Times New Roman" w:eastAsia="Times New Roman" w:cs="Times New Roman"/>
+          <w:b/>
+          <w:sz w:val="32"/>
+          <w:szCs w:val="32"/>
+        </w:rPr>
+        <w:t>Colesnic Iulian</w:t>
+      </w:r>
+      <w:r>
+        <w:rPr>
+          <w:rFonts w:ascii="Times New Roman" w:hAnsi="Times New Roman" w:eastAsia="Times New Roman" w:cs="Times New Roman"/>
+          <w:b/>
+          <w:color w:val="000000"/>
+          <w:sz w:val="32"/>
+          <w:szCs w:val="32"/>
         </w:rPr>
       </w:r>
     </w:p>
@@ -259,8 +269,8 @@
         <w:spacing w:after="0" w:line="360" w:lineRule="auto"/>
         <w:jc w:val="right"/>
         <w:rPr>
-          <w:rFonts w:ascii="Times New Roman" w:cs="Times New Roman" w:eastAsia="Times New Roman" w:hAnsi="Times New Roman"/>
-          <w:b w:val="1"/>
+          <w:rFonts w:ascii="Times New Roman" w:hAnsi="Times New Roman" w:eastAsia="Times New Roman" w:cs="Times New Roman"/>
+          <w:b/>
           <w:color w:val="000000"/>
           <w:sz w:val="32"/>
           <w:szCs w:val="32"/>
@@ -268,23 +278,22 @@
       </w:pPr>
       <w:r>
         <w:rPr>
-          <w:rFonts w:ascii="Times New Roman" w:cs="Times New Roman" w:eastAsia="Times New Roman" w:hAnsi="Times New Roman"/>
-          <w:b w:val="1"/>
-          <w:color w:val="000000"/>
-          <w:sz w:val="32"/>
-          <w:szCs w:val="32"/>
-          <w:rtl w:val="0"/>
-        </w:rPr>
-        <w:t xml:space="preserve">_____________</w:t>
+          <w:rFonts w:ascii="Times New Roman" w:hAnsi="Times New Roman" w:eastAsia="Times New Roman" w:cs="Times New Roman"/>
+          <w:b/>
+          <w:color w:val="000000"/>
+          <w:sz w:val="32"/>
+          <w:szCs w:val="32"/>
+        </w:rPr>
+        <w:t>_____________</w:t>
       </w:r>
     </w:p>
     <w:p>
       <w:pPr>
-        <w:spacing w:after="0" w:before="600" w:line="360" w:lineRule="auto"/>
+        <w:spacing w:before="600" w:after="0" w:line="360" w:lineRule="auto"/>
         <w:jc w:val="right"/>
         <w:rPr>
-          <w:rFonts w:ascii="Times New Roman" w:cs="Times New Roman" w:eastAsia="Times New Roman" w:hAnsi="Times New Roman"/>
-          <w:b w:val="1"/>
+          <w:rFonts w:ascii="Times New Roman" w:hAnsi="Times New Roman" w:eastAsia="Times New Roman" w:cs="Times New Roman"/>
+          <w:b/>
           <w:color w:val="000000"/>
           <w:sz w:val="32"/>
           <w:szCs w:val="32"/>
@@ -292,35 +301,41 @@
       </w:pPr>
       <w:r>
         <w:rPr>
-          <w:rFonts w:ascii="Times New Roman" w:cs="Times New Roman" w:eastAsia="Times New Roman" w:hAnsi="Times New Roman"/>
-          <w:b w:val="1"/>
-          <w:color w:val="000000"/>
-          <w:sz w:val="32"/>
-          <w:szCs w:val="32"/>
-          <w:rtl w:val="0"/>
+          <w:rFonts w:ascii="Times New Roman" w:hAnsi="Times New Roman" w:eastAsia="Times New Roman" w:cs="Times New Roman"/>
+          <w:b/>
+          <w:color w:val="000000"/>
+          <w:sz w:val="32"/>
+          <w:szCs w:val="32"/>
         </w:rPr>
         <w:t xml:space="preserve">Conducător </w:t>
       </w:r>
       <w:r>
         <w:rPr>
-          <w:rFonts w:ascii="Times New Roman" w:cs="Times New Roman" w:eastAsia="Times New Roman" w:hAnsi="Times New Roman"/>
-          <w:b w:val="1"/>
-          <w:sz w:val="32"/>
-          <w:szCs w:val="32"/>
-          <w:rtl w:val="0"/>
-        </w:rPr>
-        <w:t xml:space="preserve">științific</w:t>
-      </w:r>
-      <w:r>
-        <w:rPr>
-          <w:rFonts w:ascii="Times New Roman" w:cs="Times New Roman" w:eastAsia="Times New Roman" w:hAnsi="Times New Roman"/>
-          <w:b w:val="1"/>
-          <w:color w:val="000000"/>
-          <w:sz w:val="32"/>
-          <w:szCs w:val="32"/>
-          <w:rtl w:val="0"/>
-        </w:rPr>
-        <w:t xml:space="preserve">:</w:t>
+          <w:rFonts w:ascii="Times New Roman" w:hAnsi="Times New Roman" w:eastAsia="Times New Roman" w:cs="Times New Roman"/>
+          <w:b/>
+          <w:sz w:val="32"/>
+          <w:szCs w:val="32"/>
+        </w:rPr>
+        <w:t>științific</w:t>
+      </w:r>
+      <w:r>
+        <w:rPr>
+          <w:rFonts w:ascii="Times New Roman" w:hAnsi="Times New Roman" w:eastAsia="Times New Roman" w:cs="Times New Roman"/>
+          <w:b/>
+          <w:color w:val="000000"/>
+          <w:sz w:val="32"/>
+          <w:szCs w:val="32"/>
+        </w:rPr>
+        <w:t>:</w:t>
+      </w:r>
+      <w:r>
+        <w:rPr>
+          <w:rFonts w:ascii="Times New Roman" w:hAnsi="Times New Roman" w:eastAsia="Times New Roman" w:cs="Times New Roman"/>
+          <w:b/>
+          <w:color w:val="000000"/>
+          <w:sz w:val="32"/>
+          <w:szCs w:val="32"/>
+        </w:rPr>
       </w:r>
     </w:p>
     <w:p>
@@ -328,8 +343,8 @@
         <w:spacing w:after="0" w:line="360" w:lineRule="auto"/>
         <w:jc w:val="right"/>
         <w:rPr>
-          <w:rFonts w:ascii="Times New Roman" w:cs="Times New Roman" w:eastAsia="Times New Roman" w:hAnsi="Times New Roman"/>
-          <w:b w:val="1"/>
+          <w:rFonts w:ascii="Times New Roman" w:hAnsi="Times New Roman" w:eastAsia="Times New Roman" w:cs="Times New Roman"/>
+          <w:b/>
           <w:color w:val="000000"/>
           <w:sz w:val="32"/>
           <w:szCs w:val="32"/>
@@ -337,14 +352,13 @@
       </w:pPr>
       <w:r>
         <w:rPr>
-          <w:rFonts w:ascii="Times New Roman" w:cs="Times New Roman" w:eastAsia="Times New Roman" w:hAnsi="Times New Roman"/>
-          <w:b w:val="1"/>
-          <w:color w:val="000000"/>
-          <w:sz w:val="32"/>
-          <w:szCs w:val="32"/>
-          <w:rtl w:val="0"/>
-        </w:rPr>
-        <w:t xml:space="preserve">Olesea SKUTNIȚKI</w:t>
+          <w:rFonts w:ascii="Times New Roman" w:hAnsi="Times New Roman" w:eastAsia="Times New Roman" w:cs="Times New Roman"/>
+          <w:b/>
+          <w:color w:val="000000"/>
+          <w:sz w:val="32"/>
+          <w:szCs w:val="32"/>
+        </w:rPr>
+        <w:t>Olesea SKUTNIȚKI</w:t>
       </w:r>
     </w:p>
     <w:p>
@@ -352,7 +366,7 @@
         <w:spacing w:after="0" w:line="360" w:lineRule="auto"/>
         <w:jc w:val="right"/>
         <w:rPr>
-          <w:rFonts w:ascii="Times New Roman" w:cs="Times New Roman" w:eastAsia="Times New Roman" w:hAnsi="Times New Roman"/>
+          <w:rFonts w:ascii="Times New Roman" w:hAnsi="Times New Roman" w:eastAsia="Times New Roman" w:cs="Times New Roman"/>
           <w:color w:val="000000"/>
           <w:sz w:val="32"/>
           <w:szCs w:val="32"/>
@@ -360,13 +374,12 @@
       </w:pPr>
       <w:r>
         <w:rPr>
-          <w:rFonts w:ascii="Times New Roman" w:cs="Times New Roman" w:eastAsia="Times New Roman" w:hAnsi="Times New Roman"/>
-          <w:color w:val="000000"/>
-          <w:sz w:val="32"/>
-          <w:szCs w:val="32"/>
-          <w:rtl w:val="0"/>
-        </w:rPr>
-        <w:t xml:space="preserve">magistru, asist. univ.</w:t>
+          <w:rFonts w:ascii="Times New Roman" w:hAnsi="Times New Roman" w:eastAsia="Times New Roman" w:cs="Times New Roman"/>
+          <w:color w:val="000000"/>
+          <w:sz w:val="32"/>
+          <w:szCs w:val="32"/>
+        </w:rPr>
+        <w:t>magistru, asist. univ.</w:t>
       </w:r>
     </w:p>
     <w:p>
@@ -374,7 +387,7 @@
         <w:spacing w:after="0" w:line="360" w:lineRule="auto"/>
         <w:jc w:val="right"/>
         <w:rPr>
-          <w:rFonts w:ascii="Times New Roman" w:cs="Times New Roman" w:eastAsia="Times New Roman" w:hAnsi="Times New Roman"/>
+          <w:rFonts w:ascii="Times New Roman" w:hAnsi="Times New Roman" w:eastAsia="Times New Roman" w:cs="Times New Roman"/>
           <w:color w:val="000000"/>
           <w:sz w:val="32"/>
           <w:szCs w:val="32"/>
@@ -382,22 +395,21 @@
       </w:pPr>
       <w:r>
         <w:rPr>
-          <w:rFonts w:ascii="Times New Roman" w:cs="Times New Roman" w:eastAsia="Times New Roman" w:hAnsi="Times New Roman"/>
-          <w:color w:val="000000"/>
-          <w:sz w:val="32"/>
-          <w:szCs w:val="32"/>
-          <w:rtl w:val="0"/>
-        </w:rPr>
-        <w:t xml:space="preserve">_____________</w:t>
+          <w:rFonts w:ascii="Times New Roman" w:hAnsi="Times New Roman" w:eastAsia="Times New Roman" w:cs="Times New Roman"/>
+          <w:color w:val="000000"/>
+          <w:sz w:val="32"/>
+          <w:szCs w:val="32"/>
+        </w:rPr>
+        <w:t>_____________</w:t>
       </w:r>
     </w:p>
     <w:p>
       <w:pPr>
-        <w:spacing w:after="0" w:before="1320" w:line="360" w:lineRule="auto"/>
+        <w:spacing w:before="1320" w:after="0" w:line="360" w:lineRule="auto"/>
         <w:jc w:val="center"/>
         <w:rPr>
-          <w:rFonts w:ascii="Times New Roman" w:cs="Times New Roman" w:eastAsia="Times New Roman" w:hAnsi="Times New Roman"/>
-          <w:b w:val="1"/>
+          <w:rFonts w:ascii="Times New Roman" w:hAnsi="Times New Roman" w:eastAsia="Times New Roman" w:cs="Times New Roman"/>
+          <w:b/>
           <w:color w:val="000000"/>
           <w:sz w:val="32"/>
           <w:szCs w:val="32"/>
@@ -405,49 +417,51 @@
       </w:pPr>
       <w:r>
         <w:rPr>
-          <w:rFonts w:ascii="Times New Roman" w:cs="Times New Roman" w:eastAsia="Times New Roman" w:hAnsi="Times New Roman"/>
-          <w:b w:val="1"/>
-          <w:color w:val="000000"/>
-          <w:sz w:val="32"/>
-          <w:szCs w:val="32"/>
-          <w:rtl w:val="0"/>
-        </w:rPr>
-        <w:t xml:space="preserve">BĂLȚI, 2021</w:t>
+          <w:rFonts w:ascii="Times New Roman" w:hAnsi="Times New Roman" w:eastAsia="Times New Roman" w:cs="Times New Roman"/>
+          <w:b/>
+          <w:color w:val="000000"/>
+          <w:sz w:val="32"/>
+          <w:szCs w:val="32"/>
+        </w:rPr>
+        <w:t>BĂLȚI, 2021</w:t>
       </w:r>
     </w:p>
     <w:p>
       <w:pPr>
-        <w:spacing w:after="0" w:before="1320" w:line="360" w:lineRule="auto"/>
+        <w:spacing w:before="1320" w:after="0" w:line="360" w:lineRule="auto"/>
         <w:jc w:val="center"/>
         <w:rPr>
-          <w:rFonts w:ascii="Times New Roman" w:cs="Times New Roman" w:eastAsia="Times New Roman" w:hAnsi="Times New Roman"/>
-          <w:b w:val="1"/>
+          <w:rFonts w:ascii="Times New Roman" w:hAnsi="Times New Roman" w:eastAsia="Times New Roman" w:cs="Times New Roman"/>
+          <w:b/>
           <w:sz w:val="32"/>
           <w:szCs w:val="32"/>
         </w:rPr>
       </w:pPr>
       <w:r>
         <w:rPr>
-          <w:rFonts w:ascii="Times New Roman" w:cs="Times New Roman" w:eastAsia="Times New Roman" w:hAnsi="Times New Roman"/>
-          <w:b w:val="1"/>
-          <w:sz w:val="32"/>
-          <w:szCs w:val="32"/>
+          <w:noProof/>
         </w:rPr>
         <w:drawing>
-          <wp:inline distB="114300" distT="114300" distL="114300" distR="114300">
-            <wp:extent cx="6119185" cy="5829300"/>
-            <wp:effectExtent b="0" l="0" r="0" t="0"/>
+          <wp:inline distT="114300" distB="114300" distL="114300" distR="114300">
+            <wp:extent cx="6119495" cy="5829300"/>
+            <wp:effectExtent l="0" t="0" r="0" b="0"/>
             <wp:docPr id="1" name="image1.jpg"/>
-            <a:graphic>
+            <wp:cNvGraphicFramePr/>
+            <a:graphic xmlns:a="http://schemas.openxmlformats.org/drawingml/2006/main">
               <a:graphicData uri="http://schemas.openxmlformats.org/drawingml/2006/picture">
-                <pic:pic>
+                <pic:pic xmlns:pic="http://schemas.openxmlformats.org/drawingml/2006/picture">
                   <pic:nvPicPr>
-                    <pic:cNvPr id="0" name="image1.jpg"/>
-                    <pic:cNvPicPr preferRelativeResize="0"/>
+                    <pic:cNvPr id="1" name="image1.jpg"/>
+                    <pic:cNvPicPr>
+                      <a:extLst>
+                        <a:ext uri="smNativeData">
+                          <sm:smNativeData xmlns:sm="smNativeData" val="SMDATA_14_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"/>
+                        </a:ext>
+                      </a:extLst>
+                    </pic:cNvPicPr>
                   </pic:nvPicPr>
                   <pic:blipFill>
-                    <a:blip r:embed="rId6"/>
-                    <a:srcRect b="0" l="0" r="0" t="0"/>
+                    <a:blip r:embed="rId7"/>
                     <a:stretch>
                       <a:fillRect/>
                     </a:stretch>
@@ -455,10 +469,15 @@
                   <pic:spPr>
                     <a:xfrm>
                       <a:off x="0" y="0"/>
-                      <a:ext cx="6119185" cy="5829300"/>
+                      <a:ext cx="6119495" cy="5829300"/>
                     </a:xfrm>
-                    <a:prstGeom prst="rect"/>
-                    <a:ln/>
+                    <a:prstGeom prst="rect">
+                      <a:avLst/>
+                    </a:prstGeom>
+                    <a:noFill/>
+                    <a:ln w="9525">
+                      <a:noFill/>
+                    </a:ln>
                   </pic:spPr>
                 </pic:pic>
               </a:graphicData>
@@ -468,32 +487,52 @@
       </w:r>
       <w:r>
         <w:rPr>
-          <w:rtl w:val="0"/>
-        </w:rPr>
+          <w:rFonts w:ascii="Times New Roman" w:hAnsi="Times New Roman" w:eastAsia="Times New Roman" w:cs="Times New Roman"/>
+          <w:b/>
+          <w:sz w:val="32"/>
+          <w:szCs w:val="32"/>
+        </w:rPr>
+        <w:t>Test - commit</w:t>
       </w:r>
     </w:p>
     <w:sectPr>
-      <w:pgSz w:h="16838" w:w="11906" w:orient="portrait"/>
-      <w:pgMar w:bottom="1134" w:top="1134" w:left="1418" w:right="851" w:header="709" w:footer="709"/>
-      <w:pgNumType w:start="1"/>
+      <w:footnotePr>
+        <w:pos w:val="pageBottom"/>
+        <w:numFmt w:val="decimal"/>
+        <w:numStart w:val="1"/>
+        <w:numRestart w:val="continuous"/>
+      </w:footnotePr>
+      <w:endnotePr>
+        <w:pos w:val="docEnd"/>
+        <w:numFmt w:val="decimal"/>
+        <w:numStart w:val="1"/>
+        <w:numRestart w:val="continuous"/>
+      </w:endnotePr>
+      <w:type w:val="nextPage"/>
+      <w:pgSz w:h="16838" w:w="11906"/>
+      <w:pgMar w:left="1418" w:top="1134" w:right="851" w:bottom="1134" w:header="0" w:footer="0"/>
+      <w:paperSrc w:first="0" w:other="0"/>
+      <w:pgNumType w:fmt="decimal" w:start="1"/>
+      <w:tmGutter w:val="3"/>
+      <w:mirrorMargins w:val="0"/>
+      <w:tmSection w:h="-2"/>
+      <w:guidesAndGridMasterPages Id="0" numberOfVerticalGuides="0" numberOfHorizontalGuides="0"/>
+      <w:guidesAndGridMasterPages Id="1" numberOfVerticalGuides="0" numberOfHorizontalGuides="0"/>
+      <w:guidesAndGridMasterPages Id="2" numberOfVerticalGuides="0" numberOfHorizontalGuides="0"/>
     </w:sectPr>
   </w:body>
 </w:document>
 </file>
 
-<file path=word/numbering.xml><?xml version="1.0" encoding="utf-8"?>
-<w:numbering xmlns:mc="http://schemas.openxmlformats.org/markup-compatibility/2006" xmlns:o="urn:schemas-microsoft-com:office:office" xmlns:r="http://schemas.openxmlformats.org/officeDocument/2006/relationships" xmlns:m="http://schemas.openxmlformats.org/officeDocument/2006/math" xmlns:v="urn:schemas-microsoft-com:vml" xmlns:wp="http://schemas.openxmlformats.org/drawingml/2006/wordprocessingDrawing" xmlns:w10="urn:schemas-microsoft-com:office:word" xmlns:w="http://schemas.openxmlformats.org/wordprocessingml/2006/main" xmlns:wne="http://schemas.microsoft.com/office/word/2006/wordml" xmlns:sl="http://schemas.openxmlformats.org/schemaLibrary/2006/main" xmlns:a="http://schemas.openxmlformats.org/drawingml/2006/main" xmlns:pic="http://schemas.openxmlformats.org/drawingml/2006/picture" xmlns:c="http://schemas.openxmlformats.org/drawingml/2006/chart" xmlns:lc="http://schemas.openxmlformats.org/drawingml/2006/lockedCanvas" xmlns:dgm="http://schemas.openxmlformats.org/drawingml/2006/diagram" xmlns:wps="http://schemas.microsoft.com/office/word/2010/wordprocessingShape" xmlns:wpg="http://schemas.microsoft.com/office/word/2010/wordprocessingGroup" xmlns:w14="http://schemas.microsoft.com/office/word/2010/wordml" xmlns:w15="http://schemas.microsoft.com/office/word/2012/wordml"/>
-</file>
-
 <file path=word/styles.xml><?xml version="1.0" encoding="utf-8"?>
-<w:styles xmlns:mc="http://schemas.openxmlformats.org/markup-compatibility/2006" xmlns:o="urn:schemas-microsoft-com:office:office" xmlns:r="http://schemas.openxmlformats.org/officeDocument/2006/relationships" xmlns:m="http://schemas.openxmlformats.org/officeDocument/2006/math" xmlns:v="urn:schemas-microsoft-com:vml" xmlns:wp="http://schemas.openxmlformats.org/drawingml/2006/wordprocessingDrawing" xmlns:w10="urn:schemas-microsoft-com:office:word" xmlns:w="http://schemas.openxmlformats.org/wordprocessingml/2006/main" xmlns:wne="http://schemas.microsoft.com/office/word/2006/wordml" xmlns:sl="http://schemas.openxmlformats.org/schemaLibrary/2006/main" xmlns:a="http://schemas.openxmlformats.org/drawingml/2006/main" xmlns:pic="http://schemas.openxmlformats.org/drawingml/2006/picture" xmlns:c="http://schemas.openxmlformats.org/drawingml/2006/chart" xmlns:lc="http://schemas.openxmlformats.org/drawingml/2006/lockedCanvas" xmlns:dgm="http://schemas.openxmlformats.org/drawingml/2006/diagram" xmlns:wps="http://schemas.microsoft.com/office/word/2010/wordprocessingShape" xmlns:wpg="http://schemas.microsoft.com/office/word/2010/wordprocessingGroup" xmlns:w14="http://schemas.microsoft.com/office/word/2010/wordml" xmlns:w15="http://schemas.microsoft.com/office/word/2012/wordml">
+<w:styles xmlns:mc="http://schemas.openxmlformats.org/markup-compatibility/2006" xmlns:r="http://schemas.openxmlformats.org/officeDocument/2006/relationships" xmlns:w="http://schemas.openxmlformats.org/wordprocessingml/2006/main" xmlns:w14="http://schemas.microsoft.com/office/word/2010/wordml" mc:Ignorable="w14">
   <w:docDefaults>
     <w:rPrDefault>
       <w:rPr>
-        <w:rFonts w:ascii="Calibri" w:cs="Calibri" w:eastAsia="Calibri" w:hAnsi="Calibri"/>
+        <w:rFonts w:ascii="Calibri" w:hAnsi="Calibri" w:eastAsia="Calibri" w:cs="Calibri"/>
         <w:sz w:val="22"/>
         <w:szCs w:val="22"/>
-        <w:lang w:val="ro-MO"/>
+        <w:lang w:val="ro-ro" w:eastAsia="zh-cn" w:bidi="ar-sa"/>
       </w:rPr>
     </w:rPrDefault>
     <w:pPrDefault>
@@ -502,132 +541,1073 @@
       </w:pPr>
     </w:pPrDefault>
   </w:docDefaults>
-  <w:style w:type="paragraph" w:styleId="Normal" w:default="1">
-    <w:name w:val="normal"/>
-  </w:style>
-  <w:style w:type="table" w:styleId="TableNormal" w:default="1">
-    <w:name w:val="Table Normal"/>
-  </w:style>
-  <w:style w:type="paragraph" w:styleId="Heading1">
+  <w:latentStyles w:defLockedState="0" w:defUIPriority="99" w:defSemiHidden="0" w:defUnhideWhenUsed="0" w:defQFormat="0" w:count="371">
+    <w:lsdException w:name="Normal" w:semiHidden="0" w:uiPriority="0" w:unhideWhenUsed="0" w:qFormat="1"/>
+    <w:lsdException w:name="heading 1" w:semiHidden="0" w:uiPriority="9" w:unhideWhenUsed="0" w:qFormat="1"/>
+    <w:lsdException w:name="heading 2" w:uiPriority="9" w:qFormat="1"/>
+    <w:lsdException w:name="heading 3" w:uiPriority="9" w:qFormat="1"/>
+    <w:lsdException w:name="heading 4" w:uiPriority="9" w:qFormat="1"/>
+    <w:lsdException w:name="heading 5" w:uiPriority="9" w:qFormat="1"/>
+    <w:lsdException w:name="heading 6" w:uiPriority="9" w:qFormat="1"/>
+    <w:lsdException w:name="heading 7" w:uiPriority="9" w:qFormat="1"/>
+    <w:lsdException w:name="heading 8" w:uiPriority="9" w:qFormat="1"/>
+    <w:lsdException w:name="heading 9" w:uiPriority="9" w:qFormat="1"/>
+    <w:lsdException w:name="index 1"/>
+    <w:lsdException w:name="index 2"/>
+    <w:lsdException w:name="index 3"/>
+    <w:lsdException w:name="index 4"/>
+    <w:lsdException w:name="index 5"/>
+    <w:lsdException w:name="index 6"/>
+    <w:lsdException w:name="index 7"/>
+    <w:lsdException w:name="index 8"/>
+    <w:lsdException w:name="index 9"/>
+    <w:lsdException w:name="toc 1" w:uiPriority="39"/>
+    <w:lsdException w:name="toc 2" w:uiPriority="39"/>
+    <w:lsdException w:name="toc 3" w:uiPriority="39"/>
+    <w:lsdException w:name="toc 4" w:uiPriority="39"/>
+    <w:lsdException w:name="toc 5" w:uiPriority="39"/>
+    <w:lsdException w:name="toc 6" w:uiPriority="39"/>
+    <w:lsdException w:name="toc 7" w:uiPriority="39"/>
+    <w:lsdException w:name="toc 8" w:uiPriority="39"/>
+    <w:lsdException w:name="toc 9" w:uiPriority="39"/>
+    <w:lsdException w:name="Normal Indent"/>
+    <w:lsdException w:name="footnote text"/>
+    <w:lsdException w:name="annotation text"/>
+    <w:lsdException w:name="header"/>
+    <w:lsdException w:name="footer"/>
+    <w:lsdException w:name="index heading"/>
+    <w:lsdException w:name="caption" w:uiPriority="35" w:qFormat="1"/>
+    <w:lsdException w:name="table of figures"/>
+    <w:lsdException w:name="envelope address"/>
+    <w:lsdException w:name="envelope return"/>
+    <w:lsdException w:name="footnote reference"/>
+    <w:lsdException w:name="annotation reference"/>
+    <w:lsdException w:name="line number"/>
+    <w:lsdException w:name="page number"/>
+    <w:lsdException w:name="endnote reference"/>
+    <w:lsdException w:name="endnote text"/>
+    <w:lsdException w:name="table of authorities"/>
+    <w:lsdException w:name="macro"/>
+    <w:lsdException w:name="toa heading"/>
+    <w:lsdException w:name="List"/>
+    <w:lsdException w:name="List Bullet"/>
+    <w:lsdException w:name="List Number"/>
+    <w:lsdException w:name="List 2"/>
+    <w:lsdException w:name="List 3"/>
+    <w:lsdException w:name="List 4"/>
+    <w:lsdException w:name="List 5"/>
+    <w:lsdException w:name="List Bullet 2"/>
+    <w:lsdException w:name="List Bullet 3"/>
+    <w:lsdException w:name="List Bullet 4"/>
+    <w:lsdException w:name="List Bullet 5"/>
+    <w:lsdException w:name="List Number 2"/>
+    <w:lsdException w:name="List Number 3"/>
+    <w:lsdException w:name="List Number 4"/>
+    <w:lsdException w:name="List Number 5"/>
+    <w:lsdException w:name="Title" w:semiHidden="0" w:uiPriority="10" w:unhideWhenUsed="0" w:qFormat="1"/>
+    <w:lsdException w:name="Closing"/>
+    <w:lsdException w:name="Signature"/>
+    <w:lsdException w:name="Default Paragraph Font" w:uiPriority="1"/>
+    <w:lsdException w:name="Body Text"/>
+    <w:lsdException w:name="Body Text Indent"/>
+    <w:lsdException w:name="List Continue"/>
+    <w:lsdException w:name="List Continue 2"/>
+    <w:lsdException w:name="List Continue 3"/>
+    <w:lsdException w:name="List Continue 4"/>
+    <w:lsdException w:name="List Continue 5"/>
+    <w:lsdException w:name="Message Header"/>
+    <w:lsdException w:name="Subtitle" w:semiHidden="0" w:uiPriority="11" w:unhideWhenUsed="0" w:qFormat="1"/>
+    <w:lsdException w:name="Salutation"/>
+    <w:lsdException w:name="Date"/>
+    <w:lsdException w:name="Body Text First Indent"/>
+    <w:lsdException w:name="Body Text First Indent 2"/>
+    <w:lsdException w:name="Note Heading"/>
+    <w:lsdException w:name="Body Text 2"/>
+    <w:lsdException w:name="Body Text 3"/>
+    <w:lsdException w:name="Body Text Indent 2"/>
+    <w:lsdException w:name="Body Text Indent 3"/>
+    <w:lsdException w:name="Block Text"/>
+    <w:lsdException w:name="Hyperlink"/>
+    <w:lsdException w:name="FollowedHyperlink"/>
+    <w:lsdException w:name="Strong" w:semiHidden="0" w:uiPriority="22" w:unhideWhenUsed="0" w:qFormat="1"/>
+    <w:lsdException w:name="Emphasis" w:semiHidden="0" w:uiPriority="20" w:unhideWhenUsed="0" w:qFormat="1"/>
+    <w:lsdException w:name="Document Map"/>
+    <w:lsdException w:name="Plain Text"/>
+    <w:lsdException w:name="E-mail Signature"/>
+    <w:lsdException w:name="HTML Top of Form"/>
+    <w:lsdException w:name="HTML Bottom of Form"/>
+    <w:lsdException w:name="Normal (Web)"/>
+    <w:lsdException w:name="HTML Acronym"/>
+    <w:lsdException w:name="HTML Address"/>
+    <w:lsdException w:name="HTML Cite"/>
+    <w:lsdException w:name="HTML Code"/>
+    <w:lsdException w:name="HTML Definition"/>
+    <w:lsdException w:name="HTML Keyboard"/>
+    <w:lsdException w:name="HTML Preformatted"/>
+    <w:lsdException w:name="HTML Sample"/>
+    <w:lsdException w:name="HTML Typewriter"/>
+    <w:lsdException w:name="HTML Variable"/>
+    <w:lsdException w:name="Normal Table"/>
+    <w:lsdException w:name="annotation subject"/>
+    <w:lsdException w:name="No List"/>
+    <w:lsdException w:name="Outline List 1"/>
+    <w:lsdException w:name="Outline List 2"/>
+    <w:lsdException w:name="Outline List 3"/>
+    <w:lsdException w:name="Table Simple 1"/>
+    <w:lsdException w:name="Table Simple 2"/>
+    <w:lsdException w:name="Table Simple 3"/>
+    <w:lsdException w:name="Table Classic 1"/>
+    <w:lsdException w:name="Table Classic 2"/>
+    <w:lsdException w:name="Table Classic 3"/>
+    <w:lsdException w:name="Table Classic 4"/>
+    <w:lsdException w:name="Table Colorful 1"/>
+    <w:lsdException w:name="Table Colorful 2"/>
+    <w:lsdException w:name="Table Colorful 3"/>
+    <w:lsdException w:name="Table Columns 1"/>
+    <w:lsdException w:name="Table Columns 2"/>
+    <w:lsdException w:name="Table Columns 3"/>
+    <w:lsdException w:name="Table Columns 4"/>
+    <w:lsdException w:name="Table Columns 5"/>
+    <w:lsdException w:name="Table Grid 1"/>
+    <w:lsdException w:name="Table Grid 2"/>
+    <w:lsdException w:name="Table Grid 3"/>
+    <w:lsdException w:name="Table Grid 4"/>
+    <w:lsdException w:name="Table Grid 5"/>
+    <w:lsdException w:name="Table Grid 6"/>
+    <w:lsdException w:name="Table Grid 7"/>
+    <w:lsdException w:name="Table Grid 8"/>
+    <w:lsdException w:name="Table List 1"/>
+    <w:lsdException w:name="Table List 2"/>
+    <w:lsdException w:name="Table List 3"/>
+    <w:lsdException w:name="Table List 4"/>
+    <w:lsdException w:name="Table List 5"/>
+    <w:lsdException w:name="Table List 6"/>
+    <w:lsdException w:name="Table List 7"/>
+    <w:lsdException w:name="Table List 8"/>
+    <w:lsdException w:name="Table 3D effects 1"/>
+    <w:lsdException w:name="Table 3D effects 2"/>
+    <w:lsdException w:name="Table 3D effects 3"/>
+    <w:lsdException w:name="Table Contemporary"/>
+    <w:lsdException w:name="Table Elegant"/>
+    <w:lsdException w:name="Table Professional"/>
+    <w:lsdException w:name="Table Subtle 1"/>
+    <w:lsdException w:name="Table Subtle 2"/>
+    <w:lsdException w:name="Table Web 1"/>
+    <w:lsdException w:name="Table Web 2"/>
+    <w:lsdException w:name="Table Web 3"/>
+    <w:lsdException w:name="Balloon Text"/>
+    <w:lsdException w:name="Table Grid" w:semiHidden="0" w:uiPriority="59" w:unhideWhenUsed="0"/>
+    <w:lsdException w:name="Table Theme"/>
+    <w:lsdException w:name="Placeholder Text" w:unhideWhenUsed="0"/>
+    <w:lsdException w:name="No Spacing" w:semiHidden="0" w:uiPriority="1" w:unhideWhenUsed="0" w:qFormat="1"/>
+    <w:lsdException w:name="Light Shading" w:semiHidden="0" w:uiPriority="60" w:unhideWhenUsed="0"/>
+    <w:lsdException w:name="Light List" w:semiHidden="0" w:uiPriority="61" w:unhideWhenUsed="0"/>
+    <w:lsdException w:name="Light Grid" w:semiHidden="0" w:uiPriority="62" w:unhideWhenUsed="0"/>
+    <w:lsdException w:name="Medium Shading 1" w:semiHidden="0" w:uiPriority="63" w:unhideWhenUsed="0"/>
+    <w:lsdException w:name="Medium Shading 2" w:semiHidden="0" w:uiPriority="64" w:unhideWhenUsed="0"/>
+    <w:lsdException w:name="Medium List 1" w:semiHidden="0" w:uiPriority="65" w:unhideWhenUsed="0"/>
+    <w:lsdException w:name="Medium List 2" w:semiHidden="0" w:uiPriority="66" w:unhideWhenUsed="0"/>
+    <w:lsdException w:name="Medium Grid 1" w:semiHidden="0" w:uiPriority="67" w:unhideWhenUsed="0"/>
+    <w:lsdException w:name="Medium Grid 2" w:semiHidden="0" w:uiPriority="68" w:unhideWhenUsed="0"/>
+    <w:lsdException w:name="Medium Grid 3" w:semiHidden="0" w:uiPriority="69" w:unhideWhenUsed="0"/>
+    <w:lsdException w:name="Dark List" w:semiHidden="0" w:uiPriority="70" w:unhideWhenUsed="0"/>
+    <w:lsdException w:name="Colorful Shading" w:semiHidden="0" w:uiPriority="71" w:unhideWhenUsed="0"/>
+    <w:lsdException w:name="Colorful List" w:semiHidden="0" w:uiPriority="72" w:unhideWhenUsed="0"/>
+    <w:lsdException w:name="Colorful Grid" w:semiHidden="0" w:uiPriority="73" w:unhideWhenUsed="0"/>
+    <w:lsdException w:name="Light Shading Accent 1" w:semiHidden="0" w:uiPriority="60" w:unhideWhenUsed="0"/>
+    <w:lsdException w:name="Light List Accent 1" w:semiHidden="0" w:uiPriority="61" w:unhideWhenUsed="0"/>
+    <w:lsdException w:name="Light Grid Accent 1" w:semiHidden="0" w:uiPriority="62" w:unhideWhenUsed="0"/>
+    <w:lsdException w:name="Medium Shading 1 Accent 1" w:semiHidden="0" w:uiPriority="63" w:unhideWhenUsed="0"/>
+    <w:lsdException w:name="Medium Shading 2 Accent 1" w:semiHidden="0" w:uiPriority="64" w:unhideWhenUsed="0"/>
+    <w:lsdException w:name="Medium List 1 Accent 1" w:semiHidden="0" w:uiPriority="65" w:unhideWhenUsed="0"/>
+    <w:lsdException w:name="Revision" w:unhideWhenUsed="0"/>
+    <w:lsdException w:name="List Paragraph" w:semiHidden="0" w:uiPriority="34" w:unhideWhenUsed="0" w:qFormat="1"/>
+    <w:lsdException w:name="Quote" w:semiHidden="0" w:uiPriority="29" w:unhideWhenUsed="0" w:qFormat="1"/>
+    <w:lsdException w:name="Intense Quote" w:semiHidden="0" w:uiPriority="30" w:unhideWhenUsed="0" w:qFormat="1"/>
+    <w:lsdException w:name="Medium List 2 Accent 1" w:semiHidden="0" w:uiPriority="66" w:unhideWhenUsed="0"/>
+    <w:lsdException w:name="Medium Grid 1 Accent 1" w:semiHidden="0" w:uiPriority="67" w:unhideWhenUsed="0"/>
+    <w:lsdException w:name="Medium Grid 2 Accent 1" w:semiHidden="0" w:uiPriority="68" w:unhideWhenUsed="0"/>
+    <w:lsdException w:name="Medium Grid 3 Accent 1" w:semiHidden="0" w:uiPriority="69" w:unhideWhenUsed="0"/>
+    <w:lsdException w:name="Dark List Accent 1" w:semiHidden="0" w:uiPriority="70" w:unhideWhenUsed="0"/>
+    <w:lsdException w:name="Colorful Shading Accent 1" w:semiHidden="0" w:uiPriority="71" w:unhideWhenUsed="0"/>
+    <w:lsdException w:name="Colorful List Accent 1" w:semiHidden="0" w:uiPriority="72" w:unhideWhenUsed="0"/>
+    <w:lsdException w:name="Colorful Grid Accent 1" w:semiHidden="0" w:uiPriority="73" w:unhideWhenUsed="0"/>
+    <w:lsdException w:name="Light Shading Accent 2" w:semiHidden="0" w:uiPriority="60" w:unhideWhenUsed="0"/>
+    <w:lsdException w:name="Light List Accent 2" w:semiHidden="0" w:uiPriority="61" w:unhideWhenUsed="0"/>
+    <w:lsdException w:name="Light Grid Accent 2" w:semiHidden="0" w:uiPriority="62" w:unhideWhenUsed="0"/>
+    <w:lsdException w:name="Medium Shading 1 Accent 2" w:semiHidden="0" w:uiPriority="63" w:unhideWhenUsed="0"/>
+    <w:lsdException w:name="Medium Shading 2 Accent 2" w:semiHidden="0" w:uiPriority="64" w:unhideWhenUsed="0"/>
+    <w:lsdException w:name="Medium List 1 Accent 2" w:semiHidden="0" w:uiPriority="65" w:unhideWhenUsed="0"/>
+    <w:lsdException w:name="Medium List 2 Accent 2" w:semiHidden="0" w:uiPriority="66" w:unhideWhenUsed="0"/>
+    <w:lsdException w:name="Medium Grid 1 Accent 2" w:semiHidden="0" w:uiPriority="67" w:unhideWhenUsed="0"/>
+    <w:lsdException w:name="Medium Grid 2 Accent 2" w:semiHidden="0" w:uiPriority="68" w:unhideWhenUsed="0"/>
+    <w:lsdException w:name="Medium Grid 3 Accent 2" w:semiHidden="0" w:uiPriority="69" w:unhideWhenUsed="0"/>
+    <w:lsdException w:name="Dark List Accent 2" w:semiHidden="0" w:uiPriority="70" w:unhideWhenUsed="0"/>
+    <w:lsdException w:name="Colorful Shading Accent 2" w:semiHidden="0" w:uiPriority="71" w:unhideWhenUsed="0"/>
+    <w:lsdException w:name="Colorful List Accent 2" w:semiHidden="0" w:uiPriority="72" w:unhideWhenUsed="0"/>
+    <w:lsdException w:name="Colorful Grid Accent 2" w:semiHidden="0" w:uiPriority="73" w:unhideWhenUsed="0"/>
+    <w:lsdException w:name="Light Shading Accent 3" w:semiHidden="0" w:uiPriority="60" w:unhideWhenUsed="0"/>
+    <w:lsdException w:name="Light List Accent 3" w:semiHidden="0" w:uiPriority="61" w:unhideWhenUsed="0"/>
+    <w:lsdException w:name="Light Grid Accent 3" w:semiHidden="0" w:uiPriority="62" w:unhideWhenUsed="0"/>
+    <w:lsdException w:name="Medium Shading 1 Accent 3" w:semiHidden="0" w:uiPriority="63" w:unhideWhenUsed="0"/>
+    <w:lsdException w:name="Medium Shading 2 Accent 3" w:semiHidden="0" w:uiPriority="64" w:unhideWhenUsed="0"/>
+    <w:lsdException w:name="Medium List 1 Accent 3" w:semiHidden="0" w:uiPriority="65" w:unhideWhenUsed="0"/>
+    <w:lsdException w:name="Medium List 2 Accent 3" w:semiHidden="0" w:uiPriority="66" w:unhideWhenUsed="0"/>
+    <w:lsdException w:name="Medium Grid 1 Accent 3" w:semiHidden="0" w:uiPriority="67" w:unhideWhenUsed="0"/>
+    <w:lsdException w:name="Medium Grid 2 Accent 3" w:semiHidden="0" w:uiPriority="68" w:unhideWhenUsed="0"/>
+    <w:lsdException w:name="Medium Grid 3 Accent 3" w:semiHidden="0" w:uiPriority="69" w:unhideWhenUsed="0"/>
+    <w:lsdException w:name="Dark List Accent 3" w:semiHidden="0" w:uiPriority="70" w:unhideWhenUsed="0"/>
+    <w:lsdException w:name="Colorful Shading Accent 3" w:semiHidden="0" w:uiPriority="71" w:unhideWhenUsed="0"/>
+    <w:lsdException w:name="Colorful List Accent 3" w:semiHidden="0" w:uiPriority="72" w:unhideWhenUsed="0"/>
+    <w:lsdException w:name="Colorful Grid Accent 3" w:semiHidden="0" w:uiPriority="73" w:unhideWhenUsed="0"/>
+    <w:lsdException w:name="Light Shading Accent 4" w:semiHidden="0" w:uiPriority="60" w:unhideWhenUsed="0"/>
+    <w:lsdException w:name="Light List Accent 4" w:semiHidden="0" w:uiPriority="61" w:unhideWhenUsed="0"/>
+    <w:lsdException w:name="Light Grid Accent 4" w:semiHidden="0" w:uiPriority="62" w:unhideWhenUsed="0"/>
+    <w:lsdException w:name="Medium Shading 1 Accent 4" w:semiHidden="0" w:uiPriority="63" w:unhideWhenUsed="0"/>
+    <w:lsdException w:name="Medium Shading 2 Accent 4" w:semiHidden="0" w:uiPriority="64" w:unhideWhenUsed="0"/>
+    <w:lsdException w:name="Medium List 1 Accent 4" w:semiHidden="0" w:uiPriority="65" w:unhideWhenUsed="0"/>
+    <w:lsdException w:name="Medium List 2 Accent 4" w:semiHidden="0" w:uiPriority="66" w:unhideWhenUsed="0"/>
+    <w:lsdException w:name="Medium Grid 1 Accent 4" w:semiHidden="0" w:uiPriority="67" w:unhideWhenUsed="0"/>
+    <w:lsdException w:name="Medium Grid 2 Accent 4" w:semiHidden="0" w:uiPriority="68" w:unhideWhenUsed="0"/>
+    <w:lsdException w:name="Medium Grid 3 Accent 4" w:semiHidden="0" w:uiPriority="69" w:unhideWhenUsed="0"/>
+    <w:lsdException w:name="Dark List Accent 4" w:semiHidden="0" w:uiPriority="70" w:unhideWhenUsed="0"/>
+    <w:lsdException w:name="Colorful Shading Accent 4" w:semiHidden="0" w:uiPriority="71" w:unhideWhenUsed="0"/>
+    <w:lsdException w:name="Colorful List Accent 4" w:semiHidden="0" w:uiPriority="72" w:unhideWhenUsed="0"/>
+    <w:lsdException w:name="Colorful Grid Accent 4" w:semiHidden="0" w:uiPriority="73" w:unhideWhenUsed="0"/>
+    <w:lsdException w:name="Light Shading Accent 5" w:semiHidden="0" w:uiPriority="60" w:unhideWhenUsed="0"/>
+    <w:lsdException w:name="Light List Accent 5" w:semiHidden="0" w:uiPriority="61" w:unhideWhenUsed="0"/>
+    <w:lsdException w:name="Light Grid Accent 5" w:semiHidden="0" w:uiPriority="62" w:unhideWhenUsed="0"/>
+    <w:lsdException w:name="Medium Shading 1 Accent 5" w:semiHidden="0" w:uiPriority="63" w:unhideWhenUsed="0"/>
+    <w:lsdException w:name="Medium Shading 2 Accent 5" w:semiHidden="0" w:uiPriority="64" w:unhideWhenUsed="0"/>
+    <w:lsdException w:name="Medium List 1 Accent 5" w:semiHidden="0" w:uiPriority="65" w:unhideWhenUsed="0"/>
+    <w:lsdException w:name="Medium List 2 Accent 5" w:semiHidden="0" w:uiPriority="66" w:unhideWhenUsed="0"/>
+    <w:lsdException w:name="Medium Grid 1 Accent 5" w:semiHidden="0" w:uiPriority="67" w:unhideWhenUsed="0"/>
+    <w:lsdException w:name="Medium Grid 2 Accent 5" w:semiHidden="0" w:uiPriority="68" w:unhideWhenUsed="0"/>
+    <w:lsdException w:name="Medium Grid 3 Accent 5" w:semiHidden="0" w:uiPriority="69" w:unhideWhenUsed="0"/>
+    <w:lsdException w:name="Dark List Accent 5" w:semiHidden="0" w:uiPriority="70" w:unhideWhenUsed="0"/>
+    <w:lsdException w:name="Colorful Shading Accent 5" w:semiHidden="0" w:uiPriority="71" w:unhideWhenUsed="0"/>
+    <w:lsdException w:name="Colorful List Accent 5" w:semiHidden="0" w:uiPriority="72" w:unhideWhenUsed="0"/>
+    <w:lsdException w:name="Colorful Grid Accent 5" w:semiHidden="0" w:uiPriority="73" w:unhideWhenUsed="0"/>
+    <w:lsdException w:name="Light Shading Accent 6" w:semiHidden="0" w:uiPriority="60" w:unhideWhenUsed="0"/>
+    <w:lsdException w:name="Light List Accent 6" w:semiHidden="0" w:uiPriority="61" w:unhideWhenUsed="0"/>
+    <w:lsdException w:name="Light Grid Accent 6" w:semiHidden="0" w:uiPriority="62" w:unhideWhenUsed="0"/>
+    <w:lsdException w:name="Medium Shading 1 Accent 6" w:semiHidden="0" w:uiPriority="63" w:unhideWhenUsed="0"/>
+    <w:lsdException w:name="Medium Shading 2 Accent 6" w:semiHidden="0" w:uiPriority="64" w:unhideWhenUsed="0"/>
+    <w:lsdException w:name="Medium List 1 Accent 6" w:semiHidden="0" w:uiPriority="65" w:unhideWhenUsed="0"/>
+    <w:lsdException w:name="Medium List 2 Accent 6" w:semiHidden="0" w:uiPriority="66" w:unhideWhenUsed="0"/>
+    <w:lsdException w:name="Medium Grid 1 Accent 6" w:semiHidden="0" w:uiPriority="67" w:unhideWhenUsed="0"/>
+    <w:lsdException w:name="Medium Grid 2 Accent 6" w:semiHidden="0" w:uiPriority="68" w:unhideWhenUsed="0"/>
+    <w:lsdException w:name="Medium Grid 3 Accent 6" w:semiHidden="0" w:uiPriority="69" w:unhideWhenUsed="0"/>
+    <w:lsdException w:name="Dark List Accent 6" w:semiHidden="0" w:uiPriority="70" w:unhideWhenUsed="0"/>
+    <w:lsdException w:name="Colorful Shading Accent 6" w:semiHidden="0" w:uiPriority="71" w:unhideWhenUsed="0"/>
+    <w:lsdException w:name="Colorful List Accent 6" w:semiHidden="0" w:uiPriority="72" w:unhideWhenUsed="0"/>
+    <w:lsdException w:name="Colorful Grid Accent 6" w:semiHidden="0" w:uiPriority="73" w:unhideWhenUsed="0"/>
+    <w:lsdException w:name="Subtle Emphasis" w:semiHidden="0" w:uiPriority="19" w:unhideWhenUsed="0" w:qFormat="1"/>
+    <w:lsdException w:name="Intense Emphasis" w:semiHidden="0" w:uiPriority="21" w:unhideWhenUsed="0" w:qFormat="1"/>
+    <w:lsdException w:name="Subtle Reference" w:semiHidden="0" w:uiPriority="31" w:unhideWhenUsed="0" w:qFormat="1"/>
+    <w:lsdException w:name="Intense Reference" w:semiHidden="0" w:uiPriority="32" w:unhideWhenUsed="0" w:qFormat="1"/>
+    <w:lsdException w:name="Book Title" w:semiHidden="0" w:uiPriority="33" w:unhideWhenUsed="0" w:qFormat="1"/>
+    <w:lsdException w:name="Bibliography" w:uiPriority="37"/>
+    <w:lsdException w:name="TOC Heading" w:uiPriority="39" w:qFormat="1"/>
+    <w:lsdException w:name="Plain Table 1" w:semiHidden="0" w:uiPriority="41" w:unhideWhenUsed="0"/>
+    <w:lsdException w:name="Plain Table 2" w:semiHidden="0" w:uiPriority="42" w:unhideWhenUsed="0"/>
+    <w:lsdException w:name="Plain Table 3" w:semiHidden="0" w:uiPriority="43" w:unhideWhenUsed="0"/>
+    <w:lsdException w:name="Plain Table 4" w:semiHidden="0" w:uiPriority="44" w:unhideWhenUsed="0"/>
+    <w:lsdException w:name="Plain Table 5" w:semiHidden="0" w:uiPriority="45" w:unhideWhenUsed="0"/>
+    <w:lsdException w:name="Grid Table Light" w:semiHidden="0" w:uiPriority="40" w:unhideWhenUsed="0"/>
+    <w:lsdException w:name="Grid Table 1 Light" w:semiHidden="0" w:uiPriority="46" w:unhideWhenUsed="0"/>
+    <w:lsdException w:name="Grid Table 2" w:semiHidden="0" w:uiPriority="47" w:unhideWhenUsed="0"/>
+    <w:lsdException w:name="Grid Table 3" w:semiHidden="0" w:uiPriority="48" w:unhideWhenUsed="0"/>
+    <w:lsdException w:name="Grid Table 4" w:semiHidden="0" w:uiPriority="49" w:unhideWhenUsed="0"/>
+    <w:lsdException w:name="Grid Table 5 Dark" w:semiHidden="0" w:uiPriority="50" w:unhideWhenUsed="0"/>
+    <w:lsdException w:name="Grid Table 6 Colorful" w:semiHidden="0" w:uiPriority="51" w:unhideWhenUsed="0"/>
+    <w:lsdException w:name="Grid Table 7 Colorful" w:semiHidden="0" w:uiPriority="52" w:unhideWhenUsed="0"/>
+    <w:lsdException w:name="Grid Table 1 Light Accent 1" w:semiHidden="0" w:uiPriority="46" w:unhideWhenUsed="0"/>
+    <w:lsdException w:name="Grid Table 2 Accent 1" w:semiHidden="0" w:uiPriority="47" w:unhideWhenUsed="0"/>
+    <w:lsdException w:name="Grid Table 3 Accent 1" w:semiHidden="0" w:uiPriority="48" w:unhideWhenUsed="0"/>
+    <w:lsdException w:name="Grid Table 4 Accent 1" w:semiHidden="0" w:uiPriority="49" w:unhideWhenUsed="0"/>
+    <w:lsdException w:name="Grid Table 5 Dark Accent 1" w:semiHidden="0" w:uiPriority="50" w:unhideWhenUsed="0"/>
+    <w:lsdException w:name="Grid Table 6 Colorful Accent 1" w:semiHidden="0" w:uiPriority="51" w:unhideWhenUsed="0"/>
+    <w:lsdException w:name="Grid Table 7 Colorful Accent 1" w:semiHidden="0" w:uiPriority="52" w:unhideWhenUsed="0"/>
+    <w:lsdException w:name="Grid Table 1 Light Accent 2" w:semiHidden="0" w:uiPriority="46" w:unhideWhenUsed="0"/>
+    <w:lsdException w:name="Grid Table 2 Accent 2" w:semiHidden="0" w:uiPriority="47" w:unhideWhenUsed="0"/>
+    <w:lsdException w:name="Grid Table 3 Accent 2" w:semiHidden="0" w:uiPriority="48" w:unhideWhenUsed="0"/>
+    <w:lsdException w:name="Grid Table 4 Accent 2" w:semiHidden="0" w:uiPriority="49" w:unhideWhenUsed="0"/>
+    <w:lsdException w:name="Grid Table 5 Dark Accent 2" w:semiHidden="0" w:uiPriority="50" w:unhideWhenUsed="0"/>
+    <w:lsdException w:name="Grid Table 6 Colorful Accent 2" w:semiHidden="0" w:uiPriority="51" w:unhideWhenUsed="0"/>
+    <w:lsdException w:name="Grid Table 7 Colorful Accent 2" w:semiHidden="0" w:uiPriority="52" w:unhideWhenUsed="0"/>
+    <w:lsdException w:name="Grid Table 1 Light Accent 3" w:semiHidden="0" w:uiPriority="46" w:unhideWhenUsed="0"/>
+    <w:lsdException w:name="Grid Table 2 Accent 3" w:semiHidden="0" w:uiPriority="47" w:unhideWhenUsed="0"/>
+    <w:lsdException w:name="Grid Table 3 Accent 3" w:semiHidden="0" w:uiPriority="48" w:unhideWhenUsed="0"/>
+    <w:lsdException w:name="Grid Table 4 Accent 3" w:semiHidden="0" w:uiPriority="49" w:unhideWhenUsed="0"/>
+    <w:lsdException w:name="Grid Table 5 Dark Accent 3" w:semiHidden="0" w:uiPriority="50" w:unhideWhenUsed="0"/>
+    <w:lsdException w:name="Grid Table 6 Colorful Accent 3" w:semiHidden="0" w:uiPriority="51" w:unhideWhenUsed="0"/>
+    <w:lsdException w:name="Grid Table 7 Colorful Accent 3" w:semiHidden="0" w:uiPriority="52" w:unhideWhenUsed="0"/>
+    <w:lsdException w:name="Grid Table 1 Light Accent 4" w:semiHidden="0" w:uiPriority="46" w:unhideWhenUsed="0"/>
+    <w:lsdException w:name="Grid Table 2 Accent 4" w:semiHidden="0" w:uiPriority="47" w:unhideWhenUsed="0"/>
+    <w:lsdException w:name="Grid Table 3 Accent 4" w:semiHidden="0" w:uiPriority="48" w:unhideWhenUsed="0"/>
+    <w:lsdException w:name="Grid Table 4 Accent 4" w:semiHidden="0" w:uiPriority="49" w:unhideWhenUsed="0"/>
+    <w:lsdException w:name="Grid Table 5 Dark Accent 4" w:semiHidden="0" w:uiPriority="50" w:unhideWhenUsed="0"/>
+    <w:lsdException w:name="Grid Table 6 Colorful Accent 4" w:semiHidden="0" w:uiPriority="51" w:unhideWhenUsed="0"/>
+    <w:lsdException w:name="Grid Table 7 Colorful Accent 4" w:semiHidden="0" w:uiPriority="52" w:unhideWhenUsed="0"/>
+    <w:lsdException w:name="Grid Table 1 Light Accent 5" w:semiHidden="0" w:uiPriority="46" w:unhideWhenUsed="0"/>
+    <w:lsdException w:name="Grid Table 2 Accent 5" w:semiHidden="0" w:uiPriority="47" w:unhideWhenUsed="0"/>
+    <w:lsdException w:name="Grid Table 3 Accent 5" w:semiHidden="0" w:uiPriority="48" w:unhideWhenUsed="0"/>
+    <w:lsdException w:name="Grid Table 4 Accent 5" w:semiHidden="0" w:uiPriority="49" w:unhideWhenUsed="0"/>
+    <w:lsdException w:name="Grid Table 5 Dark Accent 5" w:semiHidden="0" w:uiPriority="50" w:unhideWhenUsed="0"/>
+    <w:lsdException w:name="Grid Table 6 Colorful Accent 5" w:semiHidden="0" w:uiPriority="51" w:unhideWhenUsed="0"/>
+    <w:lsdException w:name="Grid Table 7 Colorful Accent 5" w:semiHidden="0" w:uiPriority="52" w:unhideWhenUsed="0"/>
+    <w:lsdException w:name="Grid Table 1 Light Accent 6" w:semiHidden="0" w:uiPriority="46" w:unhideWhenUsed="0"/>
+    <w:lsdException w:name="Grid Table 2 Accent 6" w:semiHidden="0" w:uiPriority="47" w:unhideWhenUsed="0"/>
+    <w:lsdException w:name="Grid Table 3 Accent 6" w:semiHidden="0" w:uiPriority="48" w:unhideWhenUsed="0"/>
+    <w:lsdException w:name="Grid Table 4 Accent 6" w:semiHidden="0" w:uiPriority="49" w:unhideWhenUsed="0"/>
+    <w:lsdException w:name="Grid Table 5 Dark Accent 6" w:semiHidden="0" w:uiPriority="50" w:unhideWhenUsed="0"/>
+    <w:lsdException w:name="Grid Table 6 Colorful Accent 6" w:semiHidden="0" w:uiPriority="51" w:unhideWhenUsed="0"/>
+    <w:lsdException w:name="Grid Table 7 Colorful Accent 6" w:semiHidden="0" w:uiPriority="52" w:unhideWhenUsed="0"/>
+    <w:lsdException w:name="List Table 1 Light" w:semiHidden="0" w:uiPriority="46" w:unhideWhenUsed="0"/>
+    <w:lsdException w:name="List Table 2" w:semiHidden="0" w:uiPriority="47" w:unhideWhenUsed="0"/>
+    <w:lsdException w:name="List Table 3" w:semiHidden="0" w:uiPriority="48" w:unhideWhenUsed="0"/>
+    <w:lsdException w:name="List Table 4" w:semiHidden="0" w:uiPriority="49" w:unhideWhenUsed="0"/>
+    <w:lsdException w:name="List Table 5 Dark" w:semiHidden="0" w:uiPriority="50" w:unhideWhenUsed="0"/>
+    <w:lsdException w:name="List Table 6 Colorful" w:semiHidden="0" w:uiPriority="51" w:unhideWhenUsed="0"/>
+    <w:lsdException w:name="List Table 7 Colorful" w:semiHidden="0" w:uiPriority="52" w:unhideWhenUsed="0"/>
+    <w:lsdException w:name="List Table 1 Light Accent 1" w:semiHidden="0" w:uiPriority="46" w:unhideWhenUsed="0"/>
+    <w:lsdException w:name="List Table 2 Accent 1" w:semiHidden="0" w:uiPriority="47" w:unhideWhenUsed="0"/>
+    <w:lsdException w:name="List Table 3 Accent 1" w:semiHidden="0" w:uiPriority="48" w:unhideWhenUsed="0"/>
+    <w:lsdException w:name="List Table 4 Accent 1" w:semiHidden="0" w:uiPriority="49" w:unhideWhenUsed="0"/>
+    <w:lsdException w:name="List Table 5 Dark Accent 1" w:semiHidden="0" w:uiPriority="50" w:unhideWhenUsed="0"/>
+    <w:lsdException w:name="List Table 6 Colorful Accent 1" w:semiHidden="0" w:uiPriority="51" w:unhideWhenUsed="0"/>
+    <w:lsdException w:name="List Table 7 Colorful Accent 1" w:semiHidden="0" w:uiPriority="52" w:unhideWhenUsed="0"/>
+    <w:lsdException w:name="List Table 1 Light Accent 2" w:semiHidden="0" w:uiPriority="46" w:unhideWhenUsed="0"/>
+    <w:lsdException w:name="List Table 2 Accent 2" w:semiHidden="0" w:uiPriority="47" w:unhideWhenUsed="0"/>
+    <w:lsdException w:name="List Table 3 Accent 2" w:semiHidden="0" w:uiPriority="48" w:unhideWhenUsed="0"/>
+    <w:lsdException w:name="List Table 4 Accent 2" w:semiHidden="0" w:uiPriority="49" w:unhideWhenUsed="0"/>
+    <w:lsdException w:name="List Table 5 Dark Accent 2" w:semiHidden="0" w:uiPriority="50" w:unhideWhenUsed="0"/>
+    <w:lsdException w:name="List Table 6 Colorful Accent 2" w:semiHidden="0" w:uiPriority="51" w:unhideWhenUsed="0"/>
+    <w:lsdException w:name="List Table 7 Colorful Accent 2" w:semiHidden="0" w:uiPriority="52" w:unhideWhenUsed="0"/>
+    <w:lsdException w:name="List Table 1 Light Accent 3" w:semiHidden="0" w:uiPriority="46" w:unhideWhenUsed="0"/>
+    <w:lsdException w:name="List Table 2 Accent 3" w:semiHidden="0" w:uiPriority="47" w:unhideWhenUsed="0"/>
+    <w:lsdException w:name="List Table 3 Accent 3" w:semiHidden="0" w:uiPriority="48" w:unhideWhenUsed="0"/>
+    <w:lsdException w:name="List Table 4 Accent 3" w:semiHidden="0" w:uiPriority="49" w:unhideWhenUsed="0"/>
+    <w:lsdException w:name="List Table 5 Dark Accent 3" w:semiHidden="0" w:uiPriority="50" w:unhideWhenUsed="0"/>
+    <w:lsdException w:name="List Table 6 Colorful Accent 3" w:semiHidden="0" w:uiPriority="51" w:unhideWhenUsed="0"/>
+    <w:lsdException w:name="List Table 7 Colorful Accent 3" w:semiHidden="0" w:uiPriority="52" w:unhideWhenUsed="0"/>
+    <w:lsdException w:name="List Table 1 Light Accent 4" w:semiHidden="0" w:uiPriority="46" w:unhideWhenUsed="0"/>
+    <w:lsdException w:name="List Table 2 Accent 4" w:semiHidden="0" w:uiPriority="47" w:unhideWhenUsed="0"/>
+    <w:lsdException w:name="List Table 3 Accent 4" w:semiHidden="0" w:uiPriority="48" w:unhideWhenUsed="0"/>
+    <w:lsdException w:name="List Table 4 Accent 4" w:semiHidden="0" w:uiPriority="49" w:unhideWhenUsed="0"/>
+    <w:lsdException w:name="List Table 5 Dark Accent 4" w:semiHidden="0" w:uiPriority="50" w:unhideWhenUsed="0"/>
+    <w:lsdException w:name="List Table 6 Colorful Accent 4" w:semiHidden="0" w:uiPriority="51" w:unhideWhenUsed="0"/>
+    <w:lsdException w:name="List Table 7 Colorful Accent 4" w:semiHidden="0" w:uiPriority="52" w:unhideWhenUsed="0"/>
+    <w:lsdException w:name="List Table 1 Light Accent 5" w:semiHidden="0" w:uiPriority="46" w:unhideWhenUsed="0"/>
+    <w:lsdException w:name="List Table 2 Accent 5" w:semiHidden="0" w:uiPriority="47" w:unhideWhenUsed="0"/>
+    <w:lsdException w:name="List Table 3 Accent 5" w:semiHidden="0" w:uiPriority="48" w:unhideWhenUsed="0"/>
+    <w:lsdException w:name="List Table 4 Accent 5" w:semiHidden="0" w:uiPriority="49" w:unhideWhenUsed="0"/>
+    <w:lsdException w:name="List Table 5 Dark Accent 5" w:semiHidden="0" w:uiPriority="50" w:unhideWhenUsed="0"/>
+    <w:lsdException w:name="List Table 6 Colorful Accent 5" w:semiHidden="0" w:uiPriority="51" w:unhideWhenUsed="0"/>
+    <w:lsdException w:name="List Table 7 Colorful Accent 5" w:semiHidden="0" w:uiPriority="52" w:unhideWhenUsed="0"/>
+    <w:lsdException w:name="List Table 1 Light Accent 6" w:semiHidden="0" w:uiPriority="46" w:unhideWhenUsed="0"/>
+    <w:lsdException w:name="List Table 2 Accent 6" w:semiHidden="0" w:uiPriority="47" w:unhideWhenUsed="0"/>
+    <w:lsdException w:name="List Table 3 Accent 6" w:semiHidden="0" w:uiPriority="48" w:unhideWhenUsed="0"/>
+    <w:lsdException w:name="List Table 4 Accent 6" w:semiHidden="0" w:uiPriority="49" w:unhideWhenUsed="0"/>
+    <w:lsdException w:name="List Table 5 Dark Accent 6" w:semiHidden="0" w:uiPriority="50" w:unhideWhenUsed="0"/>
+    <w:lsdException w:name="List Table 6 Colorful Accent 6" w:semiHidden="0" w:uiPriority="51" w:unhideWhenUsed="0"/>
+    <w:lsdException w:name="List Table 7 Colorful Accent 6" w:semiHidden="0" w:uiPriority="52" w:unhideWhenUsed="0"/>
+  </w:latentStyles>
+  <w:style w:type="paragraph" w:styleId="para0" w:default="1">
+    <w:name w:val="Normal"/>
+    <w:qFormat/>
+  </w:style>
+  <w:style w:type="paragraph" w:styleId="para1">
     <w:name w:val="heading 1"/>
-    <w:basedOn w:val="Normal"/>
-    <w:next w:val="Normal"/>
+    <w:qFormat/>
+    <w:basedOn w:val="para0"/>
+    <w:next w:val="para0"/>
     <w:pPr>
       <w:spacing w:line="240" w:lineRule="auto"/>
     </w:pPr>
     <w:rPr>
-      <w:rFonts w:ascii="Times New Roman" w:cs="Times New Roman" w:eastAsia="Times New Roman" w:hAnsi="Times New Roman"/>
-      <w:b w:val="1"/>
+      <w:rFonts w:ascii="Times New Roman" w:hAnsi="Times New Roman" w:eastAsia="Times New Roman" w:cs="Times New Roman"/>
+      <w:b/>
       <w:sz w:val="48"/>
       <w:szCs w:val="48"/>
     </w:rPr>
   </w:style>
-  <w:style w:type="paragraph" w:styleId="Heading2">
+  <w:style w:type="paragraph" w:styleId="para2">
     <w:name w:val="heading 2"/>
-    <w:basedOn w:val="Normal"/>
-    <w:next w:val="Normal"/>
+    <w:qFormat/>
+    <w:basedOn w:val="para0"/>
+    <w:next w:val="para0"/>
     <w:pPr>
-      <w:keepNext w:val="1"/>
-      <w:keepLines w:val="1"/>
-      <w:spacing w:after="80" w:before="360" w:lineRule="auto"/>
+      <w:spacing w:before="360" w:after="80"/>
+      <w:keepNext/>
+      <w:keepLines/>
     </w:pPr>
     <w:rPr>
-      <w:b w:val="1"/>
+      <w:b/>
       <w:sz w:val="36"/>
       <w:szCs w:val="36"/>
     </w:rPr>
   </w:style>
-  <w:style w:type="paragraph" w:styleId="Heading3">
+  <w:style w:type="paragraph" w:styleId="para3">
     <w:name w:val="heading 3"/>
-    <w:basedOn w:val="Normal"/>
-    <w:next w:val="Normal"/>
+    <w:qFormat/>
+    <w:basedOn w:val="para0"/>
+    <w:next w:val="para0"/>
     <w:pPr>
-      <w:keepNext w:val="1"/>
-      <w:keepLines w:val="1"/>
-      <w:spacing w:after="0" w:before="200" w:lineRule="auto"/>
+      <w:spacing w:before="200" w:after="0"/>
+      <w:keepNext/>
+      <w:keepLines/>
     </w:pPr>
     <w:rPr>
-      <w:rFonts w:ascii="Cambria" w:cs="Cambria" w:eastAsia="Cambria" w:hAnsi="Cambria"/>
-      <w:b w:val="1"/>
+      <w:rFonts w:ascii="Cambria" w:hAnsi="Cambria" w:eastAsia="Cambria" w:cs="Cambria"/>
+      <w:b/>
       <w:color w:val="4f81bd"/>
     </w:rPr>
   </w:style>
-  <w:style w:type="paragraph" w:styleId="Heading4">
+  <w:style w:type="paragraph" w:styleId="para4">
     <w:name w:val="heading 4"/>
-    <w:basedOn w:val="Normal"/>
-    <w:next w:val="Normal"/>
+    <w:qFormat/>
+    <w:basedOn w:val="para0"/>
+    <w:next w:val="para0"/>
     <w:pPr>
-      <w:keepNext w:val="1"/>
-      <w:keepLines w:val="1"/>
-      <w:spacing w:after="40" w:before="240" w:lineRule="auto"/>
+      <w:spacing w:before="240" w:after="40"/>
+      <w:keepNext/>
+      <w:keepLines/>
     </w:pPr>
     <w:rPr>
-      <w:b w:val="1"/>
+      <w:b/>
       <w:sz w:val="24"/>
       <w:szCs w:val="24"/>
     </w:rPr>
   </w:style>
-  <w:style w:type="paragraph" w:styleId="Heading5">
+  <w:style w:type="paragraph" w:styleId="para5">
     <w:name w:val="heading 5"/>
-    <w:basedOn w:val="Normal"/>
-    <w:next w:val="Normal"/>
+    <w:qFormat/>
+    <w:basedOn w:val="para0"/>
+    <w:next w:val="para0"/>
     <w:pPr>
-      <w:keepNext w:val="1"/>
-      <w:keepLines w:val="1"/>
-      <w:spacing w:after="40" w:before="220" w:lineRule="auto"/>
+      <w:spacing w:before="220" w:after="40"/>
+      <w:keepNext/>
+      <w:keepLines/>
     </w:pPr>
     <w:rPr>
-      <w:b w:val="1"/>
-      <w:sz w:val="22"/>
-      <w:szCs w:val="22"/>
+      <w:b/>
     </w:rPr>
   </w:style>
-  <w:style w:type="paragraph" w:styleId="Heading6">
+  <w:style w:type="paragraph" w:styleId="para6">
     <w:name w:val="heading 6"/>
-    <w:basedOn w:val="Normal"/>
-    <w:next w:val="Normal"/>
+    <w:qFormat/>
+    <w:basedOn w:val="para0"/>
+    <w:next w:val="para0"/>
     <w:pPr>
-      <w:keepNext w:val="1"/>
-      <w:keepLines w:val="1"/>
-      <w:spacing w:after="40" w:before="200" w:lineRule="auto"/>
+      <w:spacing w:before="200" w:after="40"/>
+      <w:keepNext/>
+      <w:keepLines/>
     </w:pPr>
     <w:rPr>
-      <w:b w:val="1"/>
+      <w:b/>
       <w:sz w:val="20"/>
       <w:szCs w:val="20"/>
     </w:rPr>
   </w:style>
-  <w:style w:type="paragraph" w:styleId="Title">
+  <w:style w:type="paragraph" w:styleId="para7">
     <w:name w:val="Title"/>
-    <w:basedOn w:val="Normal"/>
-    <w:next w:val="Normal"/>
+    <w:qFormat/>
+    <w:basedOn w:val="para0"/>
+    <w:next w:val="para0"/>
     <w:pPr>
-      <w:keepNext w:val="1"/>
-      <w:keepLines w:val="1"/>
-      <w:spacing w:after="120" w:before="480" w:lineRule="auto"/>
+      <w:spacing w:before="480" w:after="120"/>
+      <w:keepNext/>
+      <w:keepLines/>
     </w:pPr>
     <w:rPr>
-      <w:b w:val="1"/>
+      <w:b/>
       <w:sz w:val="72"/>
       <w:szCs w:val="72"/>
     </w:rPr>
   </w:style>
-  <w:style w:type="paragraph" w:styleId="Subtitle">
+  <w:style w:type="paragraph" w:styleId="para8">
     <w:name w:val="Subtitle"/>
-    <w:basedOn w:val="Normal"/>
-    <w:next w:val="Normal"/>
+    <w:qFormat/>
+    <w:basedOn w:val="para0"/>
+    <w:next w:val="para0"/>
     <w:pPr>
-      <w:keepNext w:val="1"/>
-      <w:keepLines w:val="1"/>
-      <w:spacing w:after="80" w:before="360" w:lineRule="auto"/>
+      <w:spacing w:before="360" w:after="80"/>
+      <w:keepNext/>
+      <w:keepLines/>
     </w:pPr>
     <w:rPr>
-      <w:rFonts w:ascii="Georgia" w:cs="Georgia" w:eastAsia="Georgia" w:hAnsi="Georgia"/>
-      <w:i w:val="1"/>
+      <w:rFonts w:ascii="Georgia" w:hAnsi="Georgia" w:eastAsia="Georgia" w:cs="Georgia"/>
+      <w:i/>
       <w:color w:val="666666"/>
       <w:sz w:val="48"/>
       <w:szCs w:val="48"/>
     </w:rPr>
+  </w:style>
+  <w:style w:type="character" w:styleId="char0" w:default="1">
+    <w:name w:val="Default Paragraph Font"/>
+  </w:style>
+  <w:style w:type="table" w:default="1" w:styleId="TableNormal">
+    <w:name w:val="Обычная таблица"/>
+    <w:uiPriority w:val="99"/>
+    <w:semiHidden/>
+    <w:unhideWhenUsed/>
+    <w:tblPr>
+      <w:tblStyleRowBandSize w:val="1"/>
+      <w:tblStyleColBandSize w:val="1"/>
+      <w:tblInd w:w="0" w:type="dxa"/>
+      <w:tblCellMar>
+        <w:top w:w="0" w:type="dxa"/>
+        <w:left w:w="108" w:type="dxa"/>
+        <w:bottom w:w="0" w:type="dxa"/>
+        <w:right w:w="108" w:type="dxa"/>
+      </w:tblCellMar>
+    </w:tblPr>
+  </w:style>
+</w:styles>
+</file>
+
+<file path=word/stylesWithEffects.xml><?xml version="1.0" encoding="utf-8"?>
+<w:styles xmlns:wpc="http://schemas.microsoft.com/office/word/2010/wordprocessingCanvas" xmlns:mc="http://schemas.openxmlformats.org/markup-compatibility/2006" xmlns:o="urn:schemas-microsoft-com:office:office" xmlns:r="http://schemas.openxmlformats.org/officeDocument/2006/relationships" xmlns:m="http://schemas.openxmlformats.org/officeDocument/2006/math" xmlns:v="urn:schemas-microsoft-com:vml" xmlns:wp14="http://schemas.microsoft.com/office/word/2010/wordprocessingDrawing" xmlns:wp="http://schemas.openxmlformats.org/drawingml/2006/wordprocessingDrawing" xmlns:w10="urn:schemas-microsoft-com:office:word" xmlns:w="http://schemas.openxmlformats.org/wordprocessingml/2006/main" xmlns:w14="http://schemas.microsoft.com/office/word/2010/wordml" xmlns:wpg="http://schemas.microsoft.com/office/word/2010/wordprocessingGroup" xmlns:wpi="http://schemas.microsoft.com/office/word/2010/wordprocessingInk" xmlns:wne="http://schemas.microsoft.com/office/word/2006/wordml" xmlns:wps="http://schemas.microsoft.com/office/word/2010/wordprocessingShape" mc:Ignorable="w14 wp14">
+  <w:docDefaults>
+    <w:rPrDefault>
+      <w:rPr>
+        <w:rFonts w:ascii="Calibri" w:hAnsi="Calibri" w:eastAsia="Calibri" w:cs="Calibri"/>
+        <w:sz w:val="22"/>
+        <w:szCs w:val="22"/>
+        <w:lang w:val="ro-ro" w:eastAsia="zh-cn" w:bidi="ar-sa"/>
+      </w:rPr>
+    </w:rPrDefault>
+    <w:pPrDefault>
+      <w:pPr>
+        <w:spacing w:after="200" w:line="276" w:lineRule="auto"/>
+      </w:pPr>
+    </w:pPrDefault>
+  </w:docDefaults>
+  <w:latentStyles w:defLockedState="0" w:defUIPriority="99" w:defSemiHidden="0" w:defUnhideWhenUsed="0" w:defQFormat="0" w:count="371">
+    <w:lsdException w:name="Normal" w:semiHidden="0" w:uiPriority="0" w:unhideWhenUsed="0" w:qFormat="1"/>
+    <w:lsdException w:name="heading 1" w:semiHidden="0" w:uiPriority="9" w:unhideWhenUsed="0" w:qFormat="1"/>
+    <w:lsdException w:name="heading 2" w:uiPriority="9" w:qFormat="1"/>
+    <w:lsdException w:name="heading 3" w:uiPriority="9" w:qFormat="1"/>
+    <w:lsdException w:name="heading 4" w:uiPriority="9" w:qFormat="1"/>
+    <w:lsdException w:name="heading 5" w:uiPriority="9" w:qFormat="1"/>
+    <w:lsdException w:name="heading 6" w:uiPriority="9" w:qFormat="1"/>
+    <w:lsdException w:name="heading 7" w:uiPriority="9" w:qFormat="1"/>
+    <w:lsdException w:name="heading 8" w:uiPriority="9" w:qFormat="1"/>
+    <w:lsdException w:name="heading 9" w:uiPriority="9" w:qFormat="1"/>
+    <w:lsdException w:name="index 1"/>
+    <w:lsdException w:name="index 2"/>
+    <w:lsdException w:name="index 3"/>
+    <w:lsdException w:name="index 4"/>
+    <w:lsdException w:name="index 5"/>
+    <w:lsdException w:name="index 6"/>
+    <w:lsdException w:name="index 7"/>
+    <w:lsdException w:name="index 8"/>
+    <w:lsdException w:name="index 9"/>
+    <w:lsdException w:name="toc 1" w:uiPriority="39"/>
+    <w:lsdException w:name="toc 2" w:uiPriority="39"/>
+    <w:lsdException w:name="toc 3" w:uiPriority="39"/>
+    <w:lsdException w:name="toc 4" w:uiPriority="39"/>
+    <w:lsdException w:name="toc 5" w:uiPriority="39"/>
+    <w:lsdException w:name="toc 6" w:uiPriority="39"/>
+    <w:lsdException w:name="toc 7" w:uiPriority="39"/>
+    <w:lsdException w:name="toc 8" w:uiPriority="39"/>
+    <w:lsdException w:name="toc 9" w:uiPriority="39"/>
+    <w:lsdException w:name="Normal Indent"/>
+    <w:lsdException w:name="footnote text"/>
+    <w:lsdException w:name="annotation text"/>
+    <w:lsdException w:name="header"/>
+    <w:lsdException w:name="footer"/>
+    <w:lsdException w:name="index heading"/>
+    <w:lsdException w:name="caption" w:uiPriority="35" w:qFormat="1"/>
+    <w:lsdException w:name="table of figures"/>
+    <w:lsdException w:name="envelope address"/>
+    <w:lsdException w:name="envelope return"/>
+    <w:lsdException w:name="footnote reference"/>
+    <w:lsdException w:name="annotation reference"/>
+    <w:lsdException w:name="line number"/>
+    <w:lsdException w:name="page number"/>
+    <w:lsdException w:name="endnote reference"/>
+    <w:lsdException w:name="endnote text"/>
+    <w:lsdException w:name="table of authorities"/>
+    <w:lsdException w:name="macro"/>
+    <w:lsdException w:name="toa heading"/>
+    <w:lsdException w:name="List"/>
+    <w:lsdException w:name="List Bullet"/>
+    <w:lsdException w:name="List Number"/>
+    <w:lsdException w:name="List 2"/>
+    <w:lsdException w:name="List 3"/>
+    <w:lsdException w:name="List 4"/>
+    <w:lsdException w:name="List 5"/>
+    <w:lsdException w:name="List Bullet 2"/>
+    <w:lsdException w:name="List Bullet 3"/>
+    <w:lsdException w:name="List Bullet 4"/>
+    <w:lsdException w:name="List Bullet 5"/>
+    <w:lsdException w:name="List Number 2"/>
+    <w:lsdException w:name="List Number 3"/>
+    <w:lsdException w:name="List Number 4"/>
+    <w:lsdException w:name="List Number 5"/>
+    <w:lsdException w:name="Title" w:semiHidden="0" w:uiPriority="10" w:unhideWhenUsed="0" w:qFormat="1"/>
+    <w:lsdException w:name="Closing"/>
+    <w:lsdException w:name="Signature"/>
+    <w:lsdException w:name="Default Paragraph Font" w:uiPriority="1"/>
+    <w:lsdException w:name="Body Text"/>
+    <w:lsdException w:name="Body Text Indent"/>
+    <w:lsdException w:name="List Continue"/>
+    <w:lsdException w:name="List Continue 2"/>
+    <w:lsdException w:name="List Continue 3"/>
+    <w:lsdException w:name="List Continue 4"/>
+    <w:lsdException w:name="List Continue 5"/>
+    <w:lsdException w:name="Message Header"/>
+    <w:lsdException w:name="Subtitle" w:semiHidden="0" w:uiPriority="11" w:unhideWhenUsed="0" w:qFormat="1"/>
+    <w:lsdException w:name="Salutation"/>
+    <w:lsdException w:name="Date"/>
+    <w:lsdException w:name="Body Text First Indent"/>
+    <w:lsdException w:name="Body Text First Indent 2"/>
+    <w:lsdException w:name="Note Heading"/>
+    <w:lsdException w:name="Body Text 2"/>
+    <w:lsdException w:name="Body Text 3"/>
+    <w:lsdException w:name="Body Text Indent 2"/>
+    <w:lsdException w:name="Body Text Indent 3"/>
+    <w:lsdException w:name="Block Text"/>
+    <w:lsdException w:name="Hyperlink"/>
+    <w:lsdException w:name="FollowedHyperlink"/>
+    <w:lsdException w:name="Strong" w:semiHidden="0" w:uiPriority="22" w:unhideWhenUsed="0" w:qFormat="1"/>
+    <w:lsdException w:name="Emphasis" w:semiHidden="0" w:uiPriority="20" w:unhideWhenUsed="0" w:qFormat="1"/>
+    <w:lsdException w:name="Document Map"/>
+    <w:lsdException w:name="Plain Text"/>
+    <w:lsdException w:name="E-mail Signature"/>
+    <w:lsdException w:name="HTML Top of Form"/>
+    <w:lsdException w:name="HTML Bottom of Form"/>
+    <w:lsdException w:name="Normal (Web)"/>
+    <w:lsdException w:name="HTML Acronym"/>
+    <w:lsdException w:name="HTML Address"/>
+    <w:lsdException w:name="HTML Cite"/>
+    <w:lsdException w:name="HTML Code"/>
+    <w:lsdException w:name="HTML Definition"/>
+    <w:lsdException w:name="HTML Keyboard"/>
+    <w:lsdException w:name="HTML Preformatted"/>
+    <w:lsdException w:name="HTML Sample"/>
+    <w:lsdException w:name="HTML Typewriter"/>
+    <w:lsdException w:name="HTML Variable"/>
+    <w:lsdException w:name="Normal Table"/>
+    <w:lsdException w:name="annotation subject"/>
+    <w:lsdException w:name="No List"/>
+    <w:lsdException w:name="Outline List 1"/>
+    <w:lsdException w:name="Outline List 2"/>
+    <w:lsdException w:name="Outline List 3"/>
+    <w:lsdException w:name="Table Simple 1"/>
+    <w:lsdException w:name="Table Simple 2"/>
+    <w:lsdException w:name="Table Simple 3"/>
+    <w:lsdException w:name="Table Classic 1"/>
+    <w:lsdException w:name="Table Classic 2"/>
+    <w:lsdException w:name="Table Classic 3"/>
+    <w:lsdException w:name="Table Classic 4"/>
+    <w:lsdException w:name="Table Colorful 1"/>
+    <w:lsdException w:name="Table Colorful 2"/>
+    <w:lsdException w:name="Table Colorful 3"/>
+    <w:lsdException w:name="Table Columns 1"/>
+    <w:lsdException w:name="Table Columns 2"/>
+    <w:lsdException w:name="Table Columns 3"/>
+    <w:lsdException w:name="Table Columns 4"/>
+    <w:lsdException w:name="Table Columns 5"/>
+    <w:lsdException w:name="Table Grid 1"/>
+    <w:lsdException w:name="Table Grid 2"/>
+    <w:lsdException w:name="Table Grid 3"/>
+    <w:lsdException w:name="Table Grid 4"/>
+    <w:lsdException w:name="Table Grid 5"/>
+    <w:lsdException w:name="Table Grid 6"/>
+    <w:lsdException w:name="Table Grid 7"/>
+    <w:lsdException w:name="Table Grid 8"/>
+    <w:lsdException w:name="Table List 1"/>
+    <w:lsdException w:name="Table List 2"/>
+    <w:lsdException w:name="Table List 3"/>
+    <w:lsdException w:name="Table List 4"/>
+    <w:lsdException w:name="Table List 5"/>
+    <w:lsdException w:name="Table List 6"/>
+    <w:lsdException w:name="Table List 7"/>
+    <w:lsdException w:name="Table List 8"/>
+    <w:lsdException w:name="Table 3D effects 1"/>
+    <w:lsdException w:name="Table 3D effects 2"/>
+    <w:lsdException w:name="Table 3D effects 3"/>
+    <w:lsdException w:name="Table Contemporary"/>
+    <w:lsdException w:name="Table Elegant"/>
+    <w:lsdException w:name="Table Professional"/>
+    <w:lsdException w:name="Table Subtle 1"/>
+    <w:lsdException w:name="Table Subtle 2"/>
+    <w:lsdException w:name="Table Web 1"/>
+    <w:lsdException w:name="Table Web 2"/>
+    <w:lsdException w:name="Table Web 3"/>
+    <w:lsdException w:name="Balloon Text"/>
+    <w:lsdException w:name="Table Grid" w:semiHidden="0" w:uiPriority="59" w:unhideWhenUsed="0"/>
+    <w:lsdException w:name="Table Theme"/>
+    <w:lsdException w:name="Placeholder Text" w:unhideWhenUsed="0"/>
+    <w:lsdException w:name="No Spacing" w:semiHidden="0" w:uiPriority="1" w:unhideWhenUsed="0" w:qFormat="1"/>
+    <w:lsdException w:name="Light Shading" w:semiHidden="0" w:uiPriority="60" w:unhideWhenUsed="0"/>
+    <w:lsdException w:name="Light List" w:semiHidden="0" w:uiPriority="61" w:unhideWhenUsed="0"/>
+    <w:lsdException w:name="Light Grid" w:semiHidden="0" w:uiPriority="62" w:unhideWhenUsed="0"/>
+    <w:lsdException w:name="Medium Shading 1" w:semiHidden="0" w:uiPriority="63" w:unhideWhenUsed="0"/>
+    <w:lsdException w:name="Medium Shading 2" w:semiHidden="0" w:uiPriority="64" w:unhideWhenUsed="0"/>
+    <w:lsdException w:name="Medium List 1" w:semiHidden="0" w:uiPriority="65" w:unhideWhenUsed="0"/>
+    <w:lsdException w:name="Medium List 2" w:semiHidden="0" w:uiPriority="66" w:unhideWhenUsed="0"/>
+    <w:lsdException w:name="Medium Grid 1" w:semiHidden="0" w:uiPriority="67" w:unhideWhenUsed="0"/>
+    <w:lsdException w:name="Medium Grid 2" w:semiHidden="0" w:uiPriority="68" w:unhideWhenUsed="0"/>
+    <w:lsdException w:name="Medium Grid 3" w:semiHidden="0" w:uiPriority="69" w:unhideWhenUsed="0"/>
+    <w:lsdException w:name="Dark List" w:semiHidden="0" w:uiPriority="70" w:unhideWhenUsed="0"/>
+    <w:lsdException w:name="Colorful Shading" w:semiHidden="0" w:uiPriority="71" w:unhideWhenUsed="0"/>
+    <w:lsdException w:name="Colorful List" w:semiHidden="0" w:uiPriority="72" w:unhideWhenUsed="0"/>
+    <w:lsdException w:name="Colorful Grid" w:semiHidden="0" w:uiPriority="73" w:unhideWhenUsed="0"/>
+    <w:lsdException w:name="Light Shading Accent 1" w:semiHidden="0" w:uiPriority="60" w:unhideWhenUsed="0"/>
+    <w:lsdException w:name="Light List Accent 1" w:semiHidden="0" w:uiPriority="61" w:unhideWhenUsed="0"/>
+    <w:lsdException w:name="Light Grid Accent 1" w:semiHidden="0" w:uiPriority="62" w:unhideWhenUsed="0"/>
+    <w:lsdException w:name="Medium Shading 1 Accent 1" w:semiHidden="0" w:uiPriority="63" w:unhideWhenUsed="0"/>
+    <w:lsdException w:name="Medium Shading 2 Accent 1" w:semiHidden="0" w:uiPriority="64" w:unhideWhenUsed="0"/>
+    <w:lsdException w:name="Medium List 1 Accent 1" w:semiHidden="0" w:uiPriority="65" w:unhideWhenUsed="0"/>
+    <w:lsdException w:name="Revision" w:unhideWhenUsed="0"/>
+    <w:lsdException w:name="List Paragraph" w:semiHidden="0" w:uiPriority="34" w:unhideWhenUsed="0" w:qFormat="1"/>
+    <w:lsdException w:name="Quote" w:semiHidden="0" w:uiPriority="29" w:unhideWhenUsed="0" w:qFormat="1"/>
+    <w:lsdException w:name="Intense Quote" w:semiHidden="0" w:uiPriority="30" w:unhideWhenUsed="0" w:qFormat="1"/>
+    <w:lsdException w:name="Medium List 2 Accent 1" w:semiHidden="0" w:uiPriority="66" w:unhideWhenUsed="0"/>
+    <w:lsdException w:name="Medium Grid 1 Accent 1" w:semiHidden="0" w:uiPriority="67" w:unhideWhenUsed="0"/>
+    <w:lsdException w:name="Medium Grid 2 Accent 1" w:semiHidden="0" w:uiPriority="68" w:unhideWhenUsed="0"/>
+    <w:lsdException w:name="Medium Grid 3 Accent 1" w:semiHidden="0" w:uiPriority="69" w:unhideWhenUsed="0"/>
+    <w:lsdException w:name="Dark List Accent 1" w:semiHidden="0" w:uiPriority="70" w:unhideWhenUsed="0"/>
+    <w:lsdException w:name="Colorful Shading Accent 1" w:semiHidden="0" w:uiPriority="71" w:unhideWhenUsed="0"/>
+    <w:lsdException w:name="Colorful List Accent 1" w:semiHidden="0" w:uiPriority="72" w:unhideWhenUsed="0"/>
+    <w:lsdException w:name="Colorful Grid Accent 1" w:semiHidden="0" w:uiPriority="73" w:unhideWhenUsed="0"/>
+    <w:lsdException w:name="Light Shading Accent 2" w:semiHidden="0" w:uiPriority="60" w:unhideWhenUsed="0"/>
+    <w:lsdException w:name="Light List Accent 2" w:semiHidden="0" w:uiPriority="61" w:unhideWhenUsed="0"/>
+    <w:lsdException w:name="Light Grid Accent 2" w:semiHidden="0" w:uiPriority="62" w:unhideWhenUsed="0"/>
+    <w:lsdException w:name="Medium Shading 1 Accent 2" w:semiHidden="0" w:uiPriority="63" w:unhideWhenUsed="0"/>
+    <w:lsdException w:name="Medium Shading 2 Accent 2" w:semiHidden="0" w:uiPriority="64" w:unhideWhenUsed="0"/>
+    <w:lsdException w:name="Medium List 1 Accent 2" w:semiHidden="0" w:uiPriority="65" w:unhideWhenUsed="0"/>
+    <w:lsdException w:name="Medium List 2 Accent 2" w:semiHidden="0" w:uiPriority="66" w:unhideWhenUsed="0"/>
+    <w:lsdException w:name="Medium Grid 1 Accent 2" w:semiHidden="0" w:uiPriority="67" w:unhideWhenUsed="0"/>
+    <w:lsdException w:name="Medium Grid 2 Accent 2" w:semiHidden="0" w:uiPriority="68" w:unhideWhenUsed="0"/>
+    <w:lsdException w:name="Medium Grid 3 Accent 2" w:semiHidden="0" w:uiPriority="69" w:unhideWhenUsed="0"/>
+    <w:lsdException w:name="Dark List Accent 2" w:semiHidden="0" w:uiPriority="70" w:unhideWhenUsed="0"/>
+    <w:lsdException w:name="Colorful Shading Accent 2" w:semiHidden="0" w:uiPriority="71" w:unhideWhenUsed="0"/>
+    <w:lsdException w:name="Colorful List Accent 2" w:semiHidden="0" w:uiPriority="72" w:unhideWhenUsed="0"/>
+    <w:lsdException w:name="Colorful Grid Accent 2" w:semiHidden="0" w:uiPriority="73" w:unhideWhenUsed="0"/>
+    <w:lsdException w:name="Light Shading Accent 3" w:semiHidden="0" w:uiPriority="60" w:unhideWhenUsed="0"/>
+    <w:lsdException w:name="Light List Accent 3" w:semiHidden="0" w:uiPriority="61" w:unhideWhenUsed="0"/>
+    <w:lsdException w:name="Light Grid Accent 3" w:semiHidden="0" w:uiPriority="62" w:unhideWhenUsed="0"/>
+    <w:lsdException w:name="Medium Shading 1 Accent 3" w:semiHidden="0" w:uiPriority="63" w:unhideWhenUsed="0"/>
+    <w:lsdException w:name="Medium Shading 2 Accent 3" w:semiHidden="0" w:uiPriority="64" w:unhideWhenUsed="0"/>
+    <w:lsdException w:name="Medium List 1 Accent 3" w:semiHidden="0" w:uiPriority="65" w:unhideWhenUsed="0"/>
+    <w:lsdException w:name="Medium List 2 Accent 3" w:semiHidden="0" w:uiPriority="66" w:unhideWhenUsed="0"/>
+    <w:lsdException w:name="Medium Grid 1 Accent 3" w:semiHidden="0" w:uiPriority="67" w:unhideWhenUsed="0"/>
+    <w:lsdException w:name="Medium Grid 2 Accent 3" w:semiHidden="0" w:uiPriority="68" w:unhideWhenUsed="0"/>
+    <w:lsdException w:name="Medium Grid 3 Accent 3" w:semiHidden="0" w:uiPriority="69" w:unhideWhenUsed="0"/>
+    <w:lsdException w:name="Dark List Accent 3" w:semiHidden="0" w:uiPriority="70" w:unhideWhenUsed="0"/>
+    <w:lsdException w:name="Colorful Shading Accent 3" w:semiHidden="0" w:uiPriority="71" w:unhideWhenUsed="0"/>
+    <w:lsdException w:name="Colorful List Accent 3" w:semiHidden="0" w:uiPriority="72" w:unhideWhenUsed="0"/>
+    <w:lsdException w:name="Colorful Grid Accent 3" w:semiHidden="0" w:uiPriority="73" w:unhideWhenUsed="0"/>
+    <w:lsdException w:name="Light Shading Accent 4" w:semiHidden="0" w:uiPriority="60" w:unhideWhenUsed="0"/>
+    <w:lsdException w:name="Light List Accent 4" w:semiHidden="0" w:uiPriority="61" w:unhideWhenUsed="0"/>
+    <w:lsdException w:name="Light Grid Accent 4" w:semiHidden="0" w:uiPriority="62" w:unhideWhenUsed="0"/>
+    <w:lsdException w:name="Medium Shading 1 Accent 4" w:semiHidden="0" w:uiPriority="63" w:unhideWhenUsed="0"/>
+    <w:lsdException w:name="Medium Shading 2 Accent 4" w:semiHidden="0" w:uiPriority="64" w:unhideWhenUsed="0"/>
+    <w:lsdException w:name="Medium List 1 Accent 4" w:semiHidden="0" w:uiPriority="65" w:unhideWhenUsed="0"/>
+    <w:lsdException w:name="Medium List 2 Accent 4" w:semiHidden="0" w:uiPriority="66" w:unhideWhenUsed="0"/>
+    <w:lsdException w:name="Medium Grid 1 Accent 4" w:semiHidden="0" w:uiPriority="67" w:unhideWhenUsed="0"/>
+    <w:lsdException w:name="Medium Grid 2 Accent 4" w:semiHidden="0" w:uiPriority="68" w:unhideWhenUsed="0"/>
+    <w:lsdException w:name="Medium Grid 3 Accent 4" w:semiHidden="0" w:uiPriority="69" w:unhideWhenUsed="0"/>
+    <w:lsdException w:name="Dark List Accent 4" w:semiHidden="0" w:uiPriority="70" w:unhideWhenUsed="0"/>
+    <w:lsdException w:name="Colorful Shading Accent 4" w:semiHidden="0" w:uiPriority="71" w:unhideWhenUsed="0"/>
+    <w:lsdException w:name="Colorful List Accent 4" w:semiHidden="0" w:uiPriority="72" w:unhideWhenUsed="0"/>
+    <w:lsdException w:name="Colorful Grid Accent 4" w:semiHidden="0" w:uiPriority="73" w:unhideWhenUsed="0"/>
+    <w:lsdException w:name="Light Shading Accent 5" w:semiHidden="0" w:uiPriority="60" w:unhideWhenUsed="0"/>
+    <w:lsdException w:name="Light List Accent 5" w:semiHidden="0" w:uiPriority="61" w:unhideWhenUsed="0"/>
+    <w:lsdException w:name="Light Grid Accent 5" w:semiHidden="0" w:uiPriority="62" w:unhideWhenUsed="0"/>
+    <w:lsdException w:name="Medium Shading 1 Accent 5" w:semiHidden="0" w:uiPriority="63" w:unhideWhenUsed="0"/>
+    <w:lsdException w:name="Medium Shading 2 Accent 5" w:semiHidden="0" w:uiPriority="64" w:unhideWhenUsed="0"/>
+    <w:lsdException w:name="Medium List 1 Accent 5" w:semiHidden="0" w:uiPriority="65" w:unhideWhenUsed="0"/>
+    <w:lsdException w:name="Medium List 2 Accent 5" w:semiHidden="0" w:uiPriority="66" w:unhideWhenUsed="0"/>
+    <w:lsdException w:name="Medium Grid 1 Accent 5" w:semiHidden="0" w:uiPriority="67" w:unhideWhenUsed="0"/>
+    <w:lsdException w:name="Medium Grid 2 Accent 5" w:semiHidden="0" w:uiPriority="68" w:unhideWhenUsed="0"/>
+    <w:lsdException w:name="Medium Grid 3 Accent 5" w:semiHidden="0" w:uiPriority="69" w:unhideWhenUsed="0"/>
+    <w:lsdException w:name="Dark List Accent 5" w:semiHidden="0" w:uiPriority="70" w:unhideWhenUsed="0"/>
+    <w:lsdException w:name="Colorful Shading Accent 5" w:semiHidden="0" w:uiPriority="71" w:unhideWhenUsed="0"/>
+    <w:lsdException w:name="Colorful List Accent 5" w:semiHidden="0" w:uiPriority="72" w:unhideWhenUsed="0"/>
+    <w:lsdException w:name="Colorful Grid Accent 5" w:semiHidden="0" w:uiPriority="73" w:unhideWhenUsed="0"/>
+    <w:lsdException w:name="Light Shading Accent 6" w:semiHidden="0" w:uiPriority="60" w:unhideWhenUsed="0"/>
+    <w:lsdException w:name="Light List Accent 6" w:semiHidden="0" w:uiPriority="61" w:unhideWhenUsed="0"/>
+    <w:lsdException w:name="Light Grid Accent 6" w:semiHidden="0" w:uiPriority="62" w:unhideWhenUsed="0"/>
+    <w:lsdException w:name="Medium Shading 1 Accent 6" w:semiHidden="0" w:uiPriority="63" w:unhideWhenUsed="0"/>
+    <w:lsdException w:name="Medium Shading 2 Accent 6" w:semiHidden="0" w:uiPriority="64" w:unhideWhenUsed="0"/>
+    <w:lsdException w:name="Medium List 1 Accent 6" w:semiHidden="0" w:uiPriority="65" w:unhideWhenUsed="0"/>
+    <w:lsdException w:name="Medium List 2 Accent 6" w:semiHidden="0" w:uiPriority="66" w:unhideWhenUsed="0"/>
+    <w:lsdException w:name="Medium Grid 1 Accent 6" w:semiHidden="0" w:uiPriority="67" w:unhideWhenUsed="0"/>
+    <w:lsdException w:name="Medium Grid 2 Accent 6" w:semiHidden="0" w:uiPriority="68" w:unhideWhenUsed="0"/>
+    <w:lsdException w:name="Medium Grid 3 Accent 6" w:semiHidden="0" w:uiPriority="69" w:unhideWhenUsed="0"/>
+    <w:lsdException w:name="Dark List Accent 6" w:semiHidden="0" w:uiPriority="70" w:unhideWhenUsed="0"/>
+    <w:lsdException w:name="Colorful Shading Accent 6" w:semiHidden="0" w:uiPriority="71" w:unhideWhenUsed="0"/>
+    <w:lsdException w:name="Colorful List Accent 6" w:semiHidden="0" w:uiPriority="72" w:unhideWhenUsed="0"/>
+    <w:lsdException w:name="Colorful Grid Accent 6" w:semiHidden="0" w:uiPriority="73" w:unhideWhenUsed="0"/>
+    <w:lsdException w:name="Subtle Emphasis" w:semiHidden="0" w:uiPriority="19" w:unhideWhenUsed="0" w:qFormat="1"/>
+    <w:lsdException w:name="Intense Emphasis" w:semiHidden="0" w:uiPriority="21" w:unhideWhenUsed="0" w:qFormat="1"/>
+    <w:lsdException w:name="Subtle Reference" w:semiHidden="0" w:uiPriority="31" w:unhideWhenUsed="0" w:qFormat="1"/>
+    <w:lsdException w:name="Intense Reference" w:semiHidden="0" w:uiPriority="32" w:unhideWhenUsed="0" w:qFormat="1"/>
+    <w:lsdException w:name="Book Title" w:semiHidden="0" w:uiPriority="33" w:unhideWhenUsed="0" w:qFormat="1"/>
+    <w:lsdException w:name="Bibliography" w:uiPriority="37"/>
+    <w:lsdException w:name="TOC Heading" w:uiPriority="39" w:qFormat="1"/>
+    <w:lsdException w:name="Plain Table 1" w:semiHidden="0" w:uiPriority="41" w:unhideWhenUsed="0"/>
+    <w:lsdException w:name="Plain Table 2" w:semiHidden="0" w:uiPriority="42" w:unhideWhenUsed="0"/>
+    <w:lsdException w:name="Plain Table 3" w:semiHidden="0" w:uiPriority="43" w:unhideWhenUsed="0"/>
+    <w:lsdException w:name="Plain Table 4" w:semiHidden="0" w:uiPriority="44" w:unhideWhenUsed="0"/>
+    <w:lsdException w:name="Plain Table 5" w:semiHidden="0" w:uiPriority="45" w:unhideWhenUsed="0"/>
+    <w:lsdException w:name="Grid Table Light" w:semiHidden="0" w:uiPriority="40" w:unhideWhenUsed="0"/>
+    <w:lsdException w:name="Grid Table 1 Light" w:semiHidden="0" w:uiPriority="46" w:unhideWhenUsed="0"/>
+    <w:lsdException w:name="Grid Table 2" w:semiHidden="0" w:uiPriority="47" w:unhideWhenUsed="0"/>
+    <w:lsdException w:name="Grid Table 3" w:semiHidden="0" w:uiPriority="48" w:unhideWhenUsed="0"/>
+    <w:lsdException w:name="Grid Table 4" w:semiHidden="0" w:uiPriority="49" w:unhideWhenUsed="0"/>
+    <w:lsdException w:name="Grid Table 5 Dark" w:semiHidden="0" w:uiPriority="50" w:unhideWhenUsed="0"/>
+    <w:lsdException w:name="Grid Table 6 Colorful" w:semiHidden="0" w:uiPriority="51" w:unhideWhenUsed="0"/>
+    <w:lsdException w:name="Grid Table 7 Colorful" w:semiHidden="0" w:uiPriority="52" w:unhideWhenUsed="0"/>
+    <w:lsdException w:name="Grid Table 1 Light Accent 1" w:semiHidden="0" w:uiPriority="46" w:unhideWhenUsed="0"/>
+    <w:lsdException w:name="Grid Table 2 Accent 1" w:semiHidden="0" w:uiPriority="47" w:unhideWhenUsed="0"/>
+    <w:lsdException w:name="Grid Table 3 Accent 1" w:semiHidden="0" w:uiPriority="48" w:unhideWhenUsed="0"/>
+    <w:lsdException w:name="Grid Table 4 Accent 1" w:semiHidden="0" w:uiPriority="49" w:unhideWhenUsed="0"/>
+    <w:lsdException w:name="Grid Table 5 Dark Accent 1" w:semiHidden="0" w:uiPriority="50" w:unhideWhenUsed="0"/>
+    <w:lsdException w:name="Grid Table 6 Colorful Accent 1" w:semiHidden="0" w:uiPriority="51" w:unhideWhenUsed="0"/>
+    <w:lsdException w:name="Grid Table 7 Colorful Accent 1" w:semiHidden="0" w:uiPriority="52" w:unhideWhenUsed="0"/>
+    <w:lsdException w:name="Grid Table 1 Light Accent 2" w:semiHidden="0" w:uiPriority="46" w:unhideWhenUsed="0"/>
+    <w:lsdException w:name="Grid Table 2 Accent 2" w:semiHidden="0" w:uiPriority="47" w:unhideWhenUsed="0"/>
+    <w:lsdException w:name="Grid Table 3 Accent 2" w:semiHidden="0" w:uiPriority="48" w:unhideWhenUsed="0"/>
+    <w:lsdException w:name="Grid Table 4 Accent 2" w:semiHidden="0" w:uiPriority="49" w:unhideWhenUsed="0"/>
+    <w:lsdException w:name="Grid Table 5 Dark Accent 2" w:semiHidden="0" w:uiPriority="50" w:unhideWhenUsed="0"/>
+    <w:lsdException w:name="Grid Table 6 Colorful Accent 2" w:semiHidden="0" w:uiPriority="51" w:unhideWhenUsed="0"/>
+    <w:lsdException w:name="Grid Table 7 Colorful Accent 2" w:semiHidden="0" w:uiPriority="52" w:unhideWhenUsed="0"/>
+    <w:lsdException w:name="Grid Table 1 Light Accent 3" w:semiHidden="0" w:uiPriority="46" w:unhideWhenUsed="0"/>
+    <w:lsdException w:name="Grid Table 2 Accent 3" w:semiHidden="0" w:uiPriority="47" w:unhideWhenUsed="0"/>
+    <w:lsdException w:name="Grid Table 3 Accent 3" w:semiHidden="0" w:uiPriority="48" w:unhideWhenUsed="0"/>
+    <w:lsdException w:name="Grid Table 4 Accent 3" w:semiHidden="0" w:uiPriority="49" w:unhideWhenUsed="0"/>
+    <w:lsdException w:name="Grid Table 5 Dark Accent 3" w:semiHidden="0" w:uiPriority="50" w:unhideWhenUsed="0"/>
+    <w:lsdException w:name="Grid Table 6 Colorful Accent 3" w:semiHidden="0" w:uiPriority="51" w:unhideWhenUsed="0"/>
+    <w:lsdException w:name="Grid Table 7 Colorful Accent 3" w:semiHidden="0" w:uiPriority="52" w:unhideWhenUsed="0"/>
+    <w:lsdException w:name="Grid Table 1 Light Accent 4" w:semiHidden="0" w:uiPriority="46" w:unhideWhenUsed="0"/>
+    <w:lsdException w:name="Grid Table 2 Accent 4" w:semiHidden="0" w:uiPriority="47" w:unhideWhenUsed="0"/>
+    <w:lsdException w:name="Grid Table 3 Accent 4" w:semiHidden="0" w:uiPriority="48" w:unhideWhenUsed="0"/>
+    <w:lsdException w:name="Grid Table 4 Accent 4" w:semiHidden="0" w:uiPriority="49" w:unhideWhenUsed="0"/>
+    <w:lsdException w:name="Grid Table 5 Dark Accent 4" w:semiHidden="0" w:uiPriority="50" w:unhideWhenUsed="0"/>
+    <w:lsdException w:name="Grid Table 6 Colorful Accent 4" w:semiHidden="0" w:uiPriority="51" w:unhideWhenUsed="0"/>
+    <w:lsdException w:name="Grid Table 7 Colorful Accent 4" w:semiHidden="0" w:uiPriority="52" w:unhideWhenUsed="0"/>
+    <w:lsdException w:name="Grid Table 1 Light Accent 5" w:semiHidden="0" w:uiPriority="46" w:unhideWhenUsed="0"/>
+    <w:lsdException w:name="Grid Table 2 Accent 5" w:semiHidden="0" w:uiPriority="47" w:unhideWhenUsed="0"/>
+    <w:lsdException w:name="Grid Table 3 Accent 5" w:semiHidden="0" w:uiPriority="48" w:unhideWhenUsed="0"/>
+    <w:lsdException w:name="Grid Table 4 Accent 5" w:semiHidden="0" w:uiPriority="49" w:unhideWhenUsed="0"/>
+    <w:lsdException w:name="Grid Table 5 Dark Accent 5" w:semiHidden="0" w:uiPriority="50" w:unhideWhenUsed="0"/>
+    <w:lsdException w:name="Grid Table 6 Colorful Accent 5" w:semiHidden="0" w:uiPriority="51" w:unhideWhenUsed="0"/>
+    <w:lsdException w:name="Grid Table 7 Colorful Accent 5" w:semiHidden="0" w:uiPriority="52" w:unhideWhenUsed="0"/>
+    <w:lsdException w:name="Grid Table 1 Light Accent 6" w:semiHidden="0" w:uiPriority="46" w:unhideWhenUsed="0"/>
+    <w:lsdException w:name="Grid Table 2 Accent 6" w:semiHidden="0" w:uiPriority="47" w:unhideWhenUsed="0"/>
+    <w:lsdException w:name="Grid Table 3 Accent 6" w:semiHidden="0" w:uiPriority="48" w:unhideWhenUsed="0"/>
+    <w:lsdException w:name="Grid Table 4 Accent 6" w:semiHidden="0" w:uiPriority="49" w:unhideWhenUsed="0"/>
+    <w:lsdException w:name="Grid Table 5 Dark Accent 6" w:semiHidden="0" w:uiPriority="50" w:unhideWhenUsed="0"/>
+    <w:lsdException w:name="Grid Table 6 Colorful Accent 6" w:semiHidden="0" w:uiPriority="51" w:unhideWhenUsed="0"/>
+    <w:lsdException w:name="Grid Table 7 Colorful Accent 6" w:semiHidden="0" w:uiPriority="52" w:unhideWhenUsed="0"/>
+    <w:lsdException w:name="List Table 1 Light" w:semiHidden="0" w:uiPriority="46" w:unhideWhenUsed="0"/>
+    <w:lsdException w:name="List Table 2" w:semiHidden="0" w:uiPriority="47" w:unhideWhenUsed="0"/>
+    <w:lsdException w:name="List Table 3" w:semiHidden="0" w:uiPriority="48" w:unhideWhenUsed="0"/>
+    <w:lsdException w:name="List Table 4" w:semiHidden="0" w:uiPriority="49" w:unhideWhenUsed="0"/>
+    <w:lsdException w:name="List Table 5 Dark" w:semiHidden="0" w:uiPriority="50" w:unhideWhenUsed="0"/>
+    <w:lsdException w:name="List Table 6 Colorful" w:semiHidden="0" w:uiPriority="51" w:unhideWhenUsed="0"/>
+    <w:lsdException w:name="List Table 7 Colorful" w:semiHidden="0" w:uiPriority="52" w:unhideWhenUsed="0"/>
+    <w:lsdException w:name="List Table 1 Light Accent 1" w:semiHidden="0" w:uiPriority="46" w:unhideWhenUsed="0"/>
+    <w:lsdException w:name="List Table 2 Accent 1" w:semiHidden="0" w:uiPriority="47" w:unhideWhenUsed="0"/>
+    <w:lsdException w:name="List Table 3 Accent 1" w:semiHidden="0" w:uiPriority="48" w:unhideWhenUsed="0"/>
+    <w:lsdException w:name="List Table 4 Accent 1" w:semiHidden="0" w:uiPriority="49" w:unhideWhenUsed="0"/>
+    <w:lsdException w:name="List Table 5 Dark Accent 1" w:semiHidden="0" w:uiPriority="50" w:unhideWhenUsed="0"/>
+    <w:lsdException w:name="List Table 6 Colorful Accent 1" w:semiHidden="0" w:uiPriority="51" w:unhideWhenUsed="0"/>
+    <w:lsdException w:name="List Table 7 Colorful Accent 1" w:semiHidden="0" w:uiPriority="52" w:unhideWhenUsed="0"/>
+    <w:lsdException w:name="List Table 1 Light Accent 2" w:semiHidden="0" w:uiPriority="46" w:unhideWhenUsed="0"/>
+    <w:lsdException w:name="List Table 2 Accent 2" w:semiHidden="0" w:uiPriority="47" w:unhideWhenUsed="0"/>
+    <w:lsdException w:name="List Table 3 Accent 2" w:semiHidden="0" w:uiPriority="48" w:unhideWhenUsed="0"/>
+    <w:lsdException w:name="List Table 4 Accent 2" w:semiHidden="0" w:uiPriority="49" w:unhideWhenUsed="0"/>
+    <w:lsdException w:name="List Table 5 Dark Accent 2" w:semiHidden="0" w:uiPriority="50" w:unhideWhenUsed="0"/>
+    <w:lsdException w:name="List Table 6 Colorful Accent 2" w:semiHidden="0" w:uiPriority="51" w:unhideWhenUsed="0"/>
+    <w:lsdException w:name="List Table 7 Colorful Accent 2" w:semiHidden="0" w:uiPriority="52" w:unhideWhenUsed="0"/>
+    <w:lsdException w:name="List Table 1 Light Accent 3" w:semiHidden="0" w:uiPriority="46" w:unhideWhenUsed="0"/>
+    <w:lsdException w:name="List Table 2 Accent 3" w:semiHidden="0" w:uiPriority="47" w:unhideWhenUsed="0"/>
+    <w:lsdException w:name="List Table 3 Accent 3" w:semiHidden="0" w:uiPriority="48" w:unhideWhenUsed="0"/>
+    <w:lsdException w:name="List Table 4 Accent 3" w:semiHidden="0" w:uiPriority="49" w:unhideWhenUsed="0"/>
+    <w:lsdException w:name="List Table 5 Dark Accent 3" w:semiHidden="0" w:uiPriority="50" w:unhideWhenUsed="0"/>
+    <w:lsdException w:name="List Table 6 Colorful Accent 3" w:semiHidden="0" w:uiPriority="51" w:unhideWhenUsed="0"/>
+    <w:lsdException w:name="List Table 7 Colorful Accent 3" w:semiHidden="0" w:uiPriority="52" w:unhideWhenUsed="0"/>
+    <w:lsdException w:name="List Table 1 Light Accent 4" w:semiHidden="0" w:uiPriority="46" w:unhideWhenUsed="0"/>
+    <w:lsdException w:name="List Table 2 Accent 4" w:semiHidden="0" w:uiPriority="47" w:unhideWhenUsed="0"/>
+    <w:lsdException w:name="List Table 3 Accent 4" w:semiHidden="0" w:uiPriority="48" w:unhideWhenUsed="0"/>
+    <w:lsdException w:name="List Table 4 Accent 4" w:semiHidden="0" w:uiPriority="49" w:unhideWhenUsed="0"/>
+    <w:lsdException w:name="List Table 5 Dark Accent 4" w:semiHidden="0" w:uiPriority="50" w:unhideWhenUsed="0"/>
+    <w:lsdException w:name="List Table 6 Colorful Accent 4" w:semiHidden="0" w:uiPriority="51" w:unhideWhenUsed="0"/>
+    <w:lsdException w:name="List Table 7 Colorful Accent 4" w:semiHidden="0" w:uiPriority="52" w:unhideWhenUsed="0"/>
+    <w:lsdException w:name="List Table 1 Light Accent 5" w:semiHidden="0" w:uiPriority="46" w:unhideWhenUsed="0"/>
+    <w:lsdException w:name="List Table 2 Accent 5" w:semiHidden="0" w:uiPriority="47" w:unhideWhenUsed="0"/>
+    <w:lsdException w:name="List Table 3 Accent 5" w:semiHidden="0" w:uiPriority="48" w:unhideWhenUsed="0"/>
+    <w:lsdException w:name="List Table 4 Accent 5" w:semiHidden="0" w:uiPriority="49" w:unhideWhenUsed="0"/>
+    <w:lsdException w:name="List Table 5 Dark Accent 5" w:semiHidden="0" w:uiPriority="50" w:unhideWhenUsed="0"/>
+    <w:lsdException w:name="List Table 6 Colorful Accent 5" w:semiHidden="0" w:uiPriority="51" w:unhideWhenUsed="0"/>
+    <w:lsdException w:name="List Table 7 Colorful Accent 5" w:semiHidden="0" w:uiPriority="52" w:unhideWhenUsed="0"/>
+    <w:lsdException w:name="List Table 1 Light Accent 6" w:semiHidden="0" w:uiPriority="46" w:unhideWhenUsed="0"/>
+    <w:lsdException w:name="List Table 2 Accent 6" w:semiHidden="0" w:uiPriority="47" w:unhideWhenUsed="0"/>
+    <w:lsdException w:name="List Table 3 Accent 6" w:semiHidden="0" w:uiPriority="48" w:unhideWhenUsed="0"/>
+    <w:lsdException w:name="List Table 4 Accent 6" w:semiHidden="0" w:uiPriority="49" w:unhideWhenUsed="0"/>
+    <w:lsdException w:name="List Table 5 Dark Accent 6" w:semiHidden="0" w:uiPriority="50" w:unhideWhenUsed="0"/>
+    <w:lsdException w:name="List Table 6 Colorful Accent 6" w:semiHidden="0" w:uiPriority="51" w:unhideWhenUsed="0"/>
+    <w:lsdException w:name="List Table 7 Colorful Accent 6" w:semiHidden="0" w:uiPriority="52" w:unhideWhenUsed="0"/>
+  </w:latentStyles>
+  <w:style w:type="paragraph" w:styleId="para0" w:default="1">
+    <w:name w:val="Normal"/>
+    <w:qFormat/>
+  </w:style>
+  <w:style w:type="paragraph" w:styleId="para1">
+    <w:name w:val="heading 1"/>
+    <w:qFormat/>
+    <w:basedOn w:val="para0"/>
+    <w:next w:val="para0"/>
+    <w:pPr>
+      <w:spacing w:line="240" w:lineRule="auto"/>
+    </w:pPr>
+    <w:rPr>
+      <w:rFonts w:ascii="Times New Roman" w:hAnsi="Times New Roman" w:eastAsia="Times New Roman" w:cs="Times New Roman"/>
+      <w:b/>
+      <w:sz w:val="48"/>
+      <w:szCs w:val="48"/>
+    </w:rPr>
+  </w:style>
+  <w:style w:type="paragraph" w:styleId="para2">
+    <w:name w:val="heading 2"/>
+    <w:qFormat/>
+    <w:basedOn w:val="para0"/>
+    <w:next w:val="para0"/>
+    <w:pPr>
+      <w:spacing w:before="360" w:after="80"/>
+      <w:keepNext/>
+      <w:keepLines/>
+    </w:pPr>
+    <w:rPr>
+      <w:b/>
+      <w:sz w:val="36"/>
+      <w:szCs w:val="36"/>
+    </w:rPr>
+  </w:style>
+  <w:style w:type="paragraph" w:styleId="para3">
+    <w:name w:val="heading 3"/>
+    <w:qFormat/>
+    <w:basedOn w:val="para0"/>
+    <w:next w:val="para0"/>
+    <w:pPr>
+      <w:spacing w:before="200" w:after="0"/>
+      <w:keepNext/>
+      <w:keepLines/>
+    </w:pPr>
+    <w:rPr>
+      <w:rFonts w:ascii="Cambria" w:hAnsi="Cambria" w:eastAsia="Cambria" w:cs="Cambria"/>
+      <w:b/>
+      <w:color w:val="4f81bd"/>
+    </w:rPr>
+  </w:style>
+  <w:style w:type="paragraph" w:styleId="para4">
+    <w:name w:val="heading 4"/>
+    <w:qFormat/>
+    <w:basedOn w:val="para0"/>
+    <w:next w:val="para0"/>
+    <w:pPr>
+      <w:spacing w:before="240" w:after="40"/>
+      <w:keepNext/>
+      <w:keepLines/>
+    </w:pPr>
+    <w:rPr>
+      <w:b/>
+      <w:sz w:val="24"/>
+      <w:szCs w:val="24"/>
+    </w:rPr>
+  </w:style>
+  <w:style w:type="paragraph" w:styleId="para5">
+    <w:name w:val="heading 5"/>
+    <w:qFormat/>
+    <w:basedOn w:val="para0"/>
+    <w:next w:val="para0"/>
+    <w:pPr>
+      <w:spacing w:before="220" w:after="40"/>
+      <w:keepNext/>
+      <w:keepLines/>
+    </w:pPr>
+    <w:rPr>
+      <w:b/>
+    </w:rPr>
+  </w:style>
+  <w:style w:type="paragraph" w:styleId="para6">
+    <w:name w:val="heading 6"/>
+    <w:qFormat/>
+    <w:basedOn w:val="para0"/>
+    <w:next w:val="para0"/>
+    <w:pPr>
+      <w:spacing w:before="200" w:after="40"/>
+      <w:keepNext/>
+      <w:keepLines/>
+    </w:pPr>
+    <w:rPr>
+      <w:b/>
+      <w:sz w:val="20"/>
+      <w:szCs w:val="20"/>
+    </w:rPr>
+  </w:style>
+  <w:style w:type="paragraph" w:styleId="para7">
+    <w:name w:val="Title"/>
+    <w:qFormat/>
+    <w:basedOn w:val="para0"/>
+    <w:next w:val="para0"/>
+    <w:pPr>
+      <w:spacing w:before="480" w:after="120"/>
+      <w:keepNext/>
+      <w:keepLines/>
+    </w:pPr>
+    <w:rPr>
+      <w:b/>
+      <w:sz w:val="72"/>
+      <w:szCs w:val="72"/>
+    </w:rPr>
+  </w:style>
+  <w:style w:type="paragraph" w:styleId="para8">
+    <w:name w:val="Subtitle"/>
+    <w:qFormat/>
+    <w:basedOn w:val="para0"/>
+    <w:next w:val="para0"/>
+    <w:pPr>
+      <w:spacing w:before="360" w:after="80"/>
+      <w:keepNext/>
+      <w:keepLines/>
+    </w:pPr>
+    <w:rPr>
+      <w:rFonts w:ascii="Georgia" w:hAnsi="Georgia" w:eastAsia="Georgia" w:cs="Georgia"/>
+      <w:i/>
+      <w:color w:val="666666"/>
+      <w:sz w:val="48"/>
+      <w:szCs w:val="48"/>
+    </w:rPr>
+  </w:style>
+  <w:style w:type="character" w:styleId="char0" w:default="1">
+    <w:name w:val="Default Paragraph Font"/>
+  </w:style>
+  <w:style w:type="table" w:default="1" w:styleId="TableNormal">
+    <w:name w:val="Обычная таблица"/>
+    <w:uiPriority w:val="99"/>
+    <w:semiHidden/>
+    <w:unhideWhenUsed/>
+    <w:tblPr>
+      <w:tblStyleRowBandSize w:val="1"/>
+      <w:tblStyleColBandSize w:val="1"/>
+      <w:tblInd w:w="0" w:type="dxa"/>
+      <w:tblCellMar>
+        <w:top w:w="0" w:type="dxa"/>
+        <w:left w:w="108" w:type="dxa"/>
+        <w:bottom w:w="0" w:type="dxa"/>
+        <w:right w:w="108" w:type="dxa"/>
+      </w:tblCellMar>
+    </w:tblPr>
   </w:style>
 </w:styles>
 </file>
@@ -675,74 +1655,14 @@
     </a:clrScheme>
     <a:fontScheme name="Office">
       <a:majorFont>
-        <a:latin typeface="Calibri"/>
-        <a:ea typeface=""/>
-        <a:cs typeface=""/>
-        <a:font script="Jpan" typeface="ＭＳ ゴシック"/>
-        <a:font script="Hang" typeface="맑은 고딕"/>
-        <a:font script="Hans" typeface="宋体"/>
-        <a:font script="Hant" typeface="新細明體"/>
-        <a:font script="Arab" typeface="Times New Roman"/>
-        <a:font script="Hebr" typeface="Times New Roman"/>
-        <a:font script="Thai" typeface="Angsana New"/>
-        <a:font script="Ethi" typeface="Nyala"/>
-        <a:font script="Beng" typeface="Vrinda"/>
-        <a:font script="Gujr" typeface="Shruti"/>
-        <a:font script="Khmr" typeface="MoolBoran"/>
-        <a:font script="Knda" typeface="Tunga"/>
-        <a:font script="Guru" typeface="Raavi"/>
-        <a:font script="Cans" typeface="Euphemia"/>
-        <a:font script="Cher" typeface="Plantagenet Cherokee"/>
-        <a:font script="Yiii" typeface="Microsoft Yi Baiti"/>
-        <a:font script="Tibt" typeface="Microsoft Himalaya"/>
-        <a:font script="Thaa" typeface="MV Boli"/>
-        <a:font script="Deva" typeface="Mangal"/>
-        <a:font script="Telu" typeface="Gautami"/>
-        <a:font script="Taml" typeface="Latha"/>
-        <a:font script="Syrc" typeface="Estrangelo Edessa"/>
-        <a:font script="Orya" typeface="Kalinga"/>
-        <a:font script="Mlym" typeface="Kartika"/>
-        <a:font script="Laoo" typeface="DokChampa"/>
-        <a:font script="Sinh" typeface="Iskoola Pota"/>
-        <a:font script="Mong" typeface="Mongolian Baiti"/>
-        <a:font script="Viet" typeface="Times New Roman"/>
-        <a:font script="Uigh" typeface="Microsoft Uighur"/>
-        <a:font script="Geor" typeface="Sylfaen"/>
+        <a:latin typeface="Times New Roman"/>
+        <a:ea typeface="Times New Roman"/>
+        <a:cs typeface="Times New Roman"/>
       </a:majorFont>
       <a:minorFont>
-        <a:latin typeface="Cambria"/>
-        <a:ea typeface=""/>
-        <a:cs typeface=""/>
-        <a:font script="Jpan" typeface="ＭＳ 明朝"/>
-        <a:font script="Hang" typeface="맑은 고딕"/>
-        <a:font script="Hans" typeface="宋体"/>
-        <a:font script="Hant" typeface="新細明體"/>
-        <a:font script="Arab" typeface="Arial"/>
-        <a:font script="Hebr" typeface="Arial"/>
-        <a:font script="Thai" typeface="Cordia New"/>
-        <a:font script="Ethi" typeface="Nyala"/>
-        <a:font script="Beng" typeface="Vrinda"/>
-        <a:font script="Gujr" typeface="Shruti"/>
-        <a:font script="Khmr" typeface="DaunPenh"/>
-        <a:font script="Knda" typeface="Tunga"/>
-        <a:font script="Guru" typeface="Raavi"/>
-        <a:font script="Cans" typeface="Euphemia"/>
-        <a:font script="Cher" typeface="Plantagenet Cherokee"/>
-        <a:font script="Yiii" typeface="Microsoft Yi Baiti"/>
-        <a:font script="Tibt" typeface="Microsoft Himalaya"/>
-        <a:font script="Thaa" typeface="MV Boli"/>
-        <a:font script="Deva" typeface="Mangal"/>
-        <a:font script="Telu" typeface="Gautami"/>
-        <a:font script="Taml" typeface="Latha"/>
-        <a:font script="Syrc" typeface="Estrangelo Edessa"/>
-        <a:font script="Orya" typeface="Kalinga"/>
-        <a:font script="Mlym" typeface="Kartika"/>
-        <a:font script="Laoo" typeface="DokChampa"/>
-        <a:font script="Sinh" typeface="Iskoola Pota"/>
-        <a:font script="Mong" typeface="Mongolian Baiti"/>
-        <a:font script="Viet" typeface="Arial"/>
-        <a:font script="Uigh" typeface="Microsoft Uighur"/>
-        <a:font script="Geor" typeface="Sylfaen"/>
+        <a:latin typeface="Calibri"/>
+        <a:ea typeface="Calibri"/>
+        <a:cs typeface="Calibri"/>
       </a:minorFont>
     </a:fontScheme>
     <a:fmtScheme name="Office">
@@ -777,16 +1697,20 @@
           <a:gsLst>
             <a:gs pos="0">
               <a:schemeClr val="phClr">
-                <a:tint val="100000"/>
-                <a:shade val="100000"/>
+                <a:shade val="51000"/>
+                <a:satMod val="130000"/>
+              </a:schemeClr>
+            </a:gs>
+            <a:gs pos="80000">
+              <a:schemeClr val="phClr">
+                <a:shade val="93000"/>
                 <a:satMod val="130000"/>
               </a:schemeClr>
             </a:gs>
             <a:gs pos="100000">
               <a:schemeClr val="phClr">
-                <a:tint val="50000"/>
-                <a:shade val="100000"/>
-                <a:satMod val="350000"/>
+                <a:shade val="94000"/>
+                <a:satMod val="135000"/>
               </a:schemeClr>
             </a:gs>
           </a:gsLst>
@@ -910,17 +1834,31 @@
   </a:themeElements>
   <a:objectDefaults>
     <a:spDef>
-      <a:spPr/>
-      <a:bodyPr/>
+      <a:spPr>
+        <a:solidFill>
+          <a:srgbClr val="FFFFFF"/>
+        </a:solidFill>
+        <a:ln w="12700">
+          <a:solidFill>
+            <a:srgbClr val="000000"/>
+          </a:solidFill>
+        </a:ln>
+      </a:spPr>
+      <a:bodyPr spcFirstLastPara="1" vertOverflow="clip" horzOverflow="clip" upright="1">
+        <a:prstTxWarp prst="textNoShape">
+          <a:avLst/>
+        </a:prstTxWarp>
+        <a:noAutofit/>
+      </a:bodyPr>
       <a:lstStyle/>
       <a:style>
-        <a:lnRef idx="1">
+        <a:lnRef idx="0">
           <a:schemeClr val="accent1"/>
         </a:lnRef>
-        <a:fillRef idx="3">
+        <a:fillRef idx="0">
           <a:schemeClr val="accent1"/>
         </a:fillRef>
-        <a:effectRef idx="2">
+        <a:effectRef idx="0">
           <a:schemeClr val="accent1"/>
         </a:effectRef>
         <a:fontRef idx="minor">
@@ -928,25 +1866,6 @@
         </a:fontRef>
       </a:style>
     </a:spDef>
-    <a:lnDef>
-      <a:spPr/>
-      <a:bodyPr/>
-      <a:lstStyle/>
-      <a:style>
-        <a:lnRef idx="2">
-          <a:schemeClr val="accent1"/>
-        </a:lnRef>
-        <a:fillRef idx="0">
-          <a:schemeClr val="accent1"/>
-        </a:fillRef>
-        <a:effectRef idx="1">
-          <a:schemeClr val="accent1"/>
-        </a:effectRef>
-        <a:fontRef idx="minor">
-          <a:schemeClr val="tx1"/>
-        </a:fontRef>
-      </a:style>
-    </a:lnDef>
   </a:objectDefaults>
   <a:extraClrSchemeLst/>
 </a:theme>

--- a/Referat.docx
+++ b/Referat.docx
@@ -4,94 +4,69 @@
   <w:body>
     <w:p>
       <w:pPr>
-        <w:spacing w:after="0" w:line="360" w:lineRule="auto"/>
+        <w:spacing w:after="0"/>
         <w:jc w:val="center"/>
         <w:rPr>
-          <w:rFonts w:ascii="Times New Roman" w:hAnsi="Times New Roman" w:eastAsia="Times New Roman" w:cs="Times New Roman"/>
-          <w:b/>
-          <w:sz w:val="24"/>
-          <w:szCs w:val="24"/>
-        </w:rPr>
-      </w:pPr>
-      <w:r>
-        <w:rPr>
-          <w:rFonts w:ascii="Times New Roman" w:hAnsi="Times New Roman" w:eastAsia="Times New Roman" w:cs="Times New Roman"/>
-          <w:b/>
-          <w:sz w:val="24"/>
-          <w:szCs w:val="24"/>
+          <w:b/>
+        </w:rPr>
+      </w:pPr>
+      <w:r>
+        <w:rPr>
+          <w:b/>
         </w:rPr>
         <w:t>MINISTERU EDUCAȚIEI, CULTURII ȘI CERCETĂRII</w:t>
       </w:r>
     </w:p>
     <w:p>
       <w:pPr>
-        <w:spacing w:after="0" w:line="360" w:lineRule="auto"/>
+        <w:spacing w:after="0"/>
         <w:jc w:val="center"/>
         <w:rPr>
-          <w:rFonts w:ascii="Times New Roman" w:hAnsi="Times New Roman" w:eastAsia="Times New Roman" w:cs="Times New Roman"/>
-          <w:b/>
-          <w:sz w:val="24"/>
-          <w:szCs w:val="24"/>
-        </w:rPr>
-      </w:pPr>
-      <w:r>
-        <w:rPr>
-          <w:rFonts w:ascii="Times New Roman" w:hAnsi="Times New Roman" w:eastAsia="Times New Roman" w:cs="Times New Roman"/>
-          <w:b/>
-          <w:sz w:val="24"/>
-          <w:szCs w:val="24"/>
+          <w:b/>
+        </w:rPr>
+      </w:pPr>
+      <w:r>
+        <w:rPr>
+          <w:b/>
         </w:rPr>
         <w:t>UNIVERSITATEA DE STAT „ALECU RUSSO” DIN BĂLŢI</w:t>
       </w:r>
     </w:p>
     <w:p>
       <w:pPr>
-        <w:spacing w:after="0" w:line="360" w:lineRule="auto"/>
+        <w:spacing w:after="0"/>
         <w:jc w:val="center"/>
         <w:rPr>
-          <w:rFonts w:ascii="Times New Roman" w:hAnsi="Times New Roman" w:eastAsia="Times New Roman" w:cs="Times New Roman"/>
-          <w:b/>
-          <w:sz w:val="24"/>
-          <w:szCs w:val="24"/>
-        </w:rPr>
-      </w:pPr>
-      <w:r>
-        <w:rPr>
-          <w:rFonts w:ascii="Times New Roman" w:hAnsi="Times New Roman" w:eastAsia="Times New Roman" w:cs="Times New Roman"/>
-          <w:b/>
-          <w:sz w:val="24"/>
-          <w:szCs w:val="24"/>
+          <w:b/>
+        </w:rPr>
+      </w:pPr>
+      <w:r>
+        <w:rPr>
+          <w:b/>
         </w:rPr>
         <w:t>FACULTATEA DE ŞTIINŢE REALE, ECONOMICE ȘI ALE MEDIULUI</w:t>
       </w:r>
     </w:p>
     <w:p>
       <w:pPr>
-        <w:spacing w:after="0" w:line="360" w:lineRule="auto"/>
+        <w:spacing w:after="0"/>
         <w:jc w:val="center"/>
         <w:rPr>
-          <w:rFonts w:ascii="Times New Roman" w:hAnsi="Times New Roman" w:eastAsia="Times New Roman" w:cs="Times New Roman"/>
-          <w:b/>
-          <w:sz w:val="24"/>
-          <w:szCs w:val="24"/>
-        </w:rPr>
-      </w:pPr>
-      <w:r>
-        <w:rPr>
-          <w:rFonts w:ascii="Times New Roman" w:hAnsi="Times New Roman" w:eastAsia="Times New Roman" w:cs="Times New Roman"/>
-          <w:b/>
-          <w:sz w:val="24"/>
-          <w:szCs w:val="24"/>
+          <w:b/>
+        </w:rPr>
+      </w:pPr>
+      <w:r>
+        <w:rPr>
+          <w:b/>
         </w:rPr>
         <w:t>CATEDRA DE MATEMATICĂ ȘI INFORMATICĂ</w:t>
       </w:r>
     </w:p>
     <w:p>
       <w:pPr>
-        <w:spacing w:before="3000" w:after="0" w:line="360" w:lineRule="auto"/>
+        <w:spacing w:before="3000" w:after="0"/>
         <w:jc w:val="center"/>
         <w:rPr>
-          <w:rFonts w:ascii="Times New Roman" w:hAnsi="Times New Roman" w:eastAsia="Times New Roman" w:cs="Times New Roman"/>
           <w:b/>
           <w:color w:val="000000"/>
           <w:sz w:val="36"/>
@@ -104,395 +79,324 @@
       <w:r/>
       <w:r>
         <w:rPr>
-          <w:rFonts w:ascii="Times New Roman" w:hAnsi="Times New Roman" w:eastAsia="Times New Roman" w:cs="Times New Roman"/>
           <w:b/>
           <w:color w:val="000000"/>
           <w:sz w:val="36"/>
           <w:szCs w:val="36"/>
         </w:rPr>
-        <w:t xml:space="preserve">TEHNOLOGIA „CLOUD” VIITORUL </w:t>
-      </w:r>
-      <w:r>
-        <w:rPr>
-          <w:rFonts w:ascii="Times New Roman" w:hAnsi="Times New Roman" w:eastAsia="Times New Roman" w:cs="Times New Roman"/>
-          <w:b/>
+        <w:t>INTELIGENȚA ARTIFICIAL</w:t>
+      </w:r>
+      <w:r>
+        <w:rPr>
+          <w:b/>
+          <w:color w:val="000000"/>
           <w:sz w:val="36"/>
           <w:szCs w:val="36"/>
         </w:rPr>
-        <w:t>SOLUȚIILOR</w:t>
-      </w:r>
-      <w:r>
-        <w:rPr>
-          <w:rFonts w:ascii="Times New Roman" w:hAnsi="Times New Roman" w:eastAsia="Times New Roman" w:cs="Times New Roman"/>
-          <w:b/>
-          <w:color w:val="000000"/>
-          <w:sz w:val="36"/>
-          <w:szCs w:val="36"/>
-        </w:rPr>
-        <w:t xml:space="preserve"> IT</w:t>
-      </w:r>
-      <w:r>
-        <w:rPr>
-          <w:rFonts w:ascii="Times New Roman" w:hAnsi="Times New Roman" w:eastAsia="Times New Roman" w:cs="Times New Roman"/>
-          <w:b/>
-          <w:color w:val="000000"/>
-          <w:sz w:val="36"/>
-          <w:szCs w:val="36"/>
-        </w:rPr>
-      </w:r>
-    </w:p>
-    <w:p>
-      <w:pPr>
-        <w:spacing w:after="0" w:line="360" w:lineRule="auto"/>
+        <w:t>Ă - PERSPECTIVE</w:t>
+      </w:r>
+    </w:p>
+    <w:p>
+      <w:pPr>
+        <w:spacing w:before="2000" w:after="0"/>
+        <w:jc w:val="right"/>
+        <w:rPr>
+          <w:b/>
+          <w:color w:val="000000"/>
+          <w:sz w:val="32"/>
+          <w:szCs w:val="32"/>
+        </w:rPr>
+      </w:pPr>
+      <w:r>
+        <w:rPr>
+          <w:b/>
+          <w:color w:val="000000"/>
+          <w:sz w:val="32"/>
+          <w:szCs w:val="32"/>
+        </w:rPr>
+        <w:t>Autor:</w:t>
+      </w:r>
+    </w:p>
+    <w:p>
+      <w:pPr>
+        <w:spacing w:after="0"/>
+        <w:jc w:val="right"/>
+        <w:rPr>
+          <w:color w:val="000000"/>
+          <w:sz w:val="32"/>
+          <w:szCs w:val="32"/>
+        </w:rPr>
+      </w:pPr>
+      <w:r>
+        <w:rPr>
+          <w:color w:val="000000"/>
+          <w:sz w:val="32"/>
+          <w:szCs w:val="32"/>
+        </w:rPr>
+        <w:t>Studentul grupei IS1</w:t>
+      </w:r>
+      <w:r>
+        <w:rPr>
+          <w:sz w:val="32"/>
+          <w:szCs w:val="32"/>
+        </w:rPr>
+        <w:t>2</w:t>
+      </w:r>
+      <w:r>
+        <w:rPr>
+          <w:color w:val="000000"/>
+          <w:sz w:val="32"/>
+          <w:szCs w:val="32"/>
+        </w:rPr>
+        <w:t>Z</w:t>
+      </w:r>
+      <w:r>
+        <w:rPr>
+          <w:color w:val="000000"/>
+          <w:sz w:val="32"/>
+          <w:szCs w:val="32"/>
+        </w:rPr>
+      </w:r>
+    </w:p>
+    <w:p>
+      <w:pPr>
+        <w:spacing w:after="0"/>
+        <w:jc w:val="right"/>
+        <w:rPr>
+          <w:b/>
+          <w:color w:val="000000"/>
+          <w:sz w:val="32"/>
+          <w:szCs w:val="32"/>
+        </w:rPr>
+      </w:pPr>
+      <w:r>
+        <w:rPr>
+          <w:b/>
+          <w:sz w:val="32"/>
+          <w:szCs w:val="32"/>
+        </w:rPr>
+        <w:t>Colesnic Iulian</w:t>
+      </w:r>
+      <w:r>
+        <w:rPr>
+          <w:b/>
+          <w:color w:val="000000"/>
+          <w:sz w:val="32"/>
+          <w:szCs w:val="32"/>
+        </w:rPr>
+      </w:r>
+    </w:p>
+    <w:p>
+      <w:pPr>
+        <w:spacing w:after="0"/>
+        <w:jc w:val="right"/>
+        <w:rPr>
+          <w:b/>
+          <w:color w:val="000000"/>
+          <w:sz w:val="32"/>
+          <w:szCs w:val="32"/>
+        </w:rPr>
+      </w:pPr>
+      <w:r>
+        <w:rPr>
+          <w:b/>
+          <w:color w:val="000000"/>
+          <w:sz w:val="32"/>
+          <w:szCs w:val="32"/>
+        </w:rPr>
+        <w:t>_____________</w:t>
+      </w:r>
+    </w:p>
+    <w:p>
+      <w:pPr>
+        <w:spacing w:before="600" w:after="0"/>
+        <w:jc w:val="right"/>
+        <w:rPr>
+          <w:b/>
+          <w:color w:val="000000"/>
+          <w:sz w:val="32"/>
+          <w:szCs w:val="32"/>
+        </w:rPr>
+      </w:pPr>
+      <w:r>
+        <w:rPr>
+          <w:b/>
+          <w:color w:val="000000"/>
+          <w:sz w:val="32"/>
+          <w:szCs w:val="32"/>
+        </w:rPr>
+        <w:t xml:space="preserve">Conducător </w:t>
+      </w:r>
+      <w:r>
+        <w:rPr>
+          <w:b/>
+          <w:sz w:val="32"/>
+          <w:szCs w:val="32"/>
+        </w:rPr>
+        <w:t>științific</w:t>
+      </w:r>
+      <w:r>
+        <w:rPr>
+          <w:b/>
+          <w:color w:val="000000"/>
+          <w:sz w:val="32"/>
+          <w:szCs w:val="32"/>
+        </w:rPr>
+        <w:t>:</w:t>
+      </w:r>
+      <w:r>
+        <w:rPr>
+          <w:b/>
+          <w:color w:val="000000"/>
+          <w:sz w:val="32"/>
+          <w:szCs w:val="32"/>
+        </w:rPr>
+      </w:r>
+    </w:p>
+    <w:p>
+      <w:pPr>
+        <w:spacing w:after="0"/>
+        <w:jc w:val="right"/>
+        <w:rPr>
+          <w:b/>
+          <w:color w:val="000000"/>
+          <w:sz w:val="32"/>
+          <w:szCs w:val="32"/>
+        </w:rPr>
+      </w:pPr>
+      <w:r>
+        <w:rPr>
+          <w:b/>
+          <w:color w:val="000000"/>
+          <w:sz w:val="32"/>
+          <w:szCs w:val="32"/>
+        </w:rPr>
+        <w:t>Olesea SKUTNIȚKI</w:t>
+      </w:r>
+    </w:p>
+    <w:p>
+      <w:pPr>
+        <w:spacing w:after="0"/>
+        <w:jc w:val="right"/>
+        <w:rPr>
+          <w:color w:val="000000"/>
+          <w:sz w:val="32"/>
+          <w:szCs w:val="32"/>
+        </w:rPr>
+      </w:pPr>
+      <w:r>
+        <w:rPr>
+          <w:color w:val="000000"/>
+          <w:sz w:val="32"/>
+          <w:szCs w:val="32"/>
+        </w:rPr>
+        <w:t>magistru, asist. univ.</w:t>
+      </w:r>
+    </w:p>
+    <w:p>
+      <w:pPr>
+        <w:spacing w:after="0"/>
+        <w:jc w:val="right"/>
+        <w:rPr>
+          <w:color w:val="000000"/>
+          <w:sz w:val="32"/>
+          <w:szCs w:val="32"/>
+        </w:rPr>
+      </w:pPr>
+      <w:r>
+        <w:rPr>
+          <w:color w:val="000000"/>
+          <w:sz w:val="32"/>
+          <w:szCs w:val="32"/>
+        </w:rPr>
+        <w:t>_____________</w:t>
+      </w:r>
+    </w:p>
+    <w:p>
+      <w:pPr>
+        <w:spacing w:before="1320" w:after="0"/>
         <w:jc w:val="center"/>
         <w:rPr>
-          <w:rFonts w:ascii="Times New Roman" w:hAnsi="Times New Roman" w:eastAsia="Times New Roman" w:cs="Times New Roman"/>
-          <w:b/>
-          <w:color w:val="000000"/>
-          <w:sz w:val="32"/>
-          <w:szCs w:val="32"/>
-        </w:rPr>
-      </w:pPr>
-      <w:r>
-        <w:rPr>
-          <w:rFonts w:ascii="Times New Roman" w:hAnsi="Times New Roman" w:eastAsia="Times New Roman" w:cs="Times New Roman"/>
-          <w:b/>
-          <w:color w:val="000000"/>
-          <w:sz w:val="32"/>
-          <w:szCs w:val="32"/>
-        </w:rPr>
-        <w:t>REFERAT LA CURSUL INFORMATICA GENERALĂ</w:t>
-      </w:r>
-    </w:p>
-    <w:p>
-      <w:pPr>
-        <w:spacing w:before="2000" w:after="0" w:line="360" w:lineRule="auto"/>
-        <w:jc w:val="right"/>
-        <w:rPr>
-          <w:rFonts w:ascii="Times New Roman" w:hAnsi="Times New Roman" w:eastAsia="Times New Roman" w:cs="Times New Roman"/>
-          <w:b/>
-          <w:color w:val="000000"/>
-          <w:sz w:val="32"/>
-          <w:szCs w:val="32"/>
-        </w:rPr>
-      </w:pPr>
-      <w:r>
-        <w:rPr>
-          <w:rFonts w:ascii="Times New Roman" w:hAnsi="Times New Roman" w:eastAsia="Times New Roman" w:cs="Times New Roman"/>
-          <w:b/>
-          <w:color w:val="000000"/>
-          <w:sz w:val="32"/>
-          <w:szCs w:val="32"/>
-        </w:rPr>
-        <w:t>Autor:</w:t>
-      </w:r>
-    </w:p>
-    <w:p>
-      <w:pPr>
-        <w:spacing w:after="0" w:line="360" w:lineRule="auto"/>
-        <w:jc w:val="right"/>
-        <w:rPr>
-          <w:rFonts w:ascii="Times New Roman" w:hAnsi="Times New Roman" w:eastAsia="Times New Roman" w:cs="Times New Roman"/>
-          <w:color w:val="000000"/>
-          <w:sz w:val="32"/>
-          <w:szCs w:val="32"/>
-        </w:rPr>
-      </w:pPr>
-      <w:r>
-        <w:rPr>
-          <w:rFonts w:ascii="Times New Roman" w:hAnsi="Times New Roman" w:eastAsia="Times New Roman" w:cs="Times New Roman"/>
-          <w:color w:val="000000"/>
-          <w:sz w:val="32"/>
-          <w:szCs w:val="32"/>
-        </w:rPr>
-        <w:t>Studentul grupei IS1</w:t>
-      </w:r>
-      <w:r>
-        <w:rPr>
-          <w:rFonts w:ascii="Times New Roman" w:hAnsi="Times New Roman" w:eastAsia="Times New Roman" w:cs="Times New Roman"/>
-          <w:sz w:val="32"/>
-          <w:szCs w:val="32"/>
-        </w:rPr>
-        <w:t>2</w:t>
-      </w:r>
-      <w:r>
-        <w:rPr>
-          <w:rFonts w:ascii="Times New Roman" w:hAnsi="Times New Roman" w:eastAsia="Times New Roman" w:cs="Times New Roman"/>
-          <w:color w:val="000000"/>
-          <w:sz w:val="32"/>
-          <w:szCs w:val="32"/>
-        </w:rPr>
-        <w:t>Z</w:t>
-      </w:r>
-      <w:r>
-        <w:rPr>
-          <w:rFonts w:ascii="Times New Roman" w:hAnsi="Times New Roman" w:eastAsia="Times New Roman" w:cs="Times New Roman"/>
-          <w:color w:val="000000"/>
-          <w:sz w:val="32"/>
-          <w:szCs w:val="32"/>
-        </w:rPr>
-      </w:r>
-    </w:p>
-    <w:p>
-      <w:pPr>
-        <w:spacing w:after="0" w:line="360" w:lineRule="auto"/>
-        <w:jc w:val="right"/>
-        <w:rPr>
-          <w:rFonts w:ascii="Times New Roman" w:hAnsi="Times New Roman" w:eastAsia="Times New Roman" w:cs="Times New Roman"/>
-          <w:b/>
-          <w:color w:val="000000"/>
-          <w:sz w:val="32"/>
-          <w:szCs w:val="32"/>
-        </w:rPr>
-      </w:pPr>
-      <w:r>
-        <w:rPr>
-          <w:rFonts w:ascii="Times New Roman" w:hAnsi="Times New Roman" w:eastAsia="Times New Roman" w:cs="Times New Roman"/>
-          <w:b/>
-          <w:sz w:val="32"/>
-          <w:szCs w:val="32"/>
-        </w:rPr>
-        <w:t>Colesnic Iulian</w:t>
-      </w:r>
-      <w:r>
-        <w:rPr>
-          <w:rFonts w:ascii="Times New Roman" w:hAnsi="Times New Roman" w:eastAsia="Times New Roman" w:cs="Times New Roman"/>
-          <w:b/>
-          <w:color w:val="000000"/>
-          <w:sz w:val="32"/>
-          <w:szCs w:val="32"/>
-        </w:rPr>
-      </w:r>
-    </w:p>
-    <w:p>
-      <w:pPr>
-        <w:spacing w:after="0" w:line="360" w:lineRule="auto"/>
-        <w:jc w:val="right"/>
-        <w:rPr>
-          <w:rFonts w:ascii="Times New Roman" w:hAnsi="Times New Roman" w:eastAsia="Times New Roman" w:cs="Times New Roman"/>
-          <w:b/>
-          <w:color w:val="000000"/>
-          <w:sz w:val="32"/>
-          <w:szCs w:val="32"/>
-        </w:rPr>
-      </w:pPr>
-      <w:r>
-        <w:rPr>
-          <w:rFonts w:ascii="Times New Roman" w:hAnsi="Times New Roman" w:eastAsia="Times New Roman" w:cs="Times New Roman"/>
-          <w:b/>
-          <w:color w:val="000000"/>
-          <w:sz w:val="32"/>
-          <w:szCs w:val="32"/>
-        </w:rPr>
-        <w:t>_____________</w:t>
-      </w:r>
-    </w:p>
-    <w:p>
-      <w:pPr>
-        <w:spacing w:before="600" w:after="0" w:line="360" w:lineRule="auto"/>
-        <w:jc w:val="right"/>
-        <w:rPr>
-          <w:rFonts w:ascii="Times New Roman" w:hAnsi="Times New Roman" w:eastAsia="Times New Roman" w:cs="Times New Roman"/>
-          <w:b/>
-          <w:color w:val="000000"/>
-          <w:sz w:val="32"/>
-          <w:szCs w:val="32"/>
-        </w:rPr>
-      </w:pPr>
-      <w:r>
-        <w:rPr>
-          <w:rFonts w:ascii="Times New Roman" w:hAnsi="Times New Roman" w:eastAsia="Times New Roman" w:cs="Times New Roman"/>
-          <w:b/>
-          <w:color w:val="000000"/>
-          <w:sz w:val="32"/>
-          <w:szCs w:val="32"/>
-        </w:rPr>
-        <w:t xml:space="preserve">Conducător </w:t>
-      </w:r>
-      <w:r>
-        <w:rPr>
-          <w:rFonts w:ascii="Times New Roman" w:hAnsi="Times New Roman" w:eastAsia="Times New Roman" w:cs="Times New Roman"/>
-          <w:b/>
-          <w:sz w:val="32"/>
-          <w:szCs w:val="32"/>
-        </w:rPr>
-        <w:t>științific</w:t>
-      </w:r>
-      <w:r>
-        <w:rPr>
-          <w:rFonts w:ascii="Times New Roman" w:hAnsi="Times New Roman" w:eastAsia="Times New Roman" w:cs="Times New Roman"/>
-          <w:b/>
-          <w:color w:val="000000"/>
-          <w:sz w:val="32"/>
-          <w:szCs w:val="32"/>
-        </w:rPr>
-        <w:t>:</w:t>
-      </w:r>
-      <w:r>
-        <w:rPr>
-          <w:rFonts w:ascii="Times New Roman" w:hAnsi="Times New Roman" w:eastAsia="Times New Roman" w:cs="Times New Roman"/>
-          <w:b/>
-          <w:color w:val="000000"/>
-          <w:sz w:val="32"/>
-          <w:szCs w:val="32"/>
-        </w:rPr>
-      </w:r>
-    </w:p>
-    <w:p>
-      <w:pPr>
-        <w:spacing w:after="0" w:line="360" w:lineRule="auto"/>
-        <w:jc w:val="right"/>
-        <w:rPr>
-          <w:rFonts w:ascii="Times New Roman" w:hAnsi="Times New Roman" w:eastAsia="Times New Roman" w:cs="Times New Roman"/>
-          <w:b/>
-          <w:color w:val="000000"/>
-          <w:sz w:val="32"/>
-          <w:szCs w:val="32"/>
-        </w:rPr>
-      </w:pPr>
-      <w:r>
-        <w:rPr>
-          <w:rFonts w:ascii="Times New Roman" w:hAnsi="Times New Roman" w:eastAsia="Times New Roman" w:cs="Times New Roman"/>
-          <w:b/>
-          <w:color w:val="000000"/>
-          <w:sz w:val="32"/>
-          <w:szCs w:val="32"/>
-        </w:rPr>
-        <w:t>Olesea SKUTNIȚKI</w:t>
-      </w:r>
-    </w:p>
-    <w:p>
-      <w:pPr>
-        <w:spacing w:after="0" w:line="360" w:lineRule="auto"/>
-        <w:jc w:val="right"/>
-        <w:rPr>
-          <w:rFonts w:ascii="Times New Roman" w:hAnsi="Times New Roman" w:eastAsia="Times New Roman" w:cs="Times New Roman"/>
-          <w:color w:val="000000"/>
-          <w:sz w:val="32"/>
-          <w:szCs w:val="32"/>
-        </w:rPr>
-      </w:pPr>
-      <w:r>
-        <w:rPr>
-          <w:rFonts w:ascii="Times New Roman" w:hAnsi="Times New Roman" w:eastAsia="Times New Roman" w:cs="Times New Roman"/>
-          <w:color w:val="000000"/>
-          <w:sz w:val="32"/>
-          <w:szCs w:val="32"/>
-        </w:rPr>
-        <w:t>magistru, asist. univ.</w:t>
-      </w:r>
-    </w:p>
-    <w:p>
-      <w:pPr>
-        <w:spacing w:after="0" w:line="360" w:lineRule="auto"/>
-        <w:jc w:val="right"/>
-        <w:rPr>
-          <w:rFonts w:ascii="Times New Roman" w:hAnsi="Times New Roman" w:eastAsia="Times New Roman" w:cs="Times New Roman"/>
-          <w:color w:val="000000"/>
-          <w:sz w:val="32"/>
-          <w:szCs w:val="32"/>
-        </w:rPr>
-      </w:pPr>
-      <w:r>
-        <w:rPr>
-          <w:rFonts w:ascii="Times New Roman" w:hAnsi="Times New Roman" w:eastAsia="Times New Roman" w:cs="Times New Roman"/>
-          <w:color w:val="000000"/>
-          <w:sz w:val="32"/>
-          <w:szCs w:val="32"/>
-        </w:rPr>
-        <w:t>_____________</w:t>
-      </w:r>
-    </w:p>
-    <w:p>
-      <w:pPr>
-        <w:spacing w:before="1320" w:after="0" w:line="360" w:lineRule="auto"/>
+          <w:b/>
+          <w:color w:val="000000"/>
+          <w:sz w:val="32"/>
+          <w:szCs w:val="32"/>
+        </w:rPr>
+      </w:pPr>
+      <w:r>
+        <w:rPr>
+          <w:b/>
+          <w:color w:val="000000"/>
+          <w:sz w:val="32"/>
+          <w:szCs w:val="32"/>
+        </w:rPr>
+        <w:t>BĂLȚI, 2021</w:t>
+      </w:r>
+    </w:p>
+    <w:p>
+      <w:pPr>
+        <w:spacing w:before="1320" w:after="0"/>
         <w:jc w:val="center"/>
         <w:rPr>
-          <w:rFonts w:ascii="Times New Roman" w:hAnsi="Times New Roman" w:eastAsia="Times New Roman" w:cs="Times New Roman"/>
-          <w:b/>
-          <w:color w:val="000000"/>
-          <w:sz w:val="32"/>
-          <w:szCs w:val="32"/>
-        </w:rPr>
-      </w:pPr>
-      <w:r>
-        <w:rPr>
-          <w:rFonts w:ascii="Times New Roman" w:hAnsi="Times New Roman" w:eastAsia="Times New Roman" w:cs="Times New Roman"/>
-          <w:b/>
-          <w:color w:val="000000"/>
-          <w:sz w:val="32"/>
-          <w:szCs w:val="32"/>
-        </w:rPr>
-        <w:t>BĂLȚI, 2021</w:t>
-      </w:r>
-    </w:p>
-    <w:p>
-      <w:pPr>
-        <w:spacing w:before="1320" w:after="0" w:line="360" w:lineRule="auto"/>
-        <w:jc w:val="center"/>
-        <w:rPr>
-          <w:rFonts w:ascii="Times New Roman" w:hAnsi="Times New Roman" w:eastAsia="Times New Roman" w:cs="Times New Roman"/>
-          <w:b/>
-          <w:sz w:val="32"/>
-          <w:szCs w:val="32"/>
-        </w:rPr>
-      </w:pPr>
-      <w:r>
-        <w:rPr>
-          <w:noProof/>
-        </w:rPr>
-        <w:drawing>
-          <wp:inline distT="114300" distB="114300" distL="114300" distR="114300">
-            <wp:extent cx="6119495" cy="5829300"/>
-            <wp:effectExtent l="0" t="0" r="0" b="0"/>
-            <wp:docPr id="1" name="image1.jpg"/>
-            <wp:cNvGraphicFramePr/>
-            <a:graphic xmlns:a="http://schemas.openxmlformats.org/drawingml/2006/main">
-              <a:graphicData uri="http://schemas.openxmlformats.org/drawingml/2006/picture">
-                <pic:pic xmlns:pic="http://schemas.openxmlformats.org/drawingml/2006/picture">
-                  <pic:nvPicPr>
-                    <pic:cNvPr id="1" name="image1.jpg"/>
-                    <pic:cNvPicPr>
-                      <a:extLst>
-                        <a:ext uri="smNativeData">
-                          <sm:smNativeData xmlns:sm="smNativeData" val="SMDATA_14_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"/>
-                        </a:ext>
-                      </a:extLst>
-                    </pic:cNvPicPr>
-                  </pic:nvPicPr>
-                  <pic:blipFill>
-                    <a:blip r:embed="rId7"/>
-                    <a:stretch>
-                      <a:fillRect/>
-                    </a:stretch>
-                  </pic:blipFill>
-                  <pic:spPr>
-                    <a:xfrm>
-                      <a:off x="0" y="0"/>
-                      <a:ext cx="6119495" cy="5829300"/>
-                    </a:xfrm>
-                    <a:prstGeom prst="rect">
-                      <a:avLst/>
-                    </a:prstGeom>
-                    <a:noFill/>
-                    <a:ln w="9525">
-                      <a:noFill/>
-                    </a:ln>
-                  </pic:spPr>
-                </pic:pic>
-              </a:graphicData>
-            </a:graphic>
-          </wp:inline>
-        </w:drawing>
-      </w:r>
-      <w:r>
-        <w:rPr>
-          <w:rFonts w:ascii="Times New Roman" w:hAnsi="Times New Roman" w:eastAsia="Times New Roman" w:cs="Times New Roman"/>
-          <w:b/>
-          <w:sz w:val="32"/>
-          <w:szCs w:val="32"/>
-        </w:rPr>
-        <w:t>Test - commit</w:t>
+          <w:b/>
+          <w:color w:val="000000"/>
+          <w:sz w:val="32"/>
+          <w:szCs w:val="32"/>
+        </w:rPr>
+      </w:pPr>
+      <w:r>
+        <w:rPr>
+          <w:b/>
+          <w:color w:val="000000"/>
+          <w:sz w:val="32"/>
+          <w:szCs w:val="32"/>
+        </w:rPr>
+      </w:r>
+    </w:p>
+    <w:p>
+      <w:pPr>
+        <w:pStyle w:val="para1"/>
+      </w:pPr>
+      <w:r>
+        <w:t>Cuprins</w:t>
+      </w:r>
+    </w:p>
+    <w:p>
+      <w:r/>
+      <w:r>
+        <w:br w:type="page"/>
+      </w:r>
+    </w:p>
+    <w:p>
+      <w:pPr>
+        <w:pStyle w:val="para1"/>
+      </w:pPr>
+      <w:r>
+        <w:t>Introducere</w:t>
+      </w:r>
+    </w:p>
+    <w:p>
+      <w:r>
+        <w:t>Inteligența artificială este pe drept considerata tehnologia viitorului, ea având o larga răspândire de utilizare. Viitorul devine tot mai copleșit cu tot felul de tehnologii de tot genul, dar există totuși o trasatura comună ce deseori le alătură: intelecul artificial.</w:t>
+      </w:r>
+    </w:p>
+    <w:p>
+      <w:r>
+        <w:t>O mulțime de aparate, mașini au nevoie de un sistem capabil de pentru prelucrarea calitativă și cât mai rapidă a informației incidente și de asemenea posibilitatea autoperfecționării, și cu fiecare an această tendință doar crește.</w:t>
+      </w:r>
+    </w:p>
+    <w:p>
+      <w:r/>
+      <w:r>
+        <w:br w:type="page"/>
+      </w:r>
+    </w:p>
+    <w:p>
+      <w:pPr>
+        <w:pStyle w:val="para1"/>
+      </w:pPr>
+      <w:r>
+        <w:t>Incheiere</w:t>
       </w:r>
     </w:p>
     <w:sectPr>
@@ -537,7 +441,7 @@
     </w:rPrDefault>
     <w:pPrDefault>
       <w:pPr>
-        <w:spacing w:after="200" w:line="276" w:lineRule="auto"/>
+        <w:spacing w:after="200" w:line="360" w:lineRule="auto"/>
       </w:pPr>
     </w:pPrDefault>
   </w:docDefaults>
@@ -917,6 +821,11 @@
   <w:style w:type="paragraph" w:styleId="para0" w:default="1">
     <w:name w:val="Normal"/>
     <w:qFormat/>
+    <w:rPr>
+      <w:rFonts w:ascii="Times New Roman" w:hAnsi="Times New Roman" w:eastAsia="Times New Roman" w:cs="Times New Roman"/>
+      <w:sz w:val="24"/>
+      <w:szCs w:val="24"/>
+    </w:rPr>
   </w:style>
   <w:style w:type="paragraph" w:styleId="para1">
     <w:name w:val="heading 1"/>
@@ -925,12 +834,13 @@
     <w:next w:val="para0"/>
     <w:pPr>
       <w:spacing w:line="240" w:lineRule="auto"/>
+      <w:jc w:val="center"/>
     </w:pPr>
     <w:rPr>
-      <w:rFonts w:ascii="Times New Roman" w:hAnsi="Times New Roman" w:eastAsia="Times New Roman" w:cs="Times New Roman"/>
       <w:b/>
-      <w:sz w:val="48"/>
-      <w:szCs w:val="48"/>
+      <w:bCs/>
+      <w:sz w:val="36"/>
+      <w:szCs w:val="36"/>
     </w:rPr>
   </w:style>
   <w:style w:type="paragraph" w:styleId="para2">
@@ -945,8 +855,9 @@
     </w:pPr>
     <w:rPr>
       <w:b/>
-      <w:sz w:val="36"/>
-      <w:szCs w:val="36"/>
+      <w:bCs/>
+      <w:sz w:val="28"/>
+      <w:szCs w:val="28"/>
     </w:rPr>
   </w:style>
   <w:style w:type="paragraph" w:styleId="para3">
@@ -977,8 +888,6 @@
     </w:pPr>
     <w:rPr>
       <w:b/>
-      <w:sz w:val="24"/>
-      <w:szCs w:val="24"/>
     </w:rPr>
   </w:style>
   <w:style w:type="paragraph" w:styleId="para5">
@@ -1045,11 +954,25 @@
       <w:szCs w:val="48"/>
     </w:rPr>
   </w:style>
+  <w:style w:type="paragraph" w:styleId="para9">
+    <w:name w:val="Footnote Text"/>
+    <w:qFormat/>
+    <w:basedOn w:val="para0"/>
+    <w:pPr>
+      <w:spacing w:after="0" w:line="240" w:lineRule="auto"/>
+    </w:pPr>
+  </w:style>
   <w:style w:type="character" w:styleId="char0" w:default="1">
     <w:name w:val="Default Paragraph Font"/>
   </w:style>
+  <w:style w:type="character" w:styleId="char1">
+    <w:name w:val="Footnote Reference"/>
+    <w:rPr>
+      <w:vertAlign w:val="superscript"/>
+    </w:rPr>
+  </w:style>
   <w:style w:type="table" w:default="1" w:styleId="TableNormal">
-    <w:name w:val="Обычная таблица"/>
+    <w:name w:val="Normal Table"/>
     <w:uiPriority w:val="99"/>
     <w:semiHidden/>
     <w:unhideWhenUsed/>
@@ -1081,7 +1004,7 @@
     </w:rPrDefault>
     <w:pPrDefault>
       <w:pPr>
-        <w:spacing w:after="200" w:line="276" w:lineRule="auto"/>
+        <w:spacing w:after="200" w:line="360" w:lineRule="auto"/>
       </w:pPr>
     </w:pPrDefault>
   </w:docDefaults>
@@ -1461,6 +1384,11 @@
   <w:style w:type="paragraph" w:styleId="para0" w:default="1">
     <w:name w:val="Normal"/>
     <w:qFormat/>
+    <w:rPr>
+      <w:rFonts w:ascii="Times New Roman" w:hAnsi="Times New Roman" w:eastAsia="Times New Roman" w:cs="Times New Roman"/>
+      <w:sz w:val="24"/>
+      <w:szCs w:val="24"/>
+    </w:rPr>
   </w:style>
   <w:style w:type="paragraph" w:styleId="para1">
     <w:name w:val="heading 1"/>
@@ -1469,12 +1397,13 @@
     <w:next w:val="para0"/>
     <w:pPr>
       <w:spacing w:line="240" w:lineRule="auto"/>
+      <w:jc w:val="center"/>
     </w:pPr>
     <w:rPr>
-      <w:rFonts w:ascii="Times New Roman" w:hAnsi="Times New Roman" w:eastAsia="Times New Roman" w:cs="Times New Roman"/>
       <w:b/>
-      <w:sz w:val="48"/>
-      <w:szCs w:val="48"/>
+      <w:bCs/>
+      <w:sz w:val="36"/>
+      <w:szCs w:val="36"/>
     </w:rPr>
   </w:style>
   <w:style w:type="paragraph" w:styleId="para2">
@@ -1489,8 +1418,9 @@
     </w:pPr>
     <w:rPr>
       <w:b/>
-      <w:sz w:val="36"/>
-      <w:szCs w:val="36"/>
+      <w:bCs/>
+      <w:sz w:val="28"/>
+      <w:szCs w:val="28"/>
     </w:rPr>
   </w:style>
   <w:style w:type="paragraph" w:styleId="para3">
@@ -1521,8 +1451,6 @@
     </w:pPr>
     <w:rPr>
       <w:b/>
-      <w:sz w:val="24"/>
-      <w:szCs w:val="24"/>
     </w:rPr>
   </w:style>
   <w:style w:type="paragraph" w:styleId="para5">
@@ -1589,11 +1517,25 @@
       <w:szCs w:val="48"/>
     </w:rPr>
   </w:style>
+  <w:style w:type="paragraph" w:styleId="para9">
+    <w:name w:val="Footnote Text"/>
+    <w:qFormat/>
+    <w:basedOn w:val="para0"/>
+    <w:pPr>
+      <w:spacing w:after="0" w:line="240" w:lineRule="auto"/>
+    </w:pPr>
+  </w:style>
   <w:style w:type="character" w:styleId="char0" w:default="1">
     <w:name w:val="Default Paragraph Font"/>
   </w:style>
+  <w:style w:type="character" w:styleId="char1">
+    <w:name w:val="Footnote Reference"/>
+    <w:rPr>
+      <w:vertAlign w:val="superscript"/>
+    </w:rPr>
+  </w:style>
   <w:style w:type="table" w:default="1" w:styleId="TableNormal">
-    <w:name w:val="Обычная таблица"/>
+    <w:name w:val="Normal Table"/>
     <w:uiPriority w:val="99"/>
     <w:semiHidden/>
     <w:unhideWhenUsed/>
@@ -1660,9 +1602,9 @@
         <a:cs typeface="Times New Roman"/>
       </a:majorFont>
       <a:minorFont>
-        <a:latin typeface="Calibri"/>
-        <a:ea typeface="Calibri"/>
-        <a:cs typeface="Calibri"/>
+        <a:latin typeface="Times New Roman"/>
+        <a:ea typeface="Times New Roman"/>
+        <a:cs typeface="Times New Roman"/>
       </a:minorFont>
     </a:fontScheme>
     <a:fmtScheme name="Office">

--- a/Referat.docx
+++ b/Referat.docx
@@ -554,12 +554,34 @@
             </w:tabs>
             <w:spacing w:before="200" w:line="240" w:lineRule="auto"/>
             <w:ind w:left="0" w:firstLine="0"/>
-            <w:rPr/>
+            <w:rPr>
+              <w:rFonts w:ascii="Times New Roman" w:cs="Times New Roman" w:eastAsia="Times New Roman" w:hAnsi="Times New Roman"/>
+              <w:b w:val="1"/>
+              <w:i w:val="0"/>
+              <w:smallCaps w:val="0"/>
+              <w:strike w:val="0"/>
+              <w:color w:val="000000"/>
+              <w:sz w:val="24"/>
+              <w:szCs w:val="24"/>
+              <w:u w:val="none"/>
+              <w:shd w:fill="auto" w:val="clear"/>
+              <w:vertAlign w:val="baseline"/>
+            </w:rPr>
           </w:pPr>
           <w:hyperlink w:anchor="_127ug8jrmrlh">
             <w:r>
               <w:rPr>
+                <w:rFonts w:ascii="Times New Roman" w:cs="Times New Roman" w:eastAsia="Times New Roman" w:hAnsi="Times New Roman"/>
                 <w:b w:val="1"/>
+                <w:i w:val="0"/>
+                <w:smallCaps w:val="0"/>
+                <w:strike w:val="0"/>
+                <w:color w:val="000000"/>
+                <w:sz w:val="24"/>
+                <w:szCs w:val="24"/>
+                <w:u w:val="none"/>
+                <w:shd w:fill="auto" w:val="clear"/>
+                <w:vertAlign w:val="baseline"/>
                 <w:rtl w:val="0"/>
               </w:rPr>
               <w:t xml:space="preserve">Esența Inteligenței Artificiale</w:t>
@@ -567,7 +589,17 @@
           </w:hyperlink>
           <w:r>
             <w:rPr>
+              <w:rFonts w:ascii="Times New Roman" w:cs="Times New Roman" w:eastAsia="Times New Roman" w:hAnsi="Times New Roman"/>
               <w:b w:val="1"/>
+              <w:i w:val="0"/>
+              <w:smallCaps w:val="0"/>
+              <w:strike w:val="0"/>
+              <w:color w:val="000000"/>
+              <w:sz w:val="24"/>
+              <w:szCs w:val="24"/>
+              <w:u w:val="none"/>
+              <w:shd w:fill="auto" w:val="clear"/>
+              <w:vertAlign w:val="baseline"/>
               <w:rtl w:val="0"/>
             </w:rPr>
             <w:tab/>
@@ -579,7 +611,60 @@
           </w:r>
           <w:r>
             <w:rPr>
+              <w:rFonts w:ascii="Times New Roman" w:cs="Times New Roman" w:eastAsia="Times New Roman" w:hAnsi="Times New Roman"/>
               <w:b w:val="1"/>
+              <w:i w:val="0"/>
+              <w:smallCaps w:val="0"/>
+              <w:strike w:val="0"/>
+              <w:color w:val="000000"/>
+              <w:sz w:val="24"/>
+              <w:szCs w:val="24"/>
+              <w:u w:val="none"/>
+              <w:shd w:fill="auto" w:val="clear"/>
+              <w:vertAlign w:val="baseline"/>
+              <w:rtl w:val="0"/>
+            </w:rPr>
+            <w:t xml:space="preserve">4</w:t>
+          </w:r>
+          <w:r>
+            <w:fldChar w:fldCharType="end"/>
+          </w:r>
+          <w:r>
+            <w:rPr>
+              <w:rtl w:val="0"/>
+            </w:rPr>
+          </w:r>
+        </w:p>
+        <w:p>
+          <w:pPr>
+            <w:tabs>
+              <w:tab w:val="right" w:pos="9636.511811023624"/>
+            </w:tabs>
+            <w:spacing w:before="60" w:line="240" w:lineRule="auto"/>
+            <w:ind w:left="360" w:firstLine="0"/>
+            <w:rPr/>
+          </w:pPr>
+          <w:hyperlink w:anchor="_6vecgfm5hk62">
+            <w:r>
+              <w:rPr>
+                <w:rtl w:val="0"/>
+              </w:rPr>
+              <w:t xml:space="preserve">Unde este utilizata tehnologia data la moment?</w:t>
+            </w:r>
+          </w:hyperlink>
+          <w:r>
+            <w:rPr>
+              <w:rtl w:val="0"/>
+            </w:rPr>
+            <w:tab/>
+          </w:r>
+          <w:r>
+            <w:fldChar w:fldCharType="begin"/>
+            <w:instrText xml:space="preserve"> PAGEREF _6vecgfm5hk62 \h </w:instrText>
+            <w:fldChar w:fldCharType="separate"/>
+          </w:r>
+          <w:r>
+            <w:rPr>
               <w:rtl w:val="0"/>
             </w:rPr>
             <w:t xml:space="preserve">4</w:t>
@@ -600,12 +685,34 @@
             </w:tabs>
             <w:spacing w:before="200" w:line="240" w:lineRule="auto"/>
             <w:ind w:left="0" w:firstLine="0"/>
-            <w:rPr/>
+            <w:rPr>
+              <w:rFonts w:ascii="Times New Roman" w:cs="Times New Roman" w:eastAsia="Times New Roman" w:hAnsi="Times New Roman"/>
+              <w:b w:val="1"/>
+              <w:i w:val="0"/>
+              <w:smallCaps w:val="0"/>
+              <w:strike w:val="0"/>
+              <w:color w:val="000000"/>
+              <w:sz w:val="24"/>
+              <w:szCs w:val="24"/>
+              <w:u w:val="none"/>
+              <w:shd w:fill="auto" w:val="clear"/>
+              <w:vertAlign w:val="baseline"/>
+            </w:rPr>
           </w:pPr>
           <w:hyperlink w:anchor="_itlfu2u16qxw">
             <w:r>
               <w:rPr>
+                <w:rFonts w:ascii="Times New Roman" w:cs="Times New Roman" w:eastAsia="Times New Roman" w:hAnsi="Times New Roman"/>
                 <w:b w:val="1"/>
+                <w:i w:val="0"/>
+                <w:smallCaps w:val="0"/>
+                <w:strike w:val="0"/>
+                <w:color w:val="000000"/>
+                <w:sz w:val="24"/>
+                <w:szCs w:val="24"/>
+                <w:u w:val="none"/>
+                <w:shd w:fill="auto" w:val="clear"/>
+                <w:vertAlign w:val="baseline"/>
                 <w:rtl w:val="0"/>
               </w:rPr>
               <w:t xml:space="preserve">Perspectivele Inteligenței Artificiale</w:t>
@@ -613,7 +720,17 @@
           </w:hyperlink>
           <w:r>
             <w:rPr>
+              <w:rFonts w:ascii="Times New Roman" w:cs="Times New Roman" w:eastAsia="Times New Roman" w:hAnsi="Times New Roman"/>
               <w:b w:val="1"/>
+              <w:i w:val="0"/>
+              <w:smallCaps w:val="0"/>
+              <w:strike w:val="0"/>
+              <w:color w:val="000000"/>
+              <w:sz w:val="24"/>
+              <w:szCs w:val="24"/>
+              <w:u w:val="none"/>
+              <w:shd w:fill="auto" w:val="clear"/>
+              <w:vertAlign w:val="baseline"/>
               <w:rtl w:val="0"/>
             </w:rPr>
             <w:tab/>
@@ -625,7 +742,17 @@
           </w:r>
           <w:r>
             <w:rPr>
+              <w:rFonts w:ascii="Times New Roman" w:cs="Times New Roman" w:eastAsia="Times New Roman" w:hAnsi="Times New Roman"/>
               <w:b w:val="1"/>
+              <w:i w:val="0"/>
+              <w:smallCaps w:val="0"/>
+              <w:strike w:val="0"/>
+              <w:color w:val="000000"/>
+              <w:sz w:val="24"/>
+              <w:szCs w:val="24"/>
+              <w:u w:val="none"/>
+              <w:shd w:fill="auto" w:val="clear"/>
+              <w:vertAlign w:val="baseline"/>
               <w:rtl w:val="0"/>
             </w:rPr>
             <w:t xml:space="preserve">5</w:t>
@@ -646,12 +773,34 @@
             </w:tabs>
             <w:spacing w:after="80" w:before="200" w:line="240" w:lineRule="auto"/>
             <w:ind w:left="0" w:firstLine="0"/>
-            <w:rPr/>
+            <w:rPr>
+              <w:rFonts w:ascii="Times New Roman" w:cs="Times New Roman" w:eastAsia="Times New Roman" w:hAnsi="Times New Roman"/>
+              <w:b w:val="1"/>
+              <w:i w:val="0"/>
+              <w:smallCaps w:val="0"/>
+              <w:strike w:val="0"/>
+              <w:color w:val="000000"/>
+              <w:sz w:val="24"/>
+              <w:szCs w:val="24"/>
+              <w:u w:val="none"/>
+              <w:shd w:fill="auto" w:val="clear"/>
+              <w:vertAlign w:val="baseline"/>
+            </w:rPr>
           </w:pPr>
           <w:hyperlink w:anchor="_uwpo3e2ynogy">
             <w:r>
               <w:rPr>
+                <w:rFonts w:ascii="Times New Roman" w:cs="Times New Roman" w:eastAsia="Times New Roman" w:hAnsi="Times New Roman"/>
                 <w:b w:val="1"/>
+                <w:i w:val="0"/>
+                <w:smallCaps w:val="0"/>
+                <w:strike w:val="0"/>
+                <w:color w:val="000000"/>
+                <w:sz w:val="24"/>
+                <w:szCs w:val="24"/>
+                <w:u w:val="none"/>
+                <w:shd w:fill="auto" w:val="clear"/>
+                <w:vertAlign w:val="baseline"/>
                 <w:rtl w:val="0"/>
               </w:rPr>
               <w:t xml:space="preserve">Concluzii</w:t>
@@ -659,7 +808,17 @@
           </w:hyperlink>
           <w:r>
             <w:rPr>
+              <w:rFonts w:ascii="Times New Roman" w:cs="Times New Roman" w:eastAsia="Times New Roman" w:hAnsi="Times New Roman"/>
               <w:b w:val="1"/>
+              <w:i w:val="0"/>
+              <w:smallCaps w:val="0"/>
+              <w:strike w:val="0"/>
+              <w:color w:val="000000"/>
+              <w:sz w:val="24"/>
+              <w:szCs w:val="24"/>
+              <w:u w:val="none"/>
+              <w:shd w:fill="auto" w:val="clear"/>
+              <w:vertAlign w:val="baseline"/>
               <w:rtl w:val="0"/>
             </w:rPr>
             <w:tab/>
@@ -671,7 +830,17 @@
           </w:r>
           <w:r>
             <w:rPr>
+              <w:rFonts w:ascii="Times New Roman" w:cs="Times New Roman" w:eastAsia="Times New Roman" w:hAnsi="Times New Roman"/>
               <w:b w:val="1"/>
+              <w:i w:val="0"/>
+              <w:smallCaps w:val="0"/>
+              <w:strike w:val="0"/>
+              <w:color w:val="000000"/>
+              <w:sz w:val="24"/>
+              <w:szCs w:val="24"/>
+              <w:u w:val="none"/>
+              <w:shd w:fill="auto" w:val="clear"/>
+              <w:vertAlign w:val="baseline"/>
               <w:rtl w:val="0"/>
             </w:rPr>
             <w:t xml:space="preserve">6</w:t>
@@ -1000,6 +1169,109 @@
         </w:rPr>
         <w:t xml:space="preserve"> activității cognitive umane. Cercetătorii și dezvoltatorii din domeniu fac progrese surprinzător de rapide în imitarea activităților precum învățarea, raționamentul și percepția, în măsura în care acestea pot fi definite în mod concret. </w:t>
       </w:r>
+    </w:p>
+    <w:p>
+      <w:pPr>
+        <w:rPr/>
+      </w:pPr>
+      <w:r>
+        <w:rPr>
+          <w:rtl w:val="0"/>
+        </w:rPr>
+        <w:t xml:space="preserve">Pe măsură ce tehnologia avansează, reperele anterioare care defineau inteligența artificială devin depășite. De exemplu, mașinile care calculeaza funcțiile de bază sau recunosc textul prin recunoașterea optică a caracterelor nu mai sunt parte a inteligenței artificiale, deoarece această funcție este acum considerată ca fiind o funcție inerentă a computerului </w:t>
+      </w:r>
+    </w:p>
+    <w:p>
+      <w:pPr>
+        <w:pStyle w:val="Heading2"/>
+        <w:rPr/>
+      </w:pPr>
+      <w:bookmarkStart w:colFirst="0" w:colLast="0" w:name="_6vecgfm5hk62" w:id="6"/>
+      <w:bookmarkEnd w:id="6"/>
+      <w:r>
+        <w:rPr>
+          <w:rtl w:val="0"/>
+        </w:rPr>
+        <w:t xml:space="preserve">Unde este utilizata tehnologia data la moment?</w:t>
+      </w:r>
+    </w:p>
+    <w:p>
+      <w:pPr>
+        <w:rPr/>
+      </w:pPr>
+      <w:r>
+        <w:rPr>
+          <w:rtl w:val="0"/>
+        </w:rPr>
+        <w:t xml:space="preserve">Aplicațiile pentru inteligența artificială sunt nesfârșite. Tehnologia poate fi aplicată în multe sectoare și industrii diferite. IA este testat și utilizat în industria medicală pentru dozarea medicamentelor și tratament diferit la pacienți și pentru proceduri chirurgicale în sală de operație.</w:t>
+      </w:r>
+    </w:p>
+    <w:p>
+      <w:pPr>
+        <w:rPr/>
+      </w:pPr>
+      <w:r>
+        <w:rPr>
+          <w:rtl w:val="0"/>
+        </w:rPr>
+        <w:t xml:space="preserve">Alte exemple de masini cu inteligență artificială includ computerele care joacă șah și mașini cu conducere automată. Fiecare dintre aceste trebuie să analizeze consecințele oricărei acțiuni întreprinse, deoarece fiecare acțiune va avea impact asupra rezultatului final. La șah, rezultatul final este câștigarea jocului. În cazul autoturismelor cu conducere automată, sistemul computerizat trebuie să ia în considerare toate datele externe și să le calculeze astfel încât să acționeze într-un mod care să prevină un posibil accident.</w:t>
+      </w:r>
+    </w:p>
+    <w:p>
+      <w:pPr>
+        <w:rPr/>
+      </w:pPr>
+      <w:r>
+        <w:rPr>
+          <w:rtl w:val="0"/>
+        </w:rPr>
+        <w:t xml:space="preserve">Inteligența artificială are, de asemenea, aplicații în industria financiară, unde este utilizată pentru a detecta și semnaliza activitatea bancară și financiară, cum ar fi utilizarea neobișnuită a cardurilor de debit și depunerile mari de conturi - toate acestea ajutând departamentul de fraudă al unei bănci. Aplicațiile ce presupun IA sunt, de asemenea, utilizate pentru a facilita tranzacționarea și simplifica tranzacționarea. Acest lucru se face prin simplificarea estimării ofertei, cererii și stabilirii prețurilor titlurilor de valoare.   </w:t>
+      </w:r>
+    </w:p>
+    <w:p>
+      <w:pPr>
+        <w:rPr/>
+      </w:pPr>
+      <w:r>
+        <w:rPr>
+          <w:rtl w:val="0"/>
+        </w:rPr>
+        <w:t xml:space="preserve">Inteligența artificială poate fi împărțită în două categorii diferite: </w:t>
+      </w:r>
+      <w:r>
+        <w:rPr>
+          <w:b w:val="1"/>
+          <w:rtl w:val="0"/>
+        </w:rPr>
+        <w:t xml:space="preserve">slabă</w:t>
+      </w:r>
+      <w:r>
+        <w:rPr>
+          <w:rtl w:val="0"/>
+        </w:rPr>
+        <w:t xml:space="preserve"> și </w:t>
+      </w:r>
+      <w:r>
+        <w:rPr>
+          <w:b w:val="1"/>
+          <w:rtl w:val="0"/>
+        </w:rPr>
+        <w:t xml:space="preserve">puternică</w:t>
+      </w:r>
+      <w:r>
+        <w:rPr>
+          <w:rtl w:val="0"/>
+        </w:rPr>
+        <w:t xml:space="preserve"> </w:t>
+      </w:r>
+    </w:p>
+    <w:p>
+      <w:pPr>
+        <w:pStyle w:val="Heading2"/>
+        <w:rPr/>
+      </w:pPr>
+      <w:bookmarkStart w:colFirst="0" w:colLast="0" w:name="_m0owys7ma00i" w:id="7"/>
+      <w:bookmarkEnd w:id="7"/>
       <w:r>
         <w:rPr>
           <w:rtl w:val="0"/>
@@ -1024,8 +1296,8 @@
         <w:pStyle w:val="Heading1"/>
         <w:rPr/>
       </w:pPr>
-      <w:bookmarkStart w:colFirst="0" w:colLast="0" w:name="_itlfu2u16qxw" w:id="6"/>
-      <w:bookmarkEnd w:id="6"/>
+      <w:bookmarkStart w:colFirst="0" w:colLast="0" w:name="_itlfu2u16qxw" w:id="8"/>
+      <w:bookmarkEnd w:id="8"/>
       <w:r>
         <w:rPr>
           <w:rtl w:val="0"/>
@@ -1089,14 +1361,232 @@
         <w:pStyle w:val="Heading1"/>
         <w:rPr/>
       </w:pPr>
-      <w:bookmarkStart w:colFirst="0" w:colLast="0" w:name="_uwpo3e2ynogy" w:id="7"/>
-      <w:bookmarkEnd w:id="7"/>
+      <w:bookmarkStart w:colFirst="0" w:colLast="0" w:name="_uwpo3e2ynogy" w:id="9"/>
+      <w:bookmarkEnd w:id="9"/>
       <w:r>
         <w:rPr>
           <w:rtl w:val="0"/>
         </w:rPr>
         <w:t xml:space="preserve">Concluzii</w:t>
       </w:r>
+    </w:p>
+    <w:p>
+      <w:pPr>
+        <w:rPr/>
+      </w:pPr>
+      <w:r>
+        <w:rPr>
+          <w:rtl w:val="0"/>
+        </w:rPr>
+        <w:t xml:space="preserve">asdasdas</w:t>
+      </w:r>
+    </w:p>
+    <w:p>
+      <w:pPr>
+        <w:rPr/>
+      </w:pPr>
+      <w:r>
+        <w:br w:type="page"/>
+      </w:r>
+      <w:r>
+        <w:rPr>
+          <w:rtl w:val="0"/>
+        </w:rPr>
+      </w:r>
+    </w:p>
+    <w:p>
+      <w:pPr>
+        <w:pStyle w:val="Heading1"/>
+        <w:rPr/>
+      </w:pPr>
+      <w:bookmarkStart w:colFirst="0" w:colLast="0" w:name="_jreqia255fcb" w:id="10"/>
+      <w:bookmarkEnd w:id="10"/>
+      <w:r>
+        <w:rPr>
+          <w:rtl w:val="0"/>
+        </w:rPr>
+        <w:t xml:space="preserve">Bibliografie</w:t>
+      </w:r>
+    </w:p>
+    <w:p>
+      <w:pPr>
+        <w:numPr>
+          <w:ilvl w:val="0"/>
+          <w:numId w:val="1"/>
+        </w:numPr>
+        <w:spacing w:after="0" w:afterAutospacing="0"/>
+        <w:ind w:left="720" w:hanging="360"/>
+        <w:rPr>
+          <w:u w:val="none"/>
+        </w:rPr>
+      </w:pPr>
+      <w:hyperlink r:id="rId10">
+        <w:r>
+          <w:rPr>
+            <w:color w:val="1155cc"/>
+            <w:u w:val="single"/>
+            <w:rtl w:val="0"/>
+          </w:rPr>
+          <w:t xml:space="preserve">https://gotech.world/inteligenta-artificiala-definitie-tipuri-de-ai-cum-invata-si-ce-aplicatii-are/#tipuri</w:t>
+        </w:r>
+      </w:hyperlink>
+      <w:r>
+        <w:rPr>
+          <w:rtl w:val="0"/>
+        </w:rPr>
+      </w:r>
+    </w:p>
+    <w:p>
+      <w:pPr>
+        <w:numPr>
+          <w:ilvl w:val="0"/>
+          <w:numId w:val="1"/>
+        </w:numPr>
+        <w:spacing w:after="0" w:afterAutospacing="0"/>
+        <w:ind w:left="720" w:hanging="360"/>
+        <w:rPr>
+          <w:u w:val="none"/>
+        </w:rPr>
+      </w:pPr>
+      <w:hyperlink r:id="rId11">
+        <w:r>
+          <w:rPr>
+            <w:color w:val="1155cc"/>
+            <w:u w:val="single"/>
+            <w:rtl w:val="0"/>
+          </w:rPr>
+          <w:t xml:space="preserve">https://www.britannica.com/technology/artificial-intelligence</w:t>
+        </w:r>
+      </w:hyperlink>
+      <w:r>
+        <w:rPr>
+          <w:rtl w:val="0"/>
+        </w:rPr>
+      </w:r>
+    </w:p>
+    <w:p>
+      <w:pPr>
+        <w:numPr>
+          <w:ilvl w:val="0"/>
+          <w:numId w:val="1"/>
+        </w:numPr>
+        <w:spacing w:after="0" w:afterAutospacing="0"/>
+        <w:ind w:left="720" w:hanging="360"/>
+        <w:rPr>
+          <w:u w:val="none"/>
+        </w:rPr>
+      </w:pPr>
+      <w:hyperlink r:id="rId12">
+        <w:r>
+          <w:rPr>
+            <w:color w:val="1155cc"/>
+            <w:u w:val="single"/>
+            <w:rtl w:val="0"/>
+          </w:rPr>
+          <w:t xml:space="preserve">https://www.europarl.europa.eu/news/ro/headlines/society/20200827STO85804/ce-este-inteligenta-artificiala-si-cum-este-utilizata</w:t>
+        </w:r>
+      </w:hyperlink>
+      <w:r>
+        <w:rPr>
+          <w:rtl w:val="0"/>
+        </w:rPr>
+      </w:r>
+    </w:p>
+    <w:p>
+      <w:pPr>
+        <w:numPr>
+          <w:ilvl w:val="0"/>
+          <w:numId w:val="1"/>
+        </w:numPr>
+        <w:spacing w:after="0" w:afterAutospacing="0"/>
+        <w:ind w:left="720" w:hanging="360"/>
+        <w:rPr>
+          <w:u w:val="none"/>
+        </w:rPr>
+      </w:pPr>
+      <w:hyperlink r:id="rId13">
+        <w:r>
+          <w:rPr>
+            <w:color w:val="1155cc"/>
+            <w:u w:val="single"/>
+            <w:rtl w:val="0"/>
+          </w:rPr>
+          <w:t xml:space="preserve">https://www.investopedia.com/terms/a/artificial-intelligence-ai.asp</w:t>
+        </w:r>
+      </w:hyperlink>
+      <w:r>
+        <w:rPr>
+          <w:rtl w:val="0"/>
+        </w:rPr>
+      </w:r>
+    </w:p>
+    <w:p>
+      <w:pPr>
+        <w:numPr>
+          <w:ilvl w:val="0"/>
+          <w:numId w:val="1"/>
+        </w:numPr>
+        <w:spacing w:after="0" w:afterAutospacing="0"/>
+        <w:ind w:left="720" w:hanging="360"/>
+        <w:rPr>
+          <w:u w:val="none"/>
+        </w:rPr>
+      </w:pPr>
+      <w:hyperlink r:id="rId14">
+        <w:r>
+          <w:rPr>
+            <w:color w:val="1155cc"/>
+            <w:u w:val="single"/>
+            <w:rtl w:val="0"/>
+          </w:rPr>
+          <w:t xml:space="preserve">https://www.investopedia.com/terms/s/strong-ai.asp</w:t>
+        </w:r>
+      </w:hyperlink>
+      <w:r>
+        <w:rPr>
+          <w:rtl w:val="0"/>
+        </w:rPr>
+      </w:r>
+    </w:p>
+    <w:p>
+      <w:pPr>
+        <w:numPr>
+          <w:ilvl w:val="0"/>
+          <w:numId w:val="1"/>
+        </w:numPr>
+        <w:spacing w:after="0" w:afterAutospacing="0"/>
+        <w:ind w:left="720" w:hanging="360"/>
+        <w:rPr>
+          <w:u w:val="none"/>
+        </w:rPr>
+      </w:pPr>
+      <w:hyperlink r:id="rId15">
+        <w:r>
+          <w:rPr>
+            <w:color w:val="1155cc"/>
+            <w:u w:val="single"/>
+            <w:rtl w:val="0"/>
+          </w:rPr>
+          <w:t xml:space="preserve">https://www.investopedia.com/terms/w/weak-ai.asp</w:t>
+        </w:r>
+      </w:hyperlink>
+      <w:r>
+        <w:rPr>
+          <w:rtl w:val="0"/>
+        </w:rPr>
+      </w:r>
+    </w:p>
+    <w:p>
+      <w:pPr>
+        <w:numPr>
+          <w:ilvl w:val="0"/>
+          <w:numId w:val="1"/>
+        </w:numPr>
+        <w:ind w:left="720" w:hanging="360"/>
+        <w:rPr>
+          <w:u w:val="none"/>
+        </w:rPr>
+      </w:pPr>
       <w:r>
         <w:rPr>
           <w:rtl w:val="0"/>
@@ -1258,7 +1748,121 @@
 </file>
 
 <file path=word/numbering.xml><?xml version="1.0" encoding="utf-8"?>
-<w:numbering xmlns:mc="http://schemas.openxmlformats.org/markup-compatibility/2006" xmlns:o="urn:schemas-microsoft-com:office:office" xmlns:r="http://schemas.openxmlformats.org/officeDocument/2006/relationships" xmlns:m="http://schemas.openxmlformats.org/officeDocument/2006/math" xmlns:v="urn:schemas-microsoft-com:vml" xmlns:wp="http://schemas.openxmlformats.org/drawingml/2006/wordprocessingDrawing" xmlns:w10="urn:schemas-microsoft-com:office:word" xmlns:w="http://schemas.openxmlformats.org/wordprocessingml/2006/main" xmlns:wne="http://schemas.microsoft.com/office/word/2006/wordml" xmlns:sl="http://schemas.openxmlformats.org/schemaLibrary/2006/main" xmlns:a="http://schemas.openxmlformats.org/drawingml/2006/main" xmlns:pic="http://schemas.openxmlformats.org/drawingml/2006/picture" xmlns:c="http://schemas.openxmlformats.org/drawingml/2006/chart" xmlns:lc="http://schemas.openxmlformats.org/drawingml/2006/lockedCanvas" xmlns:dgm="http://schemas.openxmlformats.org/drawingml/2006/diagram" xmlns:wps="http://schemas.microsoft.com/office/word/2010/wordprocessingShape" xmlns:wpg="http://schemas.microsoft.com/office/word/2010/wordprocessingGroup" xmlns:w14="http://schemas.microsoft.com/office/word/2010/wordml" xmlns:w15="http://schemas.microsoft.com/office/word/2012/wordml"/>
+<w:numbering xmlns:mc="http://schemas.openxmlformats.org/markup-compatibility/2006" xmlns:o="urn:schemas-microsoft-com:office:office" xmlns:r="http://schemas.openxmlformats.org/officeDocument/2006/relationships" xmlns:m="http://schemas.openxmlformats.org/officeDocument/2006/math" xmlns:v="urn:schemas-microsoft-com:vml" xmlns:wp="http://schemas.openxmlformats.org/drawingml/2006/wordprocessingDrawing" xmlns:w10="urn:schemas-microsoft-com:office:word" xmlns:w="http://schemas.openxmlformats.org/wordprocessingml/2006/main" xmlns:wne="http://schemas.microsoft.com/office/word/2006/wordml" xmlns:sl="http://schemas.openxmlformats.org/schemaLibrary/2006/main" xmlns:a="http://schemas.openxmlformats.org/drawingml/2006/main" xmlns:pic="http://schemas.openxmlformats.org/drawingml/2006/picture" xmlns:c="http://schemas.openxmlformats.org/drawingml/2006/chart" xmlns:lc="http://schemas.openxmlformats.org/drawingml/2006/lockedCanvas" xmlns:dgm="http://schemas.openxmlformats.org/drawingml/2006/diagram" xmlns:wps="http://schemas.microsoft.com/office/word/2010/wordprocessingShape" xmlns:wpg="http://schemas.microsoft.com/office/word/2010/wordprocessingGroup" xmlns:w14="http://schemas.microsoft.com/office/word/2010/wordml" xmlns:w15="http://schemas.microsoft.com/office/word/2012/wordml">
+  <w:abstractNum w:abstractNumId="1">
+    <w:lvl w:ilvl="0">
+      <w:start w:val="1"/>
+      <w:numFmt w:val="bullet"/>
+      <w:lvlText w:val="-"/>
+      <w:lvlJc w:val="left"/>
+      <w:pPr>
+        <w:ind w:left="720" w:hanging="360"/>
+      </w:pPr>
+      <w:rPr>
+        <w:u w:val="none"/>
+      </w:rPr>
+    </w:lvl>
+    <w:lvl w:ilvl="1">
+      <w:start w:val="1"/>
+      <w:numFmt w:val="bullet"/>
+      <w:lvlText w:val="-"/>
+      <w:lvlJc w:val="left"/>
+      <w:pPr>
+        <w:ind w:left="1440" w:hanging="360"/>
+      </w:pPr>
+      <w:rPr>
+        <w:u w:val="none"/>
+      </w:rPr>
+    </w:lvl>
+    <w:lvl w:ilvl="2">
+      <w:start w:val="1"/>
+      <w:numFmt w:val="bullet"/>
+      <w:lvlText w:val="-"/>
+      <w:lvlJc w:val="left"/>
+      <w:pPr>
+        <w:ind w:left="2160" w:hanging="360"/>
+      </w:pPr>
+      <w:rPr>
+        <w:u w:val="none"/>
+      </w:rPr>
+    </w:lvl>
+    <w:lvl w:ilvl="3">
+      <w:start w:val="1"/>
+      <w:numFmt w:val="bullet"/>
+      <w:lvlText w:val="-"/>
+      <w:lvlJc w:val="left"/>
+      <w:pPr>
+        <w:ind w:left="2880" w:hanging="360"/>
+      </w:pPr>
+      <w:rPr>
+        <w:u w:val="none"/>
+      </w:rPr>
+    </w:lvl>
+    <w:lvl w:ilvl="4">
+      <w:start w:val="1"/>
+      <w:numFmt w:val="bullet"/>
+      <w:lvlText w:val="-"/>
+      <w:lvlJc w:val="left"/>
+      <w:pPr>
+        <w:ind w:left="3600" w:hanging="360"/>
+      </w:pPr>
+      <w:rPr>
+        <w:u w:val="none"/>
+      </w:rPr>
+    </w:lvl>
+    <w:lvl w:ilvl="5">
+      <w:start w:val="1"/>
+      <w:numFmt w:val="bullet"/>
+      <w:lvlText w:val="-"/>
+      <w:lvlJc w:val="left"/>
+      <w:pPr>
+        <w:ind w:left="4320" w:hanging="360"/>
+      </w:pPr>
+      <w:rPr>
+        <w:u w:val="none"/>
+      </w:rPr>
+    </w:lvl>
+    <w:lvl w:ilvl="6">
+      <w:start w:val="1"/>
+      <w:numFmt w:val="bullet"/>
+      <w:lvlText w:val="-"/>
+      <w:lvlJc w:val="left"/>
+      <w:pPr>
+        <w:ind w:left="5040" w:hanging="360"/>
+      </w:pPr>
+      <w:rPr>
+        <w:u w:val="none"/>
+      </w:rPr>
+    </w:lvl>
+    <w:lvl w:ilvl="7">
+      <w:start w:val="1"/>
+      <w:numFmt w:val="bullet"/>
+      <w:lvlText w:val="-"/>
+      <w:lvlJc w:val="left"/>
+      <w:pPr>
+        <w:ind w:left="5760" w:hanging="360"/>
+      </w:pPr>
+      <w:rPr>
+        <w:u w:val="none"/>
+      </w:rPr>
+    </w:lvl>
+    <w:lvl w:ilvl="8">
+      <w:start w:val="1"/>
+      <w:numFmt w:val="bullet"/>
+      <w:lvlText w:val="-"/>
+      <w:lvlJc w:val="left"/>
+      <w:pPr>
+        <w:ind w:left="6480" w:hanging="360"/>
+      </w:pPr>
+      <w:rPr>
+        <w:u w:val="none"/>
+      </w:rPr>
+    </w:lvl>
+  </w:abstractNum>
+  <w:num w:numId="1">
+    <w:abstractNumId w:val="1"/>
+  </w:num>
+</w:numbering>
 </file>
 
 <file path=word/styles.xml><?xml version="1.0" encoding="utf-8"?>

--- a/Referat.docx
+++ b/Referat.docx
@@ -642,11 +642,34 @@
             </w:tabs>
             <w:spacing w:before="60" w:line="240" w:lineRule="auto"/>
             <w:ind w:left="360" w:firstLine="0"/>
-            <w:rPr/>
+            <w:rPr>
+              <w:rFonts w:ascii="Times New Roman" w:cs="Times New Roman" w:eastAsia="Times New Roman" w:hAnsi="Times New Roman"/>
+              <w:b w:val="0"/>
+              <w:i w:val="0"/>
+              <w:smallCaps w:val="0"/>
+              <w:strike w:val="0"/>
+              <w:color w:val="000000"/>
+              <w:sz w:val="24"/>
+              <w:szCs w:val="24"/>
+              <w:u w:val="none"/>
+              <w:shd w:fill="auto" w:val="clear"/>
+              <w:vertAlign w:val="baseline"/>
+            </w:rPr>
           </w:pPr>
           <w:hyperlink w:anchor="_6vecgfm5hk62">
             <w:r>
               <w:rPr>
+                <w:rFonts w:ascii="Times New Roman" w:cs="Times New Roman" w:eastAsia="Times New Roman" w:hAnsi="Times New Roman"/>
+                <w:b w:val="0"/>
+                <w:i w:val="0"/>
+                <w:smallCaps w:val="0"/>
+                <w:strike w:val="0"/>
+                <w:color w:val="000000"/>
+                <w:sz w:val="24"/>
+                <w:szCs w:val="24"/>
+                <w:u w:val="none"/>
+                <w:shd w:fill="auto" w:val="clear"/>
+                <w:vertAlign w:val="baseline"/>
                 <w:rtl w:val="0"/>
               </w:rPr>
               <w:t xml:space="preserve">Unde este utilizata tehnologia data la moment?</w:t>
@@ -654,6 +677,17 @@
           </w:hyperlink>
           <w:r>
             <w:rPr>
+              <w:rFonts w:ascii="Times New Roman" w:cs="Times New Roman" w:eastAsia="Times New Roman" w:hAnsi="Times New Roman"/>
+              <w:b w:val="0"/>
+              <w:i w:val="0"/>
+              <w:smallCaps w:val="0"/>
+              <w:strike w:val="0"/>
+              <w:color w:val="000000"/>
+              <w:sz w:val="24"/>
+              <w:szCs w:val="24"/>
+              <w:u w:val="none"/>
+              <w:shd w:fill="auto" w:val="clear"/>
+              <w:vertAlign w:val="baseline"/>
               <w:rtl w:val="0"/>
             </w:rPr>
             <w:tab/>
@@ -665,9 +699,284 @@
           </w:r>
           <w:r>
             <w:rPr>
+              <w:rFonts w:ascii="Times New Roman" w:cs="Times New Roman" w:eastAsia="Times New Roman" w:hAnsi="Times New Roman"/>
+              <w:b w:val="0"/>
+              <w:i w:val="0"/>
+              <w:smallCaps w:val="0"/>
+              <w:strike w:val="0"/>
+              <w:color w:val="000000"/>
+              <w:sz w:val="24"/>
+              <w:szCs w:val="24"/>
+              <w:u w:val="none"/>
+              <w:shd w:fill="auto" w:val="clear"/>
+              <w:vertAlign w:val="baseline"/>
               <w:rtl w:val="0"/>
             </w:rPr>
             <w:t xml:space="preserve">4</w:t>
+          </w:r>
+          <w:r>
+            <w:fldChar w:fldCharType="end"/>
+          </w:r>
+          <w:r>
+            <w:rPr>
+              <w:rtl w:val="0"/>
+            </w:rPr>
+          </w:r>
+        </w:p>
+        <w:p>
+          <w:pPr>
+            <w:tabs>
+              <w:tab w:val="right" w:pos="9636.511811023624"/>
+            </w:tabs>
+            <w:spacing w:before="60" w:line="240" w:lineRule="auto"/>
+            <w:ind w:left="360" w:firstLine="0"/>
+            <w:rPr>
+              <w:rFonts w:ascii="Times New Roman" w:cs="Times New Roman" w:eastAsia="Times New Roman" w:hAnsi="Times New Roman"/>
+              <w:b w:val="0"/>
+              <w:i w:val="0"/>
+              <w:smallCaps w:val="0"/>
+              <w:strike w:val="0"/>
+              <w:color w:val="000000"/>
+              <w:sz w:val="24"/>
+              <w:szCs w:val="24"/>
+              <w:u w:val="none"/>
+              <w:shd w:fill="auto" w:val="clear"/>
+              <w:vertAlign w:val="baseline"/>
+            </w:rPr>
+          </w:pPr>
+          <w:hyperlink w:anchor="_m0owys7ma00i">
+            <w:r>
+              <w:rPr>
+                <w:rFonts w:ascii="Times New Roman" w:cs="Times New Roman" w:eastAsia="Times New Roman" w:hAnsi="Times New Roman"/>
+                <w:b w:val="0"/>
+                <w:i w:val="0"/>
+                <w:smallCaps w:val="0"/>
+                <w:strike w:val="0"/>
+                <w:color w:val="000000"/>
+                <w:sz w:val="24"/>
+                <w:szCs w:val="24"/>
+                <w:u w:val="none"/>
+                <w:shd w:fill="auto" w:val="clear"/>
+                <w:vertAlign w:val="baseline"/>
+                <w:rtl w:val="0"/>
+              </w:rPr>
+              <w:t xml:space="preserve">Inteligența Artificială Îngustă (Narrow) sau Slabă (Weak)</w:t>
+            </w:r>
+          </w:hyperlink>
+          <w:r>
+            <w:rPr>
+              <w:rFonts w:ascii="Times New Roman" w:cs="Times New Roman" w:eastAsia="Times New Roman" w:hAnsi="Times New Roman"/>
+              <w:b w:val="0"/>
+              <w:i w:val="0"/>
+              <w:smallCaps w:val="0"/>
+              <w:strike w:val="0"/>
+              <w:color w:val="000000"/>
+              <w:sz w:val="24"/>
+              <w:szCs w:val="24"/>
+              <w:u w:val="none"/>
+              <w:shd w:fill="auto" w:val="clear"/>
+              <w:vertAlign w:val="baseline"/>
+              <w:rtl w:val="0"/>
+            </w:rPr>
+            <w:tab/>
+          </w:r>
+          <w:r>
+            <w:fldChar w:fldCharType="begin"/>
+            <w:instrText xml:space="preserve"> PAGEREF _m0owys7ma00i \h </w:instrText>
+            <w:fldChar w:fldCharType="separate"/>
+          </w:r>
+          <w:r>
+            <w:rPr>
+              <w:rFonts w:ascii="Times New Roman" w:cs="Times New Roman" w:eastAsia="Times New Roman" w:hAnsi="Times New Roman"/>
+              <w:b w:val="0"/>
+              <w:i w:val="0"/>
+              <w:smallCaps w:val="0"/>
+              <w:strike w:val="0"/>
+              <w:color w:val="000000"/>
+              <w:sz w:val="24"/>
+              <w:szCs w:val="24"/>
+              <w:u w:val="none"/>
+              <w:shd w:fill="auto" w:val="clear"/>
+              <w:vertAlign w:val="baseline"/>
+              <w:rtl w:val="0"/>
+            </w:rPr>
+            <w:t xml:space="preserve">5</w:t>
+          </w:r>
+          <w:r>
+            <w:fldChar w:fldCharType="end"/>
+          </w:r>
+          <w:r>
+            <w:rPr>
+              <w:rtl w:val="0"/>
+            </w:rPr>
+          </w:r>
+        </w:p>
+        <w:p>
+          <w:pPr>
+            <w:tabs>
+              <w:tab w:val="right" w:pos="9636.511811023624"/>
+            </w:tabs>
+            <w:spacing w:before="60" w:line="240" w:lineRule="auto"/>
+            <w:ind w:left="360" w:firstLine="0"/>
+            <w:rPr>
+              <w:rFonts w:ascii="Times New Roman" w:cs="Times New Roman" w:eastAsia="Times New Roman" w:hAnsi="Times New Roman"/>
+              <w:b w:val="0"/>
+              <w:i w:val="0"/>
+              <w:smallCaps w:val="0"/>
+              <w:strike w:val="0"/>
+              <w:color w:val="000000"/>
+              <w:sz w:val="24"/>
+              <w:szCs w:val="24"/>
+              <w:u w:val="none"/>
+              <w:shd w:fill="auto" w:val="clear"/>
+              <w:vertAlign w:val="baseline"/>
+            </w:rPr>
+          </w:pPr>
+          <w:hyperlink w:anchor="_4hxq7md26zhf">
+            <w:r>
+              <w:rPr>
+                <w:rFonts w:ascii="Times New Roman" w:cs="Times New Roman" w:eastAsia="Times New Roman" w:hAnsi="Times New Roman"/>
+                <w:b w:val="0"/>
+                <w:i w:val="0"/>
+                <w:smallCaps w:val="0"/>
+                <w:strike w:val="0"/>
+                <w:color w:val="000000"/>
+                <w:sz w:val="24"/>
+                <w:szCs w:val="24"/>
+                <w:u w:val="none"/>
+                <w:shd w:fill="auto" w:val="clear"/>
+                <w:vertAlign w:val="baseline"/>
+                <w:rtl w:val="0"/>
+              </w:rPr>
+              <w:t xml:space="preserve">Inteligență Artificială Generală sau Puternică (Strong)</w:t>
+            </w:r>
+          </w:hyperlink>
+          <w:r>
+            <w:rPr>
+              <w:rFonts w:ascii="Times New Roman" w:cs="Times New Roman" w:eastAsia="Times New Roman" w:hAnsi="Times New Roman"/>
+              <w:b w:val="0"/>
+              <w:i w:val="0"/>
+              <w:smallCaps w:val="0"/>
+              <w:strike w:val="0"/>
+              <w:color w:val="000000"/>
+              <w:sz w:val="24"/>
+              <w:szCs w:val="24"/>
+              <w:u w:val="none"/>
+              <w:shd w:fill="auto" w:val="clear"/>
+              <w:vertAlign w:val="baseline"/>
+              <w:rtl w:val="0"/>
+            </w:rPr>
+            <w:tab/>
+          </w:r>
+          <w:r>
+            <w:fldChar w:fldCharType="begin"/>
+            <w:instrText xml:space="preserve"> PAGEREF _4hxq7md26zhf \h </w:instrText>
+            <w:fldChar w:fldCharType="separate"/>
+          </w:r>
+          <w:r>
+            <w:rPr>
+              <w:rFonts w:ascii="Times New Roman" w:cs="Times New Roman" w:eastAsia="Times New Roman" w:hAnsi="Times New Roman"/>
+              <w:b w:val="0"/>
+              <w:i w:val="0"/>
+              <w:smallCaps w:val="0"/>
+              <w:strike w:val="0"/>
+              <w:color w:val="000000"/>
+              <w:sz w:val="24"/>
+              <w:szCs w:val="24"/>
+              <w:u w:val="none"/>
+              <w:shd w:fill="auto" w:val="clear"/>
+              <w:vertAlign w:val="baseline"/>
+              <w:rtl w:val="0"/>
+            </w:rPr>
+            <w:t xml:space="preserve">5</w:t>
+          </w:r>
+          <w:r>
+            <w:fldChar w:fldCharType="end"/>
+          </w:r>
+          <w:r>
+            <w:rPr>
+              <w:rtl w:val="0"/>
+            </w:rPr>
+          </w:r>
+        </w:p>
+        <w:p>
+          <w:pPr>
+            <w:tabs>
+              <w:tab w:val="right" w:pos="9636.511811023624"/>
+            </w:tabs>
+            <w:spacing w:before="60" w:line="240" w:lineRule="auto"/>
+            <w:ind w:left="360" w:firstLine="0"/>
+            <w:rPr>
+              <w:rFonts w:ascii="Times New Roman" w:cs="Times New Roman" w:eastAsia="Times New Roman" w:hAnsi="Times New Roman"/>
+              <w:b w:val="0"/>
+              <w:i w:val="0"/>
+              <w:smallCaps w:val="0"/>
+              <w:strike w:val="0"/>
+              <w:color w:val="000000"/>
+              <w:sz w:val="24"/>
+              <w:szCs w:val="24"/>
+              <w:u w:val="none"/>
+              <w:shd w:fill="auto" w:val="clear"/>
+              <w:vertAlign w:val="baseline"/>
+            </w:rPr>
+          </w:pPr>
+          <w:hyperlink w:anchor="_3sh5963bobm8">
+            <w:r>
+              <w:rPr>
+                <w:rFonts w:ascii="Times New Roman" w:cs="Times New Roman" w:eastAsia="Times New Roman" w:hAnsi="Times New Roman"/>
+                <w:b w:val="0"/>
+                <w:i w:val="0"/>
+                <w:smallCaps w:val="0"/>
+                <w:strike w:val="0"/>
+                <w:color w:val="000000"/>
+                <w:sz w:val="24"/>
+                <w:szCs w:val="24"/>
+                <w:u w:val="none"/>
+                <w:shd w:fill="auto" w:val="clear"/>
+                <w:vertAlign w:val="baseline"/>
+                <w:rtl w:val="0"/>
+              </w:rPr>
+              <w:t xml:space="preserve">Deosebirea dintre aceste doua tipuri de IA</w:t>
+            </w:r>
+          </w:hyperlink>
+          <w:r>
+            <w:rPr>
+              <w:rFonts w:ascii="Times New Roman" w:cs="Times New Roman" w:eastAsia="Times New Roman" w:hAnsi="Times New Roman"/>
+              <w:b w:val="0"/>
+              <w:i w:val="0"/>
+              <w:smallCaps w:val="0"/>
+              <w:strike w:val="0"/>
+              <w:color w:val="000000"/>
+              <w:sz w:val="24"/>
+              <w:szCs w:val="24"/>
+              <w:u w:val="none"/>
+              <w:shd w:fill="auto" w:val="clear"/>
+              <w:vertAlign w:val="baseline"/>
+              <w:rtl w:val="0"/>
+            </w:rPr>
+            <w:tab/>
+          </w:r>
+          <w:r>
+            <w:fldChar w:fldCharType="begin"/>
+            <w:instrText xml:space="preserve"> PAGEREF _3sh5963bobm8 \h </w:instrText>
+            <w:fldChar w:fldCharType="separate"/>
+          </w:r>
+          <w:r>
+            <w:rPr>
+              <w:rFonts w:ascii="Times New Roman" w:cs="Times New Roman" w:eastAsia="Times New Roman" w:hAnsi="Times New Roman"/>
+              <w:b w:val="0"/>
+              <w:i w:val="0"/>
+              <w:smallCaps w:val="0"/>
+              <w:strike w:val="0"/>
+              <w:color w:val="000000"/>
+              <w:sz w:val="24"/>
+              <w:szCs w:val="24"/>
+              <w:u w:val="none"/>
+              <w:shd w:fill="auto" w:val="clear"/>
+              <w:vertAlign w:val="baseline"/>
+              <w:rtl w:val="0"/>
+            </w:rPr>
+            <w:t xml:space="preserve">6</w:t>
           </w:r>
           <w:r>
             <w:fldChar w:fldCharType="end"/>
@@ -755,7 +1064,7 @@
               <w:vertAlign w:val="baseline"/>
               <w:rtl w:val="0"/>
             </w:rPr>
-            <w:t xml:space="preserve">5</w:t>
+            <w:t xml:space="preserve">7</w:t>
           </w:r>
           <w:r>
             <w:fldChar w:fldCharType="end"/>
@@ -771,7 +1080,7 @@
             <w:tabs>
               <w:tab w:val="right" w:pos="9636.511811023624"/>
             </w:tabs>
-            <w:spacing w:after="80" w:before="200" w:line="240" w:lineRule="auto"/>
+            <w:spacing w:before="200" w:line="240" w:lineRule="auto"/>
             <w:ind w:left="0" w:firstLine="0"/>
             <w:rPr>
               <w:rFonts w:ascii="Times New Roman" w:cs="Times New Roman" w:eastAsia="Times New Roman" w:hAnsi="Times New Roman"/>
@@ -843,7 +1152,95 @@
               <w:vertAlign w:val="baseline"/>
               <w:rtl w:val="0"/>
             </w:rPr>
-            <w:t xml:space="preserve">6</w:t>
+            <w:t xml:space="preserve">8</w:t>
+          </w:r>
+          <w:r>
+            <w:fldChar w:fldCharType="end"/>
+          </w:r>
+          <w:r>
+            <w:rPr>
+              <w:rtl w:val="0"/>
+            </w:rPr>
+          </w:r>
+        </w:p>
+        <w:p>
+          <w:pPr>
+            <w:tabs>
+              <w:tab w:val="right" w:pos="9636.511811023624"/>
+            </w:tabs>
+            <w:spacing w:after="80" w:before="200" w:line="240" w:lineRule="auto"/>
+            <w:ind w:left="0" w:firstLine="0"/>
+            <w:rPr>
+              <w:rFonts w:ascii="Times New Roman" w:cs="Times New Roman" w:eastAsia="Times New Roman" w:hAnsi="Times New Roman"/>
+              <w:b w:val="1"/>
+              <w:i w:val="0"/>
+              <w:smallCaps w:val="0"/>
+              <w:strike w:val="0"/>
+              <w:color w:val="000000"/>
+              <w:sz w:val="24"/>
+              <w:szCs w:val="24"/>
+              <w:u w:val="none"/>
+              <w:shd w:fill="auto" w:val="clear"/>
+              <w:vertAlign w:val="baseline"/>
+            </w:rPr>
+          </w:pPr>
+          <w:hyperlink w:anchor="_jreqia255fcb">
+            <w:r>
+              <w:rPr>
+                <w:rFonts w:ascii="Times New Roman" w:cs="Times New Roman" w:eastAsia="Times New Roman" w:hAnsi="Times New Roman"/>
+                <w:b w:val="1"/>
+                <w:i w:val="0"/>
+                <w:smallCaps w:val="0"/>
+                <w:strike w:val="0"/>
+                <w:color w:val="000000"/>
+                <w:sz w:val="24"/>
+                <w:szCs w:val="24"/>
+                <w:u w:val="none"/>
+                <w:shd w:fill="auto" w:val="clear"/>
+                <w:vertAlign w:val="baseline"/>
+                <w:rtl w:val="0"/>
+              </w:rPr>
+              <w:t xml:space="preserve">Bibliografie</w:t>
+            </w:r>
+          </w:hyperlink>
+          <w:r>
+            <w:rPr>
+              <w:rFonts w:ascii="Times New Roman" w:cs="Times New Roman" w:eastAsia="Times New Roman" w:hAnsi="Times New Roman"/>
+              <w:b w:val="1"/>
+              <w:i w:val="0"/>
+              <w:smallCaps w:val="0"/>
+              <w:strike w:val="0"/>
+              <w:color w:val="000000"/>
+              <w:sz w:val="24"/>
+              <w:szCs w:val="24"/>
+              <w:u w:val="none"/>
+              <w:shd w:fill="auto" w:val="clear"/>
+              <w:vertAlign w:val="baseline"/>
+              <w:rtl w:val="0"/>
+            </w:rPr>
+            <w:tab/>
+          </w:r>
+          <w:r>
+            <w:fldChar w:fldCharType="begin"/>
+            <w:instrText xml:space="preserve"> PAGEREF _jreqia255fcb \h </w:instrText>
+            <w:fldChar w:fldCharType="separate"/>
+          </w:r>
+          <w:r>
+            <w:rPr>
+              <w:rFonts w:ascii="Times New Roman" w:cs="Times New Roman" w:eastAsia="Times New Roman" w:hAnsi="Times New Roman"/>
+              <w:b w:val="1"/>
+              <w:i w:val="0"/>
+              <w:smallCaps w:val="0"/>
+              <w:strike w:val="0"/>
+              <w:color w:val="000000"/>
+              <w:sz w:val="24"/>
+              <w:szCs w:val="24"/>
+              <w:u w:val="none"/>
+              <w:shd w:fill="auto" w:val="clear"/>
+              <w:vertAlign w:val="baseline"/>
+              <w:rtl w:val="0"/>
+            </w:rPr>
+            <w:t xml:space="preserve">9</w:t>
           </w:r>
           <w:r>
             <w:fldChar w:fldCharType="end"/>
@@ -1276,6 +1673,129 @@
         <w:rPr>
           <w:rtl w:val="0"/>
         </w:rPr>
+        <w:t xml:space="preserve">Inteligența Artificială Îngustă (Narrow) sau Slabă (Weak)</w:t>
+      </w:r>
+    </w:p>
+    <w:p>
+      <w:pPr>
+        <w:rPr/>
+      </w:pPr>
+      <w:r>
+        <w:rPr>
+          <w:rtl w:val="0"/>
+        </w:rPr>
+        <w:t xml:space="preserve">Acest timp este utilizat pe larg și zilnic de fiecare, el este concentrat pe îndeplinirea unor acțiuni specificate de către programator.</w:t>
+      </w:r>
+    </w:p>
+    <w:p>
+      <w:pPr>
+        <w:rPr/>
+      </w:pPr>
+      <w:r>
+        <w:rPr>
+          <w:rtl w:val="0"/>
+        </w:rPr>
+        <w:t xml:space="preserve">Asistenții virtuali cum ar fi Siri de la Apple sau Alexa de la Amazon intră în această categorie, la fel și sistemele automate de șofat sau programele care fac recomandări de produse în funcție de căutările tale online sau de ultimele achiziții pe care le-ai făcut. Toate aceste sisteme pot să învețe cum să ducă la îndeplinire doar anumite sarcini – este motivul pentru care tipul de </w:t>
+      </w:r>
+      <w:r>
+        <w:rPr>
+          <w:rtl w:val="0"/>
+        </w:rPr>
+        <w:t xml:space="preserve">IA</w:t>
+      </w:r>
+      <w:r>
+        <w:rPr>
+          <w:rtl w:val="0"/>
+        </w:rPr>
+        <w:t xml:space="preserve"> este „îngust”.</w:t>
+      </w:r>
+    </w:p>
+    <w:p>
+      <w:pPr>
+        <w:rPr/>
+      </w:pPr>
+      <w:r>
+        <w:rPr>
+          <w:rtl w:val="0"/>
+        </w:rPr>
+        <w:t xml:space="preserve">AI slab ajută la transformarea datelor mari în informații utilizabile prin detectarea tiparelor și efectuarea de predicții. Exemple de AI slabe includ fluxul de știri Facebook, achizițiile sugerate de Amazon și Siri de la Apple, tehnologia iPhone care răspunde la întrebările vorbite ale utilizatorilor. Filtrele de e-mail spam sunt un alt exemplu de IA slabă este un computer ce folosește un algoritm pentru a afla ce mesaje sunt susceptibile de a fi spam, apoi le redirecționează din căsuța de e-mail în dosarul de spam.</w:t>
+      </w:r>
+    </w:p>
+    <w:p>
+      <w:pPr>
+        <w:pStyle w:val="Heading2"/>
+        <w:spacing w:after="80" w:before="280" w:lineRule="auto"/>
+        <w:rPr/>
+      </w:pPr>
+      <w:bookmarkStart w:colFirst="0" w:colLast="0" w:name="_4hxq7md26zhf" w:id="8"/>
+      <w:bookmarkEnd w:id="8"/>
+      <w:r>
+        <w:rPr>
+          <w:rtl w:val="0"/>
+        </w:rPr>
+        <w:t xml:space="preserve">Inteligență Artificială Generală sau Puternică (Strong)</w:t>
+      </w:r>
+    </w:p>
+    <w:p>
+      <w:pPr>
+        <w:rPr/>
+      </w:pPr>
+      <w:r>
+        <w:rPr>
+          <w:rtl w:val="0"/>
+        </w:rPr>
+        <w:t xml:space="preserve">Este un tip de IA mult mai flexibil decât cel „îngust”, caracterizat prin adaptabilitate și abilitatea de a învăța din experiență cum să ducă la îndeplinire o gamă mult mai vastă de sarcini, unele chiar fără nicio legătură între ele.</w:t>
+      </w:r>
+    </w:p>
+    <w:p>
+      <w:pPr>
+        <w:rPr/>
+      </w:pPr>
+      <w:r>
+        <w:rPr>
+          <w:rtl w:val="0"/>
+        </w:rPr>
+        <w:t xml:space="preserve">Caracteristicile cheie ale IA puternice includ capacitatea de a raționa, de a rezolva puzzle-uri, de a judeca, de a planifica, de a învăța și de a comunica. De asemenea, ar trebui să aibă conștiință, gânduri obiective, conștientizare de sine și simțuri.</w:t>
+      </w:r>
+    </w:p>
+    <w:p>
+      <w:pPr>
+        <w:pStyle w:val="Heading2"/>
+        <w:rPr/>
+      </w:pPr>
+      <w:bookmarkStart w:colFirst="0" w:colLast="0" w:name="_3sh5963bobm8" w:id="9"/>
+      <w:bookmarkEnd w:id="9"/>
+      <w:r>
+        <w:rPr>
+          <w:rtl w:val="0"/>
+        </w:rPr>
+        <w:t xml:space="preserve">Deosebirea dintre aceste doua tipuri de IA</w:t>
+      </w:r>
+    </w:p>
+    <w:p>
+      <w:pPr>
+        <w:rPr/>
+      </w:pPr>
+      <w:r>
+        <w:rPr>
+          <w:rtl w:val="0"/>
+        </w:rPr>
+        <w:t xml:space="preserve">În timp ce AI slabă simulează doar cunoașterea umană, AI puternică ar avea de fapt cunoaștere umană. Cu AI puternic, un singur sistem ar putea rezolva teoretic toate aceleași probleme pe care le poate face un singur om. În timp ce AI slabă poate înlocui mulți lucrători cu calificare mică și medie, ar putea fi necesară o IA puternică pentru a înlocui anumite categorii de lucrători cu înaltă calificare. </w:t>
+      </w:r>
+      <w:r>
+        <w:rPr>
+          <w:rtl w:val="0"/>
+        </w:rPr>
+      </w:r>
+    </w:p>
+    <w:p>
+      <w:pPr>
+        <w:rPr/>
+      </w:pPr>
+      <w:r>
+        <w:rPr>
+          <w:rtl w:val="0"/>
+        </w:rPr>
       </w:r>
     </w:p>
     <w:p>
@@ -1296,8 +1816,8 @@
         <w:pStyle w:val="Heading1"/>
         <w:rPr/>
       </w:pPr>
-      <w:bookmarkStart w:colFirst="0" w:colLast="0" w:name="_itlfu2u16qxw" w:id="8"/>
-      <w:bookmarkEnd w:id="8"/>
+      <w:bookmarkStart w:colFirst="0" w:colLast="0" w:name="_itlfu2u16qxw" w:id="10"/>
+      <w:bookmarkEnd w:id="10"/>
       <w:r>
         <w:rPr>
           <w:rtl w:val="0"/>
@@ -1318,17 +1838,51 @@
         <w:rPr>
           <w:rtl w:val="0"/>
         </w:rPr>
-      </w:r>
-    </w:p>
-    <w:p>
-      <w:pPr>
-        <w:rPr/>
-      </w:pPr>
-      <w:r>
-        <w:rPr>
-          <w:rtl w:val="0"/>
-        </w:rPr>
-        <w:t xml:space="preserve">Unii cred că inovatorii ar putea în curând să dezvolte sisteme care depășesc capacitatea oamenilor de a învăța sau de a argumenta orice subiect. Dar alții rămân sceptici, deoarece toată activitatea cognitivă este legată de judecăți de valoare care sunt supuse experienței umane. </w:t>
+        <w:t xml:space="preserve">Tehnologia data este considerată drept una de frunte, prezentând interesul multor cercetători și entuziaști. Din precedentul capitol ați observat că există două tipuri de IA dintre care IA slabă este, deja, pe larg răspândită și face parte vieții de zi cu zi. Domeniile de utilizare a acestei ramuri doar va crește pe viitor drept rezultat a noilor ramuri ce necesită automatizare, eficiență și viteză.</w:t>
+      </w:r>
+    </w:p>
+    <w:p>
+      <w:pPr>
+        <w:rPr/>
+      </w:pPr>
+      <w:r>
+        <w:rPr>
+          <w:rtl w:val="0"/>
+        </w:rPr>
+        <w:t xml:space="preserve">În același timp IA puternică continue să fie doar un vis uman ce provoacă sentimente și așteptări controverse.</w:t>
+      </w:r>
+    </w:p>
+    <w:p>
+      <w:pPr>
+        <w:rPr/>
+      </w:pPr>
+      <w:r>
+        <w:rPr>
+          <w:rtl w:val="0"/>
+        </w:rPr>
+        <w:t xml:space="preserve">Unii oameni se tem că, dacă IA puternică devine o realitate, ea poate deveni mai inteligentă decât oamenii, fenomen cunoscut sub numele de singularitate. Ideea este că AI puternic va fi atât de inteligent încât se poate modifica și își poate urmări propriile obiective fără intervenția umană, posibil în moduri dăunătoare oamenilor. O asemenea posibilitate nu e lipsită de sens căci spre deosebire de IA îngustă, aceasta se consideră că posedă trăsături și emoții caracteristice omului, precut scopuri, dorințe, libertatea gândirii și activităților. În final nu e exclus ca nu va mai fi sub controlul omului ba chiar rolurile se pot schimba.</w:t>
+      </w:r>
+    </w:p>
+    <w:p>
+      <w:pPr>
+        <w:rPr/>
+      </w:pPr>
+      <w:r>
+        <w:rPr>
+          <w:rtl w:val="0"/>
+        </w:rPr>
+        <w:t xml:space="preserve">Unii cred că inovatorii ar putea în curând să dezvolte sisteme care depășesc capacitatea oamenilor de a învăța sau de a argumenta orice subiect. </w:t>
+      </w:r>
+    </w:p>
+    <w:p>
+      <w:pPr>
+        <w:rPr/>
+      </w:pPr>
+      <w:r>
+        <w:rPr>
+          <w:rtl w:val="0"/>
+        </w:rPr>
+        <w:t xml:space="preserve">O altă preocupare majoră este că IA va lua din ce în ce mai mult locurile de muncă de la oameni, ducând la șomaj ridicat - chiar și pentru munca cu guler alb intensiv în cunoaștere, mai ales dacă IA puternică devine o realitate. Cu toate acestea, la fel cum Revoluția Industrială a schimbat dramatic tipurile de locuri de muncă îndeplinite de lucrători, o Revoluție IA ar putea avea ca rezultat nu un șomaj masiv, ci o schimbare masivă a ocupării forței de muncă. IA generală ar putea avea un impact pozitiv semnificativ asupra societății prin creșterea productivității și a bogăției. Oamenii ar putea îndeplini slujbe pe care nici măcar nu ni le putem imagina astăzi și pe care nu le vom avea nevoie până nu vom vedea tot ceea ce IA poate face pentru noi. O altă posibilitate este că guvernul va trebui să intervină pentru a oferi o plasă de siguranță pentru cei strămutați de IA. </w:t>
       </w:r>
     </w:p>
     <w:p>
@@ -1361,8 +1915,8 @@
         <w:pStyle w:val="Heading1"/>
         <w:rPr/>
       </w:pPr>
-      <w:bookmarkStart w:colFirst="0" w:colLast="0" w:name="_uwpo3e2ynogy" w:id="9"/>
-      <w:bookmarkEnd w:id="9"/>
+      <w:bookmarkStart w:colFirst="0" w:colLast="0" w:name="_uwpo3e2ynogy" w:id="11"/>
+      <w:bookmarkEnd w:id="11"/>
       <w:r>
         <w:rPr>
           <w:rtl w:val="0"/>
@@ -1378,7 +1932,18 @@
         <w:rPr>
           <w:rtl w:val="0"/>
         </w:rPr>
-        <w:t xml:space="preserve">asdasdas</w:t>
+        <w:t xml:space="preserve">Deci inteligența artificială cu siguranță prezintă un interes pentru viitor, ci nu doar, acesta de asemenea fiind parte inevitabilă a ceea ce ne așteaptă. Arealul de răspândire a acesteia devine cu fiecare an tot mai larg și dezvoltă noi interese și perspective.</w:t>
+      </w:r>
+    </w:p>
+    <w:p>
+      <w:pPr>
+        <w:rPr/>
+      </w:pPr>
+      <w:r>
+        <w:rPr>
+          <w:rtl w:val="0"/>
+        </w:rPr>
+        <w:t xml:space="preserve">Cu toate acestea nu avem dreptul la greșeli în ceea ce priveste IA generala, ea ar putea deveni din sursa multiplelor vise și speranțe în coșmaruri inevitabile. Domeniul dat necesită o deosebită atenție și precauție.</w:t>
       </w:r>
     </w:p>
     <w:p>
@@ -1399,8 +1964,8 @@
         <w:pStyle w:val="Heading1"/>
         <w:rPr/>
       </w:pPr>
-      <w:bookmarkStart w:colFirst="0" w:colLast="0" w:name="_jreqia255fcb" w:id="10"/>
-      <w:bookmarkEnd w:id="10"/>
+      <w:bookmarkStart w:colFirst="0" w:colLast="0" w:name="_jreqia255fcb" w:id="12"/>
+      <w:bookmarkEnd w:id="12"/>
       <w:r>
         <w:rPr>
           <w:rtl w:val="0"/>
@@ -1582,11 +2147,49 @@
           <w:ilvl w:val="0"/>
           <w:numId w:val="1"/>
         </w:numPr>
+        <w:spacing w:after="0" w:afterAutospacing="0"/>
         <w:ind w:left="720" w:hanging="360"/>
         <w:rPr>
           <w:u w:val="none"/>
         </w:rPr>
       </w:pPr>
+      <w:hyperlink r:id="rId16">
+        <w:r>
+          <w:rPr>
+            <w:color w:val="1155cc"/>
+            <w:u w:val="single"/>
+            <w:rtl w:val="0"/>
+          </w:rPr>
+          <w:t xml:space="preserve">https://www.oracle.com/ro/artificial-intelligence/what-is-ai/</w:t>
+        </w:r>
+      </w:hyperlink>
+      <w:r>
+        <w:rPr>
+          <w:rtl w:val="0"/>
+        </w:rPr>
+      </w:r>
+    </w:p>
+    <w:p>
+      <w:pPr>
+        <w:numPr>
+          <w:ilvl w:val="0"/>
+          <w:numId w:val="1"/>
+        </w:numPr>
+        <w:ind w:left="720" w:hanging="360"/>
+        <w:rPr>
+          <w:u w:val="none"/>
+        </w:rPr>
+      </w:pPr>
+      <w:hyperlink r:id="rId17">
+        <w:r>
+          <w:rPr>
+            <w:color w:val="1155cc"/>
+            <w:u w:val="single"/>
+            <w:rtl w:val="0"/>
+          </w:rPr>
+          <w:t xml:space="preserve">https://www.ibm.com/cloud/learn/what-is-artificial-intelligence</w:t>
+        </w:r>
+      </w:hyperlink>
       <w:r>
         <w:rPr>
           <w:rtl w:val="0"/>
